--- a/Звіт до завдань.docx
+++ b/Звіт до завдань.docx
@@ -1326,6 +1326,7 @@
       </w:pPr>
       <w:r>
         <w:rPr>
+          <w:noProof/>
           <w:lang w:eastAsia="uk-UA"/>
         </w:rPr>
         <w:drawing>
@@ -1403,6 +1404,10 @@
         <w:t>\</w:t>
       </w:r>
       <w:r>
+        <w:rPr>
+          <w:noProof/>
+          <w:lang w:eastAsia="uk-UA"/>
+        </w:rPr>
         <w:drawing>
           <wp:inline distT="0" distB="0" distL="0" distR="0" wp14:anchorId="266A0A3F" wp14:editId="6BE0DC9D">
             <wp:extent cx="6120765" cy="1323975"/>
@@ -1525,6 +1530,10 @@
         <w:spacing w:line="360" w:lineRule="auto"/>
       </w:pPr>
       <w:r>
+        <w:rPr>
+          <w:noProof/>
+          <w:lang w:eastAsia="uk-UA"/>
+        </w:rPr>
         <w:drawing>
           <wp:inline distT="0" distB="0" distL="0" distR="0" wp14:anchorId="0DB209EF" wp14:editId="36C34F27">
             <wp:extent cx="6120765" cy="951230"/>
@@ -1594,6 +1603,10 @@
     <w:p/>
     <w:p>
       <w:r>
+        <w:rPr>
+          <w:noProof/>
+          <w:lang w:eastAsia="uk-UA"/>
+        </w:rPr>
         <w:drawing>
           <wp:inline distT="0" distB="0" distL="0" distR="0" wp14:anchorId="09DA448A" wp14:editId="158427E5">
             <wp:extent cx="6120765" cy="709295"/>
@@ -1703,6 +1716,10 @@
         <w:spacing w:line="360" w:lineRule="auto"/>
       </w:pPr>
       <w:r>
+        <w:rPr>
+          <w:noProof/>
+          <w:lang w:eastAsia="uk-UA"/>
+        </w:rPr>
         <w:drawing>
           <wp:inline distT="0" distB="0" distL="0" distR="0" wp14:anchorId="28A465D9" wp14:editId="1CD7F085">
             <wp:extent cx="6120765" cy="953770"/>
@@ -1761,6 +1778,10 @@
     </w:p>
     <w:p>
       <w:r>
+        <w:rPr>
+          <w:noProof/>
+          <w:lang w:eastAsia="uk-UA"/>
+        </w:rPr>
         <w:drawing>
           <wp:inline distT="0" distB="0" distL="0" distR="0" wp14:anchorId="13F8D372" wp14:editId="2297A285">
             <wp:extent cx="6120765" cy="3020695"/>
@@ -1916,6 +1937,10 @@
         <w:spacing w:line="360" w:lineRule="auto"/>
       </w:pPr>
       <w:r>
+        <w:rPr>
+          <w:noProof/>
+          <w:lang w:eastAsia="uk-UA"/>
+        </w:rPr>
         <w:drawing>
           <wp:inline distT="0" distB="0" distL="0" distR="0" wp14:anchorId="2B671865" wp14:editId="29A78E84">
             <wp:extent cx="5315692" cy="3839111"/>
@@ -2205,6 +2230,10 @@
         <w:jc w:val="center"/>
       </w:pPr>
       <w:r>
+        <w:rPr>
+          <w:noProof/>
+          <w:lang w:eastAsia="uk-UA"/>
+        </w:rPr>
         <w:drawing>
           <wp:inline distT="0" distB="0" distL="0" distR="0" wp14:anchorId="237FBA43" wp14:editId="02DE9311">
             <wp:extent cx="6120765" cy="2009140"/>
@@ -2267,6 +2296,10 @@
         <w:jc w:val="center"/>
       </w:pPr>
       <w:r>
+        <w:rPr>
+          <w:noProof/>
+          <w:lang w:eastAsia="uk-UA"/>
+        </w:rPr>
         <w:drawing>
           <wp:inline distT="0" distB="0" distL="0" distR="0" wp14:anchorId="14E3D8FB" wp14:editId="384DFCB7">
             <wp:extent cx="5372850" cy="4115374"/>
@@ -2398,7 +2431,8 @@
       </w:pPr>
       <w:r>
         <w:rPr>
-          <w:lang w:val="ru-RU"/>
+          <w:noProof/>
+          <w:lang w:eastAsia="uk-UA"/>
         </w:rPr>
         <w:drawing>
           <wp:inline distT="0" distB="0" distL="0" distR="0" wp14:anchorId="00970E94" wp14:editId="535FFCDF">
@@ -2571,7 +2605,8 @@
       </w:pPr>
       <w:r>
         <w:rPr>
-          <w:lang w:val="ru-RU"/>
+          <w:noProof/>
+          <w:lang w:eastAsia="uk-UA"/>
         </w:rPr>
         <w:drawing>
           <wp:inline distT="0" distB="0" distL="0" distR="0" wp14:anchorId="7CDEB482" wp14:editId="35B83D1C">
@@ -2719,7 +2754,8 @@
       </w:pPr>
       <w:r>
         <w:rPr>
-          <w:lang w:val="ru-RU"/>
+          <w:noProof/>
+          <w:lang w:eastAsia="uk-UA"/>
         </w:rPr>
         <w:drawing>
           <wp:inline distT="0" distB="0" distL="0" distR="0" wp14:anchorId="4704A3F7" wp14:editId="2DA7669F">
@@ -2831,7 +2867,8 @@
       </w:pPr>
       <w:r>
         <w:rPr>
-          <w:lang w:val="ru-RU"/>
+          <w:noProof/>
+          <w:lang w:eastAsia="uk-UA"/>
         </w:rPr>
         <w:lastRenderedPageBreak/>
         <w:drawing>
@@ -2996,54 +3033,66 @@
         <w:ind w:firstLine="709"/>
       </w:pPr>
       <w:r>
-        <w:t xml:space="preserve">Якщо значення кейсу +, </w:t>
-      </w:r>
-      <w:r>
-        <w:t xml:space="preserve">то викликається функція з додаванням, </w:t>
-      </w:r>
-      <w:r>
-        <w:t xml:space="preserve">якщо кейс з </w:t>
-      </w:r>
-      <w:r>
-        <w:t xml:space="preserve">– </w:t>
-      </w:r>
-      <w:r>
-        <w:t xml:space="preserve"> - </w:t>
-      </w:r>
-      <w:r>
-        <w:t xml:space="preserve">з викликом функції віднімання, </w:t>
-      </w:r>
-      <w:r>
-        <w:t>кейс</w:t>
-      </w:r>
-      <w:r>
-        <w:t xml:space="preserve"> </w:t>
-      </w:r>
-      <w:r>
-        <w:t xml:space="preserve">з </w:t>
-      </w:r>
-      <w:r>
-        <w:t xml:space="preserve">* з викликом функції множення та </w:t>
-      </w:r>
-      <w:r>
-        <w:t xml:space="preserve">кейс з </w:t>
-      </w:r>
-      <w:r>
-        <w:t xml:space="preserve"> / </w:t>
-      </w:r>
-      <w:r>
-        <w:t xml:space="preserve">- </w:t>
-      </w:r>
-      <w:r>
-        <w:t>з викликом функції ділення. В усіх інших випадках буде помилка введення операції. Виведення результату.</w:t>
+        <w:t>Якщо значення кейсу +, то викликається функція з додаванням, якщо кейс з –  - з викликом функції віднімання, кейс з * з викликом функції множення та кейс з  / - з викликом функції ділення. В усіх інших випадках буде помилка введення операції. Виведення результату.</w:t>
+      </w:r>
+    </w:p>
+    <w:p>
+      <w:pPr>
+        <w:spacing w:line="360" w:lineRule="auto"/>
+      </w:pPr>
+    </w:p>
+    <w:p>
+      <w:pPr>
+        <w:spacing w:line="360" w:lineRule="auto"/>
+      </w:pPr>
+    </w:p>
+    <w:p>
+      <w:pPr>
+        <w:spacing w:line="360" w:lineRule="auto"/>
+      </w:pPr>
+    </w:p>
+    <w:p>
+      <w:pPr>
+        <w:spacing w:line="360" w:lineRule="auto"/>
+      </w:pPr>
+    </w:p>
+    <w:p>
+      <w:pPr>
+        <w:pStyle w:val="a3"/>
+        <w:numPr>
+          <w:ilvl w:val="0"/>
+          <w:numId w:val="1"/>
+        </w:numPr>
+        <w:spacing w:line="360" w:lineRule="auto"/>
+        <w:rPr>
+          <w:b/>
+        </w:rPr>
+      </w:pPr>
+      <w:r>
+        <w:rPr>
+          <w:b/>
+        </w:rPr>
+        <w:lastRenderedPageBreak/>
+        <w:t>Цикли</w:t>
+      </w:r>
+    </w:p>
+    <w:p>
+      <w:pPr>
+        <w:pStyle w:val="a3"/>
+        <w:numPr>
+          <w:ilvl w:val="0"/>
+          <w:numId w:val="3"/>
+        </w:numPr>
+        <w:spacing w:line="360" w:lineRule="auto"/>
+      </w:pPr>
+      <w:r>
+        <w:t>Написати програму калькулятор з постійними запитами на введення нових даних та операцій</w:t>
+      </w:r>
+      <w:r>
+        <w:t>.</w:t>
       </w:r>
       <w:bookmarkStart w:id="0" w:name="_GoBack"/>
       <w:bookmarkEnd w:id="0"/>
-    </w:p>
-    <w:p>
-      <w:pPr>
-        <w:spacing w:line="360" w:lineRule="auto"/>
-      </w:pPr>
     </w:p>
     <w:sectPr>
       <w:pgSz w:w="11906" w:h="16838"/>
@@ -3060,7 +3109,7 @@
   <w:abstractNum w:abstractNumId="0" w15:restartNumberingAfterBreak="0">
     <w:nsid w:val="0A8B1588"/>
     <w:multiLevelType w:val="hybridMultilevel"/>
-    <w:tmpl w:val="FA9E12FC"/>
+    <w:tmpl w:val="10D05346"/>
     <w:lvl w:ilvl="0" w:tplc="04220001">
       <w:start w:val="1"/>
       <w:numFmt w:val="bullet"/>
@@ -3173,7 +3222,7 @@
   <w:abstractNum w:abstractNumId="1" w15:restartNumberingAfterBreak="0">
     <w:nsid w:val="4E514F21"/>
     <w:multiLevelType w:val="hybridMultilevel"/>
-    <w:tmpl w:val="E1D2C028"/>
+    <w:tmpl w:val="EC8C73A8"/>
     <w:lvl w:ilvl="0" w:tplc="0422000F">
       <w:start w:val="1"/>
       <w:numFmt w:val="decimal"/>

--- a/Звіт до завдань.docx
+++ b/Звіт до завдань.docx
@@ -2598,7 +2598,6 @@
     <w:p>
       <w:pPr>
         <w:spacing w:line="360" w:lineRule="auto"/>
-        <w:ind w:left="360"/>
         <w:rPr>
           <w:lang w:val="ru-RU"/>
         </w:rPr>
@@ -3086,13 +3085,3263 @@
         <w:spacing w:line="360" w:lineRule="auto"/>
       </w:pPr>
       <w:r>
-        <w:t>Написати програму калькулятор з постійними запитами на введення нових даних та операцій</w:t>
-      </w:r>
+        <w:t>Написати програму калькулятор з постійними запитами на введення нових даних та операцій.</w:t>
+      </w:r>
+    </w:p>
+    <w:p>
+      <w:pPr>
+        <w:spacing w:line="360" w:lineRule="auto"/>
+        <w:jc w:val="center"/>
+      </w:pPr>
+      <w:r>
+        <w:drawing>
+          <wp:inline distT="0" distB="0" distL="0" distR="0" wp14:anchorId="566C40EB" wp14:editId="2790F0C9">
+            <wp:extent cx="4982270" cy="800212"/>
+            <wp:effectExtent l="0" t="0" r="0" b="0"/>
+            <wp:docPr id="23" name="Рисунок 23"/>
+            <wp:cNvGraphicFramePr>
+              <a:graphicFrameLocks xmlns:a="http://schemas.openxmlformats.org/drawingml/2006/main" noChangeAspect="1"/>
+            </wp:cNvGraphicFramePr>
+            <a:graphic xmlns:a="http://schemas.openxmlformats.org/drawingml/2006/main">
+              <a:graphicData uri="http://schemas.openxmlformats.org/drawingml/2006/picture">
+                <pic:pic xmlns:pic="http://schemas.openxmlformats.org/drawingml/2006/picture">
+                  <pic:nvPicPr>
+                    <pic:cNvPr id="1" name=""/>
+                    <pic:cNvPicPr/>
+                  </pic:nvPicPr>
+                  <pic:blipFill>
+                    <a:blip r:embed="rId27"/>
+                    <a:stretch>
+                      <a:fillRect/>
+                    </a:stretch>
+                  </pic:blipFill>
+                  <pic:spPr>
+                    <a:xfrm>
+                      <a:off x="0" y="0"/>
+                      <a:ext cx="4982270" cy="800212"/>
+                    </a:xfrm>
+                    <a:prstGeom prst="rect">
+                      <a:avLst/>
+                    </a:prstGeom>
+                  </pic:spPr>
+                </pic:pic>
+              </a:graphicData>
+            </a:graphic>
+          </wp:inline>
+        </w:drawing>
+      </w:r>
+    </w:p>
+    <w:p>
+      <w:pPr>
+        <w:pStyle w:val="a3"/>
+        <w:numPr>
+          <w:ilvl w:val="0"/>
+          <w:numId w:val="4"/>
+        </w:numPr>
+        <w:spacing w:line="257" w:lineRule="auto"/>
+        <w:ind w:firstLine="709"/>
+      </w:pPr>
+      <w:r>
+        <w:t>Ф</w:t>
+      </w:r>
+      <w:r>
+        <w:t xml:space="preserve">ункція </w:t>
+      </w:r>
+      <w:proofErr w:type="spellStart"/>
+      <w:r>
+        <w:t>def</w:t>
+      </w:r>
+      <w:proofErr w:type="spellEnd"/>
+      <w:r>
+        <w:t xml:space="preserve"> </w:t>
+      </w:r>
+      <w:proofErr w:type="spellStart"/>
+      <w:r>
+        <w:t>values</w:t>
+      </w:r>
+      <w:proofErr w:type="spellEnd"/>
+      <w:r>
+        <w:t>() буде запитувати у користувача значення  a та b</w:t>
+      </w:r>
+      <w:r>
+        <w:t xml:space="preserve"> та повертатиме їх щоб далі з ними працювати.</w:t>
+      </w:r>
+    </w:p>
+    <w:p>
+      <w:pPr>
+        <w:spacing w:line="257" w:lineRule="auto"/>
+        <w:ind w:firstLine="709"/>
+        <w:jc w:val="center"/>
+      </w:pPr>
+      <w:r>
+        <w:drawing>
+          <wp:inline distT="0" distB="0" distL="0" distR="0" wp14:anchorId="1162B583" wp14:editId="5ADF0E4D">
+            <wp:extent cx="6120765" cy="699135"/>
+            <wp:effectExtent l="0" t="0" r="0" b="5715"/>
+            <wp:docPr id="25" name="Рисунок 25"/>
+            <wp:cNvGraphicFramePr>
+              <a:graphicFrameLocks xmlns:a="http://schemas.openxmlformats.org/drawingml/2006/main" noChangeAspect="1"/>
+            </wp:cNvGraphicFramePr>
+            <a:graphic xmlns:a="http://schemas.openxmlformats.org/drawingml/2006/main">
+              <a:graphicData uri="http://schemas.openxmlformats.org/drawingml/2006/picture">
+                <pic:pic xmlns:pic="http://schemas.openxmlformats.org/drawingml/2006/picture">
+                  <pic:nvPicPr>
+                    <pic:cNvPr id="1" name=""/>
+                    <pic:cNvPicPr/>
+                  </pic:nvPicPr>
+                  <pic:blipFill>
+                    <a:blip r:embed="rId28"/>
+                    <a:stretch>
+                      <a:fillRect/>
+                    </a:stretch>
+                  </pic:blipFill>
+                  <pic:spPr>
+                    <a:xfrm>
+                      <a:off x="0" y="0"/>
+                      <a:ext cx="6120765" cy="699135"/>
+                    </a:xfrm>
+                    <a:prstGeom prst="rect">
+                      <a:avLst/>
+                    </a:prstGeom>
+                  </pic:spPr>
+                </pic:pic>
+              </a:graphicData>
+            </a:graphic>
+          </wp:inline>
+        </w:drawing>
+      </w:r>
+    </w:p>
+    <w:p>
+      <w:pPr>
+        <w:pStyle w:val="a3"/>
+        <w:numPr>
+          <w:ilvl w:val="0"/>
+          <w:numId w:val="4"/>
+        </w:numPr>
+        <w:spacing w:line="257" w:lineRule="auto"/>
+        <w:ind w:firstLine="709"/>
+      </w:pPr>
+      <w:r>
+        <w:t xml:space="preserve">Функція </w:t>
+      </w:r>
+      <w:proofErr w:type="spellStart"/>
+      <w:r>
+        <w:t>def</w:t>
+      </w:r>
+      <w:proofErr w:type="spellEnd"/>
+      <w:r>
+        <w:t xml:space="preserve"> </w:t>
+      </w:r>
+      <w:proofErr w:type="spellStart"/>
+      <w:r>
+        <w:t>get_operation</w:t>
+      </w:r>
+      <w:proofErr w:type="spellEnd"/>
+      <w:r>
+        <w:t xml:space="preserve"> запитує одну з можливих операцій та повертатиме її</w:t>
+      </w:r>
+    </w:p>
+    <w:p>
+      <w:pPr>
+        <w:spacing w:line="257" w:lineRule="auto"/>
+        <w:ind w:firstLine="709"/>
+        <w:jc w:val="center"/>
+      </w:pPr>
+      <w:r>
+        <w:drawing>
+          <wp:inline distT="0" distB="0" distL="0" distR="0" wp14:anchorId="2977F5AA" wp14:editId="1138F15B">
+            <wp:extent cx="3820058" cy="2819794"/>
+            <wp:effectExtent l="0" t="0" r="0" b="0"/>
+            <wp:docPr id="26" name="Рисунок 26"/>
+            <wp:cNvGraphicFramePr>
+              <a:graphicFrameLocks xmlns:a="http://schemas.openxmlformats.org/drawingml/2006/main" noChangeAspect="1"/>
+            </wp:cNvGraphicFramePr>
+            <a:graphic xmlns:a="http://schemas.openxmlformats.org/drawingml/2006/main">
+              <a:graphicData uri="http://schemas.openxmlformats.org/drawingml/2006/picture">
+                <pic:pic xmlns:pic="http://schemas.openxmlformats.org/drawingml/2006/picture">
+                  <pic:nvPicPr>
+                    <pic:cNvPr id="1" name=""/>
+                    <pic:cNvPicPr/>
+                  </pic:nvPicPr>
+                  <pic:blipFill>
+                    <a:blip r:embed="rId29"/>
+                    <a:stretch>
+                      <a:fillRect/>
+                    </a:stretch>
+                  </pic:blipFill>
+                  <pic:spPr>
+                    <a:xfrm>
+                      <a:off x="0" y="0"/>
+                      <a:ext cx="3820058" cy="2819794"/>
+                    </a:xfrm>
+                    <a:prstGeom prst="rect">
+                      <a:avLst/>
+                    </a:prstGeom>
+                  </pic:spPr>
+                </pic:pic>
+              </a:graphicData>
+            </a:graphic>
+          </wp:inline>
+        </w:drawing>
+      </w:r>
+    </w:p>
+    <w:p>
+      <w:pPr>
+        <w:pStyle w:val="a3"/>
+        <w:numPr>
+          <w:ilvl w:val="0"/>
+          <w:numId w:val="4"/>
+        </w:numPr>
+        <w:spacing w:line="257" w:lineRule="auto"/>
+        <w:ind w:firstLine="709"/>
+        <w:jc w:val="both"/>
+      </w:pPr>
+      <w:r>
+        <w:t>Функції обчислення, маємо 4 функції кожна з яких обчислюватиме свій знак обраний користувачем.</w:t>
+      </w:r>
+    </w:p>
+    <w:p>
+      <w:pPr>
+        <w:spacing w:line="257" w:lineRule="auto"/>
+        <w:ind w:firstLine="709"/>
+        <w:jc w:val="center"/>
+      </w:pPr>
+      <w:r>
+        <w:lastRenderedPageBreak/>
+        <w:br w:type="textWrapping" w:clear="all"/>
+      </w:r>
+      <w:r>
+        <w:drawing>
+          <wp:inline distT="0" distB="0" distL="0" distR="0" wp14:anchorId="13C9146B" wp14:editId="21F47E0C">
+            <wp:extent cx="3620005" cy="3962953"/>
+            <wp:effectExtent l="0" t="0" r="0" b="0"/>
+            <wp:docPr id="28" name="Рисунок 28"/>
+            <wp:cNvGraphicFramePr>
+              <a:graphicFrameLocks xmlns:a="http://schemas.openxmlformats.org/drawingml/2006/main" noChangeAspect="1"/>
+            </wp:cNvGraphicFramePr>
+            <a:graphic xmlns:a="http://schemas.openxmlformats.org/drawingml/2006/main">
+              <a:graphicData uri="http://schemas.openxmlformats.org/drawingml/2006/picture">
+                <pic:pic xmlns:pic="http://schemas.openxmlformats.org/drawingml/2006/picture">
+                  <pic:nvPicPr>
+                    <pic:cNvPr id="1" name=""/>
+                    <pic:cNvPicPr/>
+                  </pic:nvPicPr>
+                  <pic:blipFill>
+                    <a:blip r:embed="rId30"/>
+                    <a:stretch>
+                      <a:fillRect/>
+                    </a:stretch>
+                  </pic:blipFill>
+                  <pic:spPr>
+                    <a:xfrm>
+                      <a:off x="0" y="0"/>
+                      <a:ext cx="3620005" cy="3962953"/>
+                    </a:xfrm>
+                    <a:prstGeom prst="rect">
+                      <a:avLst/>
+                    </a:prstGeom>
+                  </pic:spPr>
+                </pic:pic>
+              </a:graphicData>
+            </a:graphic>
+          </wp:inline>
+        </w:drawing>
+      </w:r>
+    </w:p>
+    <w:p>
+      <w:pPr>
+        <w:pStyle w:val="a3"/>
+        <w:numPr>
+          <w:ilvl w:val="0"/>
+          <w:numId w:val="4"/>
+        </w:numPr>
+        <w:spacing w:line="257" w:lineRule="auto"/>
+        <w:ind w:firstLine="709"/>
+      </w:pPr>
+      <w:r>
+        <w:t>Цей цикл безкінечно запитує користувача для введення значень і операцій, до</w:t>
+      </w:r>
+      <w:r>
+        <w:t xml:space="preserve">ки не буде введено команду </w:t>
+      </w:r>
+      <w:proofErr w:type="spellStart"/>
+      <w:r>
+        <w:t>exit</w:t>
+      </w:r>
+      <w:proofErr w:type="spellEnd"/>
       <w:r>
         <w:t>.</w:t>
+      </w:r>
+      <w:r>
+        <w:t xml:space="preserve"> </w:t>
+      </w:r>
+      <w:r>
+        <w:t xml:space="preserve">Функція </w:t>
+      </w:r>
+      <w:proofErr w:type="spellStart"/>
+      <w:r>
+        <w:t>values</w:t>
+      </w:r>
+      <w:proofErr w:type="spellEnd"/>
+      <w:r>
+        <w:t xml:space="preserve"> має бути визначена, щоб отримати два числа, які користувач хоче використовувати для математичної операції.</w:t>
+      </w:r>
+      <w:r>
+        <w:t xml:space="preserve"> </w:t>
+      </w:r>
+      <w:r>
+        <w:t xml:space="preserve">Функція </w:t>
+      </w:r>
+      <w:proofErr w:type="spellStart"/>
+      <w:r>
+        <w:t>get_operation</w:t>
+      </w:r>
+      <w:proofErr w:type="spellEnd"/>
+      <w:r>
+        <w:t xml:space="preserve"> повинна запитати користувача ввести математичну операцію, яку він хоче виконати (наприклад, "+", "-", "*", "/"). Якщо введена команда "</w:t>
+      </w:r>
+      <w:proofErr w:type="spellStart"/>
+      <w:r>
+        <w:t>exit</w:t>
+      </w:r>
+      <w:proofErr w:type="spellEnd"/>
+      <w:r>
+        <w:t>", цикл завершується. В залежності від вибору операції застосовується певний кейс, але якщо операції не знайдено з наданих кейсів то вона буде помилкою.</w:t>
+      </w:r>
+    </w:p>
+    <w:p>
+      <w:pPr>
+        <w:pStyle w:val="a3"/>
+        <w:spacing w:line="257" w:lineRule="auto"/>
+        <w:ind w:left="1429"/>
+      </w:pPr>
+    </w:p>
+    <w:p>
+      <w:pPr>
+        <w:pStyle w:val="a3"/>
+        <w:numPr>
+          <w:ilvl w:val="0"/>
+          <w:numId w:val="6"/>
+        </w:numPr>
+        <w:spacing w:line="360" w:lineRule="auto"/>
+        <w:jc w:val="both"/>
+      </w:pPr>
+      <w:r>
+        <w:t xml:space="preserve">Написати програму тестування функцій списків таких як: </w:t>
+      </w:r>
+      <w:proofErr w:type="spellStart"/>
+      <w:r>
+        <w:t>extend</w:t>
+      </w:r>
+      <w:proofErr w:type="spellEnd"/>
+      <w:r>
+        <w:t xml:space="preserve">(), </w:t>
+      </w:r>
+      <w:proofErr w:type="spellStart"/>
+      <w:r>
+        <w:t>append</w:t>
+      </w:r>
+      <w:proofErr w:type="spellEnd"/>
+      <w:r>
+        <w:t xml:space="preserve">(), </w:t>
+      </w:r>
+      <w:proofErr w:type="spellStart"/>
+      <w:r>
+        <w:t>insert</w:t>
+      </w:r>
+      <w:proofErr w:type="spellEnd"/>
+      <w:r>
+        <w:t>(</w:t>
+      </w:r>
+      <w:proofErr w:type="spellStart"/>
+      <w:r>
+        <w:t>id</w:t>
+      </w:r>
+      <w:proofErr w:type="spellEnd"/>
+      <w:r>
+        <w:t xml:space="preserve">, </w:t>
+      </w:r>
+      <w:proofErr w:type="spellStart"/>
+      <w:r>
+        <w:t>val</w:t>
+      </w:r>
+      <w:proofErr w:type="spellEnd"/>
+      <w:r>
+        <w:t xml:space="preserve">), </w:t>
+      </w:r>
+      <w:proofErr w:type="spellStart"/>
+      <w:r>
+        <w:t>remove</w:t>
+      </w:r>
+      <w:proofErr w:type="spellEnd"/>
+      <w:r>
+        <w:t>(</w:t>
+      </w:r>
+      <w:proofErr w:type="spellStart"/>
+      <w:r>
+        <w:t>val</w:t>
+      </w:r>
+      <w:proofErr w:type="spellEnd"/>
+      <w:r>
+        <w:t xml:space="preserve">), </w:t>
+      </w:r>
+      <w:proofErr w:type="spellStart"/>
+      <w:r>
+        <w:t>clear</w:t>
+      </w:r>
+      <w:proofErr w:type="spellEnd"/>
+      <w:r>
+        <w:t xml:space="preserve">(), </w:t>
+      </w:r>
+      <w:proofErr w:type="spellStart"/>
+      <w:r>
+        <w:t>sort</w:t>
+      </w:r>
+      <w:proofErr w:type="spellEnd"/>
+      <w:r>
+        <w:t xml:space="preserve">(), </w:t>
+      </w:r>
+      <w:proofErr w:type="spellStart"/>
+      <w:r>
+        <w:t>reverse</w:t>
+      </w:r>
+      <w:proofErr w:type="spellEnd"/>
+      <w:r>
+        <w:t xml:space="preserve">(), </w:t>
+      </w:r>
+      <w:proofErr w:type="spellStart"/>
+      <w:r>
+        <w:t>copy</w:t>
+      </w:r>
+      <w:proofErr w:type="spellEnd"/>
+      <w:r>
+        <w:t>()</w:t>
+      </w:r>
+    </w:p>
+    <w:p>
+      <w:pPr>
+        <w:spacing w:line="257" w:lineRule="auto"/>
+        <w:ind w:left="360"/>
+        <w:jc w:val="center"/>
+      </w:pPr>
+      <w:r>
+        <w:drawing>
+          <wp:inline distT="0" distB="0" distL="0" distR="0" wp14:anchorId="12688011" wp14:editId="40F481BA">
+            <wp:extent cx="4772691" cy="866896"/>
+            <wp:effectExtent l="0" t="0" r="8890" b="9525"/>
+            <wp:docPr id="29" name="Рисунок 29"/>
+            <wp:cNvGraphicFramePr>
+              <a:graphicFrameLocks xmlns:a="http://schemas.openxmlformats.org/drawingml/2006/main" noChangeAspect="1"/>
+            </wp:cNvGraphicFramePr>
+            <a:graphic xmlns:a="http://schemas.openxmlformats.org/drawingml/2006/main">
+              <a:graphicData uri="http://schemas.openxmlformats.org/drawingml/2006/picture">
+                <pic:pic xmlns:pic="http://schemas.openxmlformats.org/drawingml/2006/picture">
+                  <pic:nvPicPr>
+                    <pic:cNvPr id="1" name=""/>
+                    <pic:cNvPicPr/>
+                  </pic:nvPicPr>
+                  <pic:blipFill>
+                    <a:blip r:embed="rId31"/>
+                    <a:stretch>
+                      <a:fillRect/>
+                    </a:stretch>
+                  </pic:blipFill>
+                  <pic:spPr>
+                    <a:xfrm>
+                      <a:off x="0" y="0"/>
+                      <a:ext cx="4772691" cy="866896"/>
+                    </a:xfrm>
+                    <a:prstGeom prst="rect">
+                      <a:avLst/>
+                    </a:prstGeom>
+                  </pic:spPr>
+                </pic:pic>
+              </a:graphicData>
+            </a:graphic>
+          </wp:inline>
+        </w:drawing>
+      </w:r>
+    </w:p>
+    <w:p>
+      <w:r>
+        <w:t xml:space="preserve">Усі </w:t>
+      </w:r>
+      <w:proofErr w:type="spellStart"/>
+      <w:r>
+        <w:t>тестувальні</w:t>
+      </w:r>
+      <w:proofErr w:type="spellEnd"/>
+      <w:r>
+        <w:t xml:space="preserve"> функції будуть в функції </w:t>
+      </w:r>
+      <w:proofErr w:type="spellStart"/>
+      <w:r>
+        <w:t>def</w:t>
+      </w:r>
+      <w:proofErr w:type="spellEnd"/>
+      <w:r>
+        <w:t xml:space="preserve"> </w:t>
+      </w:r>
+      <w:proofErr w:type="spellStart"/>
+      <w:r>
+        <w:t>functions</w:t>
+      </w:r>
+      <w:proofErr w:type="spellEnd"/>
+      <w:r>
+        <w:t>. Я задала початковий список для того щоб з ним працювати надалі та показувати роботу функцій.</w:t>
+      </w:r>
+    </w:p>
+    <w:p/>
+    <w:p/>
+    <w:p/>
+    <w:p>
+      <w:pPr>
+        <w:jc w:val="center"/>
+      </w:pPr>
+      <w:r>
+        <w:lastRenderedPageBreak/>
+        <w:drawing>
+          <wp:inline distT="0" distB="0" distL="0" distR="0" wp14:anchorId="0B80ED97" wp14:editId="40D5C3F5">
+            <wp:extent cx="5639587" cy="543001"/>
+            <wp:effectExtent l="0" t="0" r="0" b="9525"/>
+            <wp:docPr id="30" name="Рисунок 30"/>
+            <wp:cNvGraphicFramePr>
+              <a:graphicFrameLocks xmlns:a="http://schemas.openxmlformats.org/drawingml/2006/main" noChangeAspect="1"/>
+            </wp:cNvGraphicFramePr>
+            <a:graphic xmlns:a="http://schemas.openxmlformats.org/drawingml/2006/main">
+              <a:graphicData uri="http://schemas.openxmlformats.org/drawingml/2006/picture">
+                <pic:pic xmlns:pic="http://schemas.openxmlformats.org/drawingml/2006/picture">
+                  <pic:nvPicPr>
+                    <pic:cNvPr id="1" name=""/>
+                    <pic:cNvPicPr/>
+                  </pic:nvPicPr>
+                  <pic:blipFill>
+                    <a:blip r:embed="rId32"/>
+                    <a:stretch>
+                      <a:fillRect/>
+                    </a:stretch>
+                  </pic:blipFill>
+                  <pic:spPr>
+                    <a:xfrm>
+                      <a:off x="0" y="0"/>
+                      <a:ext cx="5639587" cy="543001"/>
+                    </a:xfrm>
+                    <a:prstGeom prst="rect">
+                      <a:avLst/>
+                    </a:prstGeom>
+                  </pic:spPr>
+                </pic:pic>
+              </a:graphicData>
+            </a:graphic>
+          </wp:inline>
+        </w:drawing>
+      </w:r>
+    </w:p>
+    <w:p>
+      <w:pPr>
+        <w:pStyle w:val="a3"/>
+        <w:numPr>
+          <w:ilvl w:val="0"/>
+          <w:numId w:val="7"/>
+        </w:numPr>
+      </w:pPr>
+      <w:r>
+        <w:t xml:space="preserve">Функція </w:t>
+      </w:r>
+      <w:proofErr w:type="spellStart"/>
+      <w:r>
+        <w:t>append</w:t>
+      </w:r>
+      <w:proofErr w:type="spellEnd"/>
+      <w:r>
+        <w:t xml:space="preserve"> </w:t>
+      </w:r>
+      <w:r>
+        <w:t>додає одиничний елемент в кінець списку</w:t>
+      </w:r>
+      <w:r>
+        <w:t>.</w:t>
+      </w:r>
+    </w:p>
+    <w:p>
+      <w:pPr>
+        <w:jc w:val="center"/>
+      </w:pPr>
+      <w:r>
+        <w:drawing>
+          <wp:inline distT="0" distB="0" distL="0" distR="0" wp14:anchorId="790477DE" wp14:editId="18DB8212">
+            <wp:extent cx="4633362" cy="434378"/>
+            <wp:effectExtent l="0" t="0" r="0" b="3810"/>
+            <wp:docPr id="31" name="Рисунок 31"/>
+            <wp:cNvGraphicFramePr>
+              <a:graphicFrameLocks xmlns:a="http://schemas.openxmlformats.org/drawingml/2006/main" noChangeAspect="1"/>
+            </wp:cNvGraphicFramePr>
+            <a:graphic xmlns:a="http://schemas.openxmlformats.org/drawingml/2006/main">
+              <a:graphicData uri="http://schemas.openxmlformats.org/drawingml/2006/picture">
+                <pic:pic xmlns:pic="http://schemas.openxmlformats.org/drawingml/2006/picture">
+                  <pic:nvPicPr>
+                    <pic:cNvPr id="1" name=""/>
+                    <pic:cNvPicPr/>
+                  </pic:nvPicPr>
+                  <pic:blipFill>
+                    <a:blip r:embed="rId33"/>
+                    <a:stretch>
+                      <a:fillRect/>
+                    </a:stretch>
+                  </pic:blipFill>
+                  <pic:spPr>
+                    <a:xfrm>
+                      <a:off x="0" y="0"/>
+                      <a:ext cx="4633362" cy="434378"/>
+                    </a:xfrm>
+                    <a:prstGeom prst="rect">
+                      <a:avLst/>
+                    </a:prstGeom>
+                  </pic:spPr>
+                </pic:pic>
+              </a:graphicData>
+            </a:graphic>
+          </wp:inline>
+        </w:drawing>
+      </w:r>
+    </w:p>
+    <w:p>
+      <w:pPr>
+        <w:pStyle w:val="a3"/>
+        <w:numPr>
+          <w:ilvl w:val="0"/>
+          <w:numId w:val="7"/>
+        </w:numPr>
+      </w:pPr>
+      <w:r>
+        <w:t xml:space="preserve">Функція </w:t>
+      </w:r>
+      <w:proofErr w:type="spellStart"/>
+      <w:r>
+        <w:t>extend</w:t>
+      </w:r>
+      <w:proofErr w:type="spellEnd"/>
+      <w:r>
+        <w:t xml:space="preserve"> д</w:t>
+      </w:r>
+      <w:r>
+        <w:t>одає елементи з</w:t>
+      </w:r>
+      <w:r>
+        <w:t xml:space="preserve">і списку </w:t>
+      </w:r>
+      <w:r>
+        <w:rPr>
+          <w:lang w:val="ru-RU"/>
+        </w:rPr>
+        <w:t>[4, 7]</w:t>
+      </w:r>
+      <w:r>
+        <w:t xml:space="preserve"> в кінець поточного списку</w:t>
+      </w:r>
+      <w:r>
+        <w:t>.</w:t>
+      </w:r>
+    </w:p>
+    <w:p>
+      <w:pPr>
+        <w:jc w:val="center"/>
+      </w:pPr>
+      <w:r>
+        <w:drawing>
+          <wp:inline distT="0" distB="0" distL="0" distR="0" wp14:anchorId="3FA54BFA" wp14:editId="00A6FF4B">
+            <wp:extent cx="6120765" cy="655955"/>
+            <wp:effectExtent l="0" t="0" r="0" b="0"/>
+            <wp:docPr id="32" name="Рисунок 32"/>
+            <wp:cNvGraphicFramePr>
+              <a:graphicFrameLocks xmlns:a="http://schemas.openxmlformats.org/drawingml/2006/main" noChangeAspect="1"/>
+            </wp:cNvGraphicFramePr>
+            <a:graphic xmlns:a="http://schemas.openxmlformats.org/drawingml/2006/main">
+              <a:graphicData uri="http://schemas.openxmlformats.org/drawingml/2006/picture">
+                <pic:pic xmlns:pic="http://schemas.openxmlformats.org/drawingml/2006/picture">
+                  <pic:nvPicPr>
+                    <pic:cNvPr id="1" name=""/>
+                    <pic:cNvPicPr/>
+                  </pic:nvPicPr>
+                  <pic:blipFill>
+                    <a:blip r:embed="rId34"/>
+                    <a:stretch>
+                      <a:fillRect/>
+                    </a:stretch>
+                  </pic:blipFill>
+                  <pic:spPr>
+                    <a:xfrm>
+                      <a:off x="0" y="0"/>
+                      <a:ext cx="6120765" cy="655955"/>
+                    </a:xfrm>
+                    <a:prstGeom prst="rect">
+                      <a:avLst/>
+                    </a:prstGeom>
+                  </pic:spPr>
+                </pic:pic>
+              </a:graphicData>
+            </a:graphic>
+          </wp:inline>
+        </w:drawing>
+      </w:r>
+    </w:p>
+    <w:p>
+      <w:pPr>
+        <w:pStyle w:val="a3"/>
+        <w:numPr>
+          <w:ilvl w:val="0"/>
+          <w:numId w:val="7"/>
+        </w:numPr>
+      </w:pPr>
+      <w:r>
+        <w:t xml:space="preserve">Функція </w:t>
+      </w:r>
+      <w:proofErr w:type="spellStart"/>
+      <w:r>
+        <w:t>insert</w:t>
+      </w:r>
+      <w:proofErr w:type="spellEnd"/>
+      <w:r>
+        <w:t xml:space="preserve"> в</w:t>
+      </w:r>
+      <w:r>
+        <w:t>ставляє елемент на задану позицію в списку</w:t>
+      </w:r>
+      <w:r>
+        <w:t>.</w:t>
+      </w:r>
+    </w:p>
+    <w:p>
+      <w:pPr>
+        <w:jc w:val="center"/>
+      </w:pPr>
+      <w:r>
+        <w:drawing>
+          <wp:inline distT="0" distB="0" distL="0" distR="0" wp14:anchorId="1A6A3FCA" wp14:editId="7B72FF14">
+            <wp:extent cx="5801535" cy="714475"/>
+            <wp:effectExtent l="0" t="0" r="0" b="9525"/>
+            <wp:docPr id="33" name="Рисунок 33"/>
+            <wp:cNvGraphicFramePr>
+              <a:graphicFrameLocks xmlns:a="http://schemas.openxmlformats.org/drawingml/2006/main" noChangeAspect="1"/>
+            </wp:cNvGraphicFramePr>
+            <a:graphic xmlns:a="http://schemas.openxmlformats.org/drawingml/2006/main">
+              <a:graphicData uri="http://schemas.openxmlformats.org/drawingml/2006/picture">
+                <pic:pic xmlns:pic="http://schemas.openxmlformats.org/drawingml/2006/picture">
+                  <pic:nvPicPr>
+                    <pic:cNvPr id="1" name=""/>
+                    <pic:cNvPicPr/>
+                  </pic:nvPicPr>
+                  <pic:blipFill>
+                    <a:blip r:embed="rId35"/>
+                    <a:stretch>
+                      <a:fillRect/>
+                    </a:stretch>
+                  </pic:blipFill>
+                  <pic:spPr>
+                    <a:xfrm>
+                      <a:off x="0" y="0"/>
+                      <a:ext cx="5801535" cy="714475"/>
+                    </a:xfrm>
+                    <a:prstGeom prst="rect">
+                      <a:avLst/>
+                    </a:prstGeom>
+                  </pic:spPr>
+                </pic:pic>
+              </a:graphicData>
+            </a:graphic>
+          </wp:inline>
+        </w:drawing>
+      </w:r>
+    </w:p>
+    <w:p>
+      <w:pPr>
+        <w:pStyle w:val="a3"/>
+        <w:numPr>
+          <w:ilvl w:val="0"/>
+          <w:numId w:val="7"/>
+        </w:numPr>
+      </w:pPr>
+      <w:r>
+        <w:t>Функція видаляє заданий за номером елемент зі списку</w:t>
+      </w:r>
+      <w:r>
+        <w:t>.</w:t>
+      </w:r>
+    </w:p>
+    <w:p>
+      <w:pPr>
+        <w:jc w:val="center"/>
+      </w:pPr>
+      <w:r>
+        <w:drawing>
+          <wp:inline distT="0" distB="0" distL="0" distR="0" wp14:anchorId="0C4D629E" wp14:editId="4982F95F">
+            <wp:extent cx="5687219" cy="676369"/>
+            <wp:effectExtent l="0" t="0" r="8890" b="9525"/>
+            <wp:docPr id="35" name="Рисунок 35"/>
+            <wp:cNvGraphicFramePr>
+              <a:graphicFrameLocks xmlns:a="http://schemas.openxmlformats.org/drawingml/2006/main" noChangeAspect="1"/>
+            </wp:cNvGraphicFramePr>
+            <a:graphic xmlns:a="http://schemas.openxmlformats.org/drawingml/2006/main">
+              <a:graphicData uri="http://schemas.openxmlformats.org/drawingml/2006/picture">
+                <pic:pic xmlns:pic="http://schemas.openxmlformats.org/drawingml/2006/picture">
+                  <pic:nvPicPr>
+                    <pic:cNvPr id="1" name=""/>
+                    <pic:cNvPicPr/>
+                  </pic:nvPicPr>
+                  <pic:blipFill>
+                    <a:blip r:embed="rId36"/>
+                    <a:stretch>
+                      <a:fillRect/>
+                    </a:stretch>
+                  </pic:blipFill>
+                  <pic:spPr>
+                    <a:xfrm>
+                      <a:off x="0" y="0"/>
+                      <a:ext cx="5687219" cy="676369"/>
+                    </a:xfrm>
+                    <a:prstGeom prst="rect">
+                      <a:avLst/>
+                    </a:prstGeom>
+                  </pic:spPr>
+                </pic:pic>
+              </a:graphicData>
+            </a:graphic>
+          </wp:inline>
+        </w:drawing>
+      </w:r>
+    </w:p>
+    <w:p>
+      <w:pPr>
+        <w:pStyle w:val="a3"/>
+        <w:numPr>
+          <w:ilvl w:val="0"/>
+          <w:numId w:val="7"/>
+        </w:numPr>
+      </w:pPr>
+      <w:r>
+        <w:t xml:space="preserve">Функція </w:t>
+      </w:r>
+      <w:proofErr w:type="spellStart"/>
+      <w:r>
+        <w:t>copy</w:t>
+      </w:r>
+      <w:proofErr w:type="spellEnd"/>
+      <w:r>
+        <w:t xml:space="preserve"> створює копію списку </w:t>
+      </w:r>
+      <w:proofErr w:type="spellStart"/>
+      <w:r>
+        <w:t>my_list</w:t>
+      </w:r>
+      <w:proofErr w:type="spellEnd"/>
+      <w:r>
+        <w:t xml:space="preserve"> та за допомогою </w:t>
+      </w:r>
+      <w:proofErr w:type="spellStart"/>
+      <w:r>
+        <w:t>clear</w:t>
+      </w:r>
+      <w:proofErr w:type="spellEnd"/>
+      <w:r>
+        <w:t xml:space="preserve"> очищає оригінальний список.</w:t>
+      </w:r>
+    </w:p>
+    <w:p>
+      <w:pPr>
+        <w:jc w:val="center"/>
+      </w:pPr>
+      <w:r>
+        <w:drawing>
+          <wp:inline distT="0" distB="0" distL="0" distR="0" wp14:anchorId="69B90A4A" wp14:editId="0A76ED7F">
+            <wp:extent cx="6120765" cy="581660"/>
+            <wp:effectExtent l="0" t="0" r="0" b="8890"/>
+            <wp:docPr id="36" name="Рисунок 36"/>
+            <wp:cNvGraphicFramePr>
+              <a:graphicFrameLocks xmlns:a="http://schemas.openxmlformats.org/drawingml/2006/main" noChangeAspect="1"/>
+            </wp:cNvGraphicFramePr>
+            <a:graphic xmlns:a="http://schemas.openxmlformats.org/drawingml/2006/main">
+              <a:graphicData uri="http://schemas.openxmlformats.org/drawingml/2006/picture">
+                <pic:pic xmlns:pic="http://schemas.openxmlformats.org/drawingml/2006/picture">
+                  <pic:nvPicPr>
+                    <pic:cNvPr id="1" name=""/>
+                    <pic:cNvPicPr/>
+                  </pic:nvPicPr>
+                  <pic:blipFill>
+                    <a:blip r:embed="rId37"/>
+                    <a:stretch>
+                      <a:fillRect/>
+                    </a:stretch>
+                  </pic:blipFill>
+                  <pic:spPr>
+                    <a:xfrm>
+                      <a:off x="0" y="0"/>
+                      <a:ext cx="6120765" cy="581660"/>
+                    </a:xfrm>
+                    <a:prstGeom prst="rect">
+                      <a:avLst/>
+                    </a:prstGeom>
+                  </pic:spPr>
+                </pic:pic>
+              </a:graphicData>
+            </a:graphic>
+          </wp:inline>
+        </w:drawing>
+      </w:r>
+    </w:p>
+    <w:p>
+      <w:pPr>
+        <w:pStyle w:val="a3"/>
+        <w:numPr>
+          <w:ilvl w:val="0"/>
+          <w:numId w:val="7"/>
+        </w:numPr>
+      </w:pPr>
+      <w:r>
+        <w:t xml:space="preserve">Функція </w:t>
+      </w:r>
+      <w:proofErr w:type="spellStart"/>
+      <w:r>
+        <w:t>sort</w:t>
+      </w:r>
+      <w:proofErr w:type="spellEnd"/>
+      <w:r>
+        <w:t xml:space="preserve"> с</w:t>
+      </w:r>
+      <w:r>
+        <w:t>ортує елементи списку в порядку зростання</w:t>
+      </w:r>
+      <w:r>
+        <w:t>.</w:t>
+      </w:r>
+    </w:p>
+    <w:p>
+      <w:pPr>
+        <w:jc w:val="center"/>
+      </w:pPr>
+      <w:r>
+        <w:drawing>
+          <wp:inline distT="0" distB="0" distL="0" distR="0" wp14:anchorId="33B1CCF9" wp14:editId="7A943FE4">
+            <wp:extent cx="6120765" cy="702945"/>
+            <wp:effectExtent l="0" t="0" r="0" b="1905"/>
+            <wp:docPr id="37" name="Рисунок 37"/>
+            <wp:cNvGraphicFramePr>
+              <a:graphicFrameLocks xmlns:a="http://schemas.openxmlformats.org/drawingml/2006/main" noChangeAspect="1"/>
+            </wp:cNvGraphicFramePr>
+            <a:graphic xmlns:a="http://schemas.openxmlformats.org/drawingml/2006/main">
+              <a:graphicData uri="http://schemas.openxmlformats.org/drawingml/2006/picture">
+                <pic:pic xmlns:pic="http://schemas.openxmlformats.org/drawingml/2006/picture">
+                  <pic:nvPicPr>
+                    <pic:cNvPr id="1" name=""/>
+                    <pic:cNvPicPr/>
+                  </pic:nvPicPr>
+                  <pic:blipFill>
+                    <a:blip r:embed="rId38"/>
+                    <a:stretch>
+                      <a:fillRect/>
+                    </a:stretch>
+                  </pic:blipFill>
+                  <pic:spPr>
+                    <a:xfrm>
+                      <a:off x="0" y="0"/>
+                      <a:ext cx="6120765" cy="702945"/>
+                    </a:xfrm>
+                    <a:prstGeom prst="rect">
+                      <a:avLst/>
+                    </a:prstGeom>
+                  </pic:spPr>
+                </pic:pic>
+              </a:graphicData>
+            </a:graphic>
+          </wp:inline>
+        </w:drawing>
+      </w:r>
+    </w:p>
+    <w:p>
+      <w:pPr>
+        <w:pStyle w:val="a3"/>
+        <w:numPr>
+          <w:ilvl w:val="0"/>
+          <w:numId w:val="7"/>
+        </w:numPr>
+      </w:pPr>
+      <w:r>
+        <w:t xml:space="preserve">Функція </w:t>
+      </w:r>
+      <w:proofErr w:type="spellStart"/>
+      <w:r>
+        <w:t>reverse</w:t>
+      </w:r>
+      <w:proofErr w:type="spellEnd"/>
+      <w:r>
+        <w:t xml:space="preserve"> </w:t>
+      </w:r>
+      <w:r>
+        <w:t>з</w:t>
+      </w:r>
+      <w:r>
+        <w:t>мінює порядок елементів списку на зворотний.</w:t>
+      </w:r>
+    </w:p>
+    <w:p>
+      <w:pPr>
+        <w:jc w:val="center"/>
+      </w:pPr>
+      <w:r>
+        <w:drawing>
+          <wp:inline distT="0" distB="0" distL="0" distR="0" wp14:anchorId="6DC227FF" wp14:editId="41FF64AB">
+            <wp:extent cx="5096586" cy="647790"/>
+            <wp:effectExtent l="0" t="0" r="8890" b="0"/>
+            <wp:docPr id="38" name="Рисунок 38"/>
+            <wp:cNvGraphicFramePr>
+              <a:graphicFrameLocks xmlns:a="http://schemas.openxmlformats.org/drawingml/2006/main" noChangeAspect="1"/>
+            </wp:cNvGraphicFramePr>
+            <a:graphic xmlns:a="http://schemas.openxmlformats.org/drawingml/2006/main">
+              <a:graphicData uri="http://schemas.openxmlformats.org/drawingml/2006/picture">
+                <pic:pic xmlns:pic="http://schemas.openxmlformats.org/drawingml/2006/picture">
+                  <pic:nvPicPr>
+                    <pic:cNvPr id="1" name=""/>
+                    <pic:cNvPicPr/>
+                  </pic:nvPicPr>
+                  <pic:blipFill>
+                    <a:blip r:embed="rId39"/>
+                    <a:stretch>
+                      <a:fillRect/>
+                    </a:stretch>
+                  </pic:blipFill>
+                  <pic:spPr>
+                    <a:xfrm>
+                      <a:off x="0" y="0"/>
+                      <a:ext cx="5096586" cy="647790"/>
+                    </a:xfrm>
+                    <a:prstGeom prst="rect">
+                      <a:avLst/>
+                    </a:prstGeom>
+                  </pic:spPr>
+                </pic:pic>
+              </a:graphicData>
+            </a:graphic>
+          </wp:inline>
+        </w:drawing>
+      </w:r>
+    </w:p>
+    <w:p>
+      <w:pPr>
+        <w:pStyle w:val="a3"/>
+        <w:numPr>
+          <w:ilvl w:val="0"/>
+          <w:numId w:val="7"/>
+        </w:numPr>
+      </w:pPr>
+      <w:r>
+        <w:t xml:space="preserve">Функція </w:t>
+      </w:r>
+      <w:proofErr w:type="spellStart"/>
+      <w:r>
+        <w:t>new_list</w:t>
+      </w:r>
+      <w:proofErr w:type="spellEnd"/>
+      <w:r>
+        <w:t xml:space="preserve"> = </w:t>
+      </w:r>
+      <w:proofErr w:type="spellStart"/>
+      <w:r>
+        <w:t>copied_list.copy</w:t>
+      </w:r>
+      <w:proofErr w:type="spellEnd"/>
+      <w:r>
+        <w:t xml:space="preserve"> </w:t>
+      </w:r>
+      <w:r>
+        <w:t>к</w:t>
+      </w:r>
+      <w:r>
+        <w:t xml:space="preserve">опіює список </w:t>
+      </w:r>
+      <w:proofErr w:type="spellStart"/>
+      <w:r>
+        <w:t>copied_list</w:t>
+      </w:r>
+      <w:proofErr w:type="spellEnd"/>
+      <w:r>
+        <w:t xml:space="preserve"> в новий список </w:t>
+      </w:r>
+      <w:proofErr w:type="spellStart"/>
+      <w:r>
+        <w:t>new_list</w:t>
+      </w:r>
+      <w:proofErr w:type="spellEnd"/>
+      <w:r>
+        <w:t>.</w:t>
+      </w:r>
+    </w:p>
+    <w:p/>
+    <w:p/>
+    <w:p>
+      <w:pPr>
+        <w:pStyle w:val="a3"/>
+        <w:numPr>
+          <w:ilvl w:val="0"/>
+          <w:numId w:val="6"/>
+        </w:numPr>
+      </w:pPr>
+      <w:r>
+        <w:lastRenderedPageBreak/>
+        <w:t xml:space="preserve">Написати програму тестування функцій словників таких як: </w:t>
+      </w:r>
+      <w:proofErr w:type="spellStart"/>
+      <w:r>
+        <w:t>update</w:t>
+      </w:r>
+      <w:proofErr w:type="spellEnd"/>
+      <w:r>
+        <w:t xml:space="preserve">(), </w:t>
+      </w:r>
+      <w:proofErr w:type="spellStart"/>
+      <w:r>
+        <w:t>del</w:t>
+      </w:r>
+      <w:proofErr w:type="spellEnd"/>
+      <w:r>
+        <w:t xml:space="preserve">(), </w:t>
+      </w:r>
+      <w:proofErr w:type="spellStart"/>
+      <w:r>
+        <w:t>clear</w:t>
+      </w:r>
+      <w:proofErr w:type="spellEnd"/>
+      <w:r>
+        <w:t xml:space="preserve">(), </w:t>
+      </w:r>
+      <w:proofErr w:type="spellStart"/>
+      <w:r>
+        <w:t>keys</w:t>
+      </w:r>
+      <w:proofErr w:type="spellEnd"/>
+      <w:r>
+        <w:t xml:space="preserve">(), </w:t>
+      </w:r>
+      <w:proofErr w:type="spellStart"/>
+      <w:r>
+        <w:t>values</w:t>
+      </w:r>
+      <w:proofErr w:type="spellEnd"/>
+      <w:r>
+        <w:t xml:space="preserve">(), </w:t>
+      </w:r>
+      <w:proofErr w:type="spellStart"/>
+      <w:r>
+        <w:t>items</w:t>
+      </w:r>
+      <w:proofErr w:type="spellEnd"/>
+      <w:r>
+        <w:t>()</w:t>
+      </w:r>
+    </w:p>
+    <w:p>
+      <w:pPr>
+        <w:jc w:val="center"/>
+      </w:pPr>
+      <w:r>
+        <w:drawing>
+          <wp:inline distT="0" distB="0" distL="0" distR="0" wp14:anchorId="1E6DC51C" wp14:editId="21B0EBE9">
+            <wp:extent cx="4020111" cy="1362265"/>
+            <wp:effectExtent l="0" t="0" r="0" b="9525"/>
+            <wp:docPr id="40" name="Рисунок 40"/>
+            <wp:cNvGraphicFramePr>
+              <a:graphicFrameLocks xmlns:a="http://schemas.openxmlformats.org/drawingml/2006/main" noChangeAspect="1"/>
+            </wp:cNvGraphicFramePr>
+            <a:graphic xmlns:a="http://schemas.openxmlformats.org/drawingml/2006/main">
+              <a:graphicData uri="http://schemas.openxmlformats.org/drawingml/2006/picture">
+                <pic:pic xmlns:pic="http://schemas.openxmlformats.org/drawingml/2006/picture">
+                  <pic:nvPicPr>
+                    <pic:cNvPr id="1" name=""/>
+                    <pic:cNvPicPr/>
+                  </pic:nvPicPr>
+                  <pic:blipFill>
+                    <a:blip r:embed="rId40"/>
+                    <a:stretch>
+                      <a:fillRect/>
+                    </a:stretch>
+                  </pic:blipFill>
+                  <pic:spPr>
+                    <a:xfrm>
+                      <a:off x="0" y="0"/>
+                      <a:ext cx="4020111" cy="1362265"/>
+                    </a:xfrm>
+                    <a:prstGeom prst="rect">
+                      <a:avLst/>
+                    </a:prstGeom>
+                  </pic:spPr>
+                </pic:pic>
+              </a:graphicData>
+            </a:graphic>
+          </wp:inline>
+        </w:drawing>
+      </w:r>
+    </w:p>
+    <w:p>
+      <w:pPr>
+        <w:pStyle w:val="a3"/>
+        <w:numPr>
+          <w:ilvl w:val="0"/>
+          <w:numId w:val="8"/>
+        </w:numPr>
+      </w:pPr>
+      <w:r>
+        <w:t xml:space="preserve">Створюється словник </w:t>
+      </w:r>
+      <w:proofErr w:type="spellStart"/>
+      <w:r>
+        <w:t>my_dict</w:t>
+      </w:r>
+      <w:proofErr w:type="spellEnd"/>
+      <w:r>
+        <w:t xml:space="preserve"> та виводиться на консоль.</w:t>
+      </w:r>
+    </w:p>
+    <w:p>
+      <w:pPr>
+        <w:jc w:val="center"/>
+      </w:pPr>
+      <w:r>
+        <w:drawing>
+          <wp:inline distT="0" distB="0" distL="0" distR="0" wp14:anchorId="0E5ED614" wp14:editId="049F0440">
+            <wp:extent cx="4772691" cy="466790"/>
+            <wp:effectExtent l="0" t="0" r="8890" b="9525"/>
+            <wp:docPr id="41" name="Рисунок 41"/>
+            <wp:cNvGraphicFramePr>
+              <a:graphicFrameLocks xmlns:a="http://schemas.openxmlformats.org/drawingml/2006/main" noChangeAspect="1"/>
+            </wp:cNvGraphicFramePr>
+            <a:graphic xmlns:a="http://schemas.openxmlformats.org/drawingml/2006/main">
+              <a:graphicData uri="http://schemas.openxmlformats.org/drawingml/2006/picture">
+                <pic:pic xmlns:pic="http://schemas.openxmlformats.org/drawingml/2006/picture">
+                  <pic:nvPicPr>
+                    <pic:cNvPr id="1" name=""/>
+                    <pic:cNvPicPr/>
+                  </pic:nvPicPr>
+                  <pic:blipFill>
+                    <a:blip r:embed="rId41"/>
+                    <a:stretch>
+                      <a:fillRect/>
+                    </a:stretch>
+                  </pic:blipFill>
+                  <pic:spPr>
+                    <a:xfrm>
+                      <a:off x="0" y="0"/>
+                      <a:ext cx="4772691" cy="466790"/>
+                    </a:xfrm>
+                    <a:prstGeom prst="rect">
+                      <a:avLst/>
+                    </a:prstGeom>
+                  </pic:spPr>
+                </pic:pic>
+              </a:graphicData>
+            </a:graphic>
+          </wp:inline>
+        </w:drawing>
+      </w:r>
+    </w:p>
+    <w:p>
+      <w:pPr>
+        <w:pStyle w:val="a3"/>
+        <w:numPr>
+          <w:ilvl w:val="0"/>
+          <w:numId w:val="8"/>
+        </w:numPr>
+      </w:pPr>
+      <w:r>
+        <w:t xml:space="preserve">Після виконання </w:t>
+      </w:r>
+      <w:proofErr w:type="spellStart"/>
+      <w:r>
+        <w:t>update</w:t>
+      </w:r>
+      <w:proofErr w:type="spellEnd"/>
+      <w:r>
+        <w:t xml:space="preserve"> в словник додається новий елемент з ключем "</w:t>
+      </w:r>
+      <w:proofErr w:type="spellStart"/>
+      <w:r>
+        <w:t>tail</w:t>
+      </w:r>
+      <w:proofErr w:type="spellEnd"/>
+      <w:r>
+        <w:t>" і значенням 1</w:t>
+      </w:r>
+    </w:p>
+    <w:p>
+      <w:pPr>
+        <w:jc w:val="center"/>
+      </w:pPr>
+      <w:r>
+        <w:drawing>
+          <wp:inline distT="0" distB="0" distL="0" distR="0" wp14:anchorId="15276A0B" wp14:editId="5FBED496">
+            <wp:extent cx="4420217" cy="514422"/>
+            <wp:effectExtent l="0" t="0" r="0" b="0"/>
+            <wp:docPr id="42" name="Рисунок 42"/>
+            <wp:cNvGraphicFramePr>
+              <a:graphicFrameLocks xmlns:a="http://schemas.openxmlformats.org/drawingml/2006/main" noChangeAspect="1"/>
+            </wp:cNvGraphicFramePr>
+            <a:graphic xmlns:a="http://schemas.openxmlformats.org/drawingml/2006/main">
+              <a:graphicData uri="http://schemas.openxmlformats.org/drawingml/2006/picture">
+                <pic:pic xmlns:pic="http://schemas.openxmlformats.org/drawingml/2006/picture">
+                  <pic:nvPicPr>
+                    <pic:cNvPr id="1" name=""/>
+                    <pic:cNvPicPr/>
+                  </pic:nvPicPr>
+                  <pic:blipFill>
+                    <a:blip r:embed="rId42"/>
+                    <a:stretch>
+                      <a:fillRect/>
+                    </a:stretch>
+                  </pic:blipFill>
+                  <pic:spPr>
+                    <a:xfrm>
+                      <a:off x="0" y="0"/>
+                      <a:ext cx="4420217" cy="514422"/>
+                    </a:xfrm>
+                    <a:prstGeom prst="rect">
+                      <a:avLst/>
+                    </a:prstGeom>
+                  </pic:spPr>
+                </pic:pic>
+              </a:graphicData>
+            </a:graphic>
+          </wp:inline>
+        </w:drawing>
+      </w:r>
+    </w:p>
+    <w:p>
+      <w:pPr>
+        <w:pStyle w:val="a3"/>
+        <w:numPr>
+          <w:ilvl w:val="0"/>
+          <w:numId w:val="8"/>
+        </w:numPr>
+      </w:pPr>
+      <w:r>
+        <w:t xml:space="preserve">Функція </w:t>
+      </w:r>
+      <w:proofErr w:type="spellStart"/>
+      <w:r>
+        <w:t>del</w:t>
+      </w:r>
+      <w:proofErr w:type="spellEnd"/>
+      <w:r>
+        <w:t xml:space="preserve"> </w:t>
+      </w:r>
+      <w:proofErr w:type="spellStart"/>
+      <w:r>
+        <w:t>видаляєт</w:t>
+      </w:r>
+      <w:proofErr w:type="spellEnd"/>
+      <w:r>
+        <w:t xml:space="preserve"> </w:t>
+      </w:r>
+      <w:proofErr w:type="spellStart"/>
+      <w:r>
+        <w:t>age</w:t>
+      </w:r>
+      <w:proofErr w:type="spellEnd"/>
+      <w:r>
+        <w:t xml:space="preserve">. Після виконання </w:t>
+      </w:r>
+      <w:proofErr w:type="spellStart"/>
+      <w:r>
+        <w:t>del</w:t>
+      </w:r>
+      <w:proofErr w:type="spellEnd"/>
+      <w:r>
+        <w:t xml:space="preserve"> словник більше не міститиме пари "</w:t>
+      </w:r>
+      <w:proofErr w:type="spellStart"/>
+      <w:r>
+        <w:t>age</w:t>
+      </w:r>
+      <w:proofErr w:type="spellEnd"/>
+      <w:r>
+        <w:t>": 3</w:t>
+      </w:r>
+    </w:p>
+    <w:p>
+      <w:pPr>
+        <w:jc w:val="center"/>
+      </w:pPr>
+      <w:r>
+        <w:drawing>
+          <wp:inline distT="0" distB="0" distL="0" distR="0" wp14:anchorId="146D8EF4" wp14:editId="2B42730E">
+            <wp:extent cx="4486901" cy="628738"/>
+            <wp:effectExtent l="0" t="0" r="0" b="0"/>
+            <wp:docPr id="43" name="Рисунок 43"/>
+            <wp:cNvGraphicFramePr>
+              <a:graphicFrameLocks xmlns:a="http://schemas.openxmlformats.org/drawingml/2006/main" noChangeAspect="1"/>
+            </wp:cNvGraphicFramePr>
+            <a:graphic xmlns:a="http://schemas.openxmlformats.org/drawingml/2006/main">
+              <a:graphicData uri="http://schemas.openxmlformats.org/drawingml/2006/picture">
+                <pic:pic xmlns:pic="http://schemas.openxmlformats.org/drawingml/2006/picture">
+                  <pic:nvPicPr>
+                    <pic:cNvPr id="1" name=""/>
+                    <pic:cNvPicPr/>
+                  </pic:nvPicPr>
+                  <pic:blipFill>
+                    <a:blip r:embed="rId43"/>
+                    <a:stretch>
+                      <a:fillRect/>
+                    </a:stretch>
+                  </pic:blipFill>
+                  <pic:spPr>
+                    <a:xfrm>
+                      <a:off x="0" y="0"/>
+                      <a:ext cx="4486901" cy="628738"/>
+                    </a:xfrm>
+                    <a:prstGeom prst="rect">
+                      <a:avLst/>
+                    </a:prstGeom>
+                  </pic:spPr>
+                </pic:pic>
+              </a:graphicData>
+            </a:graphic>
+          </wp:inline>
+        </w:drawing>
+      </w:r>
+    </w:p>
+    <w:p>
+      <w:pPr>
+        <w:pStyle w:val="a3"/>
+        <w:numPr>
+          <w:ilvl w:val="0"/>
+          <w:numId w:val="8"/>
+        </w:numPr>
+      </w:pPr>
+      <w:r>
+        <w:t xml:space="preserve">Функція </w:t>
+      </w:r>
+      <w:proofErr w:type="spellStart"/>
+      <w:r>
+        <w:t>clear</w:t>
+      </w:r>
+      <w:proofErr w:type="spellEnd"/>
+      <w:r>
+        <w:t xml:space="preserve"> очищує словник.</w:t>
+      </w:r>
+    </w:p>
+    <w:p>
+      <w:pPr>
+        <w:jc w:val="center"/>
+      </w:pPr>
+      <w:r>
+        <w:drawing>
+          <wp:inline distT="0" distB="0" distL="0" distR="0" wp14:anchorId="22B28817" wp14:editId="6CE5669C">
+            <wp:extent cx="2934109" cy="1247949"/>
+            <wp:effectExtent l="0" t="0" r="0" b="9525"/>
+            <wp:docPr id="44" name="Рисунок 44"/>
+            <wp:cNvGraphicFramePr>
+              <a:graphicFrameLocks xmlns:a="http://schemas.openxmlformats.org/drawingml/2006/main" noChangeAspect="1"/>
+            </wp:cNvGraphicFramePr>
+            <a:graphic xmlns:a="http://schemas.openxmlformats.org/drawingml/2006/main">
+              <a:graphicData uri="http://schemas.openxmlformats.org/drawingml/2006/picture">
+                <pic:pic xmlns:pic="http://schemas.openxmlformats.org/drawingml/2006/picture">
+                  <pic:nvPicPr>
+                    <pic:cNvPr id="1" name=""/>
+                    <pic:cNvPicPr/>
+                  </pic:nvPicPr>
+                  <pic:blipFill>
+                    <a:blip r:embed="rId44"/>
+                    <a:stretch>
+                      <a:fillRect/>
+                    </a:stretch>
+                  </pic:blipFill>
+                  <pic:spPr>
+                    <a:xfrm>
+                      <a:off x="0" y="0"/>
+                      <a:ext cx="2934109" cy="1247949"/>
+                    </a:xfrm>
+                    <a:prstGeom prst="rect">
+                      <a:avLst/>
+                    </a:prstGeom>
+                  </pic:spPr>
+                </pic:pic>
+              </a:graphicData>
+            </a:graphic>
+          </wp:inline>
+        </w:drawing>
+      </w:r>
+    </w:p>
+    <w:p>
+      <w:pPr>
+        <w:pStyle w:val="a3"/>
+        <w:numPr>
+          <w:ilvl w:val="0"/>
+          <w:numId w:val="8"/>
+        </w:numPr>
+      </w:pPr>
+      <w:r>
+        <w:t>Наповнюю словник новими значеннями.</w:t>
+      </w:r>
+    </w:p>
+    <w:p>
+      <w:pPr>
+        <w:jc w:val="center"/>
+      </w:pPr>
+      <w:r>
+        <w:drawing>
+          <wp:inline distT="0" distB="0" distL="0" distR="0" wp14:anchorId="5AB468E9" wp14:editId="3BEBFC4A">
+            <wp:extent cx="5858693" cy="638264"/>
+            <wp:effectExtent l="0" t="0" r="8890" b="9525"/>
+            <wp:docPr id="45" name="Рисунок 45"/>
+            <wp:cNvGraphicFramePr>
+              <a:graphicFrameLocks xmlns:a="http://schemas.openxmlformats.org/drawingml/2006/main" noChangeAspect="1"/>
+            </wp:cNvGraphicFramePr>
+            <a:graphic xmlns:a="http://schemas.openxmlformats.org/drawingml/2006/main">
+              <a:graphicData uri="http://schemas.openxmlformats.org/drawingml/2006/picture">
+                <pic:pic xmlns:pic="http://schemas.openxmlformats.org/drawingml/2006/picture">
+                  <pic:nvPicPr>
+                    <pic:cNvPr id="1" name=""/>
+                    <pic:cNvPicPr/>
+                  </pic:nvPicPr>
+                  <pic:blipFill>
+                    <a:blip r:embed="rId45"/>
+                    <a:stretch>
+                      <a:fillRect/>
+                    </a:stretch>
+                  </pic:blipFill>
+                  <pic:spPr>
+                    <a:xfrm>
+                      <a:off x="0" y="0"/>
+                      <a:ext cx="5858693" cy="638264"/>
+                    </a:xfrm>
+                    <a:prstGeom prst="rect">
+                      <a:avLst/>
+                    </a:prstGeom>
+                  </pic:spPr>
+                </pic:pic>
+              </a:graphicData>
+            </a:graphic>
+          </wp:inline>
+        </w:drawing>
+      </w:r>
+    </w:p>
+    <w:p>
+      <w:pPr>
+        <w:pStyle w:val="a3"/>
+        <w:numPr>
+          <w:ilvl w:val="0"/>
+          <w:numId w:val="8"/>
+        </w:numPr>
+      </w:pPr>
+      <w:r>
+        <w:t xml:space="preserve">Функція </w:t>
+      </w:r>
+      <w:proofErr w:type="spellStart"/>
+      <w:r>
+        <w:t>keys</w:t>
+      </w:r>
+      <w:proofErr w:type="spellEnd"/>
+      <w:r>
+        <w:t xml:space="preserve"> повертає видимий список усіх ключів словника.</w:t>
+      </w:r>
+    </w:p>
+    <w:p>
+      <w:pPr>
+        <w:jc w:val="center"/>
+      </w:pPr>
+      <w:r>
+        <w:drawing>
+          <wp:inline distT="0" distB="0" distL="0" distR="0" wp14:anchorId="29EFD272" wp14:editId="217E007C">
+            <wp:extent cx="5944430" cy="600159"/>
+            <wp:effectExtent l="0" t="0" r="0" b="9525"/>
+            <wp:docPr id="46" name="Рисунок 46"/>
+            <wp:cNvGraphicFramePr>
+              <a:graphicFrameLocks xmlns:a="http://schemas.openxmlformats.org/drawingml/2006/main" noChangeAspect="1"/>
+            </wp:cNvGraphicFramePr>
+            <a:graphic xmlns:a="http://schemas.openxmlformats.org/drawingml/2006/main">
+              <a:graphicData uri="http://schemas.openxmlformats.org/drawingml/2006/picture">
+                <pic:pic xmlns:pic="http://schemas.openxmlformats.org/drawingml/2006/picture">
+                  <pic:nvPicPr>
+                    <pic:cNvPr id="1" name=""/>
+                    <pic:cNvPicPr/>
+                  </pic:nvPicPr>
+                  <pic:blipFill>
+                    <a:blip r:embed="rId46"/>
+                    <a:stretch>
+                      <a:fillRect/>
+                    </a:stretch>
+                  </pic:blipFill>
+                  <pic:spPr>
+                    <a:xfrm>
+                      <a:off x="0" y="0"/>
+                      <a:ext cx="5944430" cy="600159"/>
+                    </a:xfrm>
+                    <a:prstGeom prst="rect">
+                      <a:avLst/>
+                    </a:prstGeom>
+                  </pic:spPr>
+                </pic:pic>
+              </a:graphicData>
+            </a:graphic>
+          </wp:inline>
+        </w:drawing>
+      </w:r>
+    </w:p>
+    <w:p>
+      <w:pPr>
+        <w:pStyle w:val="a3"/>
+        <w:numPr>
+          <w:ilvl w:val="0"/>
+          <w:numId w:val="8"/>
+        </w:numPr>
+      </w:pPr>
+      <w:r>
+        <w:t xml:space="preserve">Функція </w:t>
+      </w:r>
+      <w:proofErr w:type="spellStart"/>
+      <w:r>
+        <w:t>values</w:t>
+      </w:r>
+      <w:proofErr w:type="spellEnd"/>
+      <w:r>
+        <w:t xml:space="preserve"> повертає значення словника</w:t>
+      </w:r>
+      <w:r>
+        <w:t>.</w:t>
+      </w:r>
+    </w:p>
+    <w:p>
+      <w:pPr>
+        <w:jc w:val="center"/>
+      </w:pPr>
+      <w:r>
+        <w:lastRenderedPageBreak/>
+        <w:drawing>
+          <wp:inline distT="0" distB="0" distL="0" distR="0" wp14:anchorId="5DB0CF80" wp14:editId="48A2CED2">
+            <wp:extent cx="4877481" cy="638264"/>
+            <wp:effectExtent l="0" t="0" r="0" b="9525"/>
+            <wp:docPr id="47" name="Рисунок 47"/>
+            <wp:cNvGraphicFramePr>
+              <a:graphicFrameLocks xmlns:a="http://schemas.openxmlformats.org/drawingml/2006/main" noChangeAspect="1"/>
+            </wp:cNvGraphicFramePr>
+            <a:graphic xmlns:a="http://schemas.openxmlformats.org/drawingml/2006/main">
+              <a:graphicData uri="http://schemas.openxmlformats.org/drawingml/2006/picture">
+                <pic:pic xmlns:pic="http://schemas.openxmlformats.org/drawingml/2006/picture">
+                  <pic:nvPicPr>
+                    <pic:cNvPr id="1" name=""/>
+                    <pic:cNvPicPr/>
+                  </pic:nvPicPr>
+                  <pic:blipFill>
+                    <a:blip r:embed="rId47"/>
+                    <a:stretch>
+                      <a:fillRect/>
+                    </a:stretch>
+                  </pic:blipFill>
+                  <pic:spPr>
+                    <a:xfrm>
+                      <a:off x="0" y="0"/>
+                      <a:ext cx="4877481" cy="638264"/>
+                    </a:xfrm>
+                    <a:prstGeom prst="rect">
+                      <a:avLst/>
+                    </a:prstGeom>
+                  </pic:spPr>
+                </pic:pic>
+              </a:graphicData>
+            </a:graphic>
+          </wp:inline>
+        </w:drawing>
+      </w:r>
+    </w:p>
+    <w:p>
+      <w:pPr>
+        <w:pStyle w:val="a3"/>
+        <w:numPr>
+          <w:ilvl w:val="0"/>
+          <w:numId w:val="8"/>
+        </w:numPr>
+      </w:pPr>
+      <w:r>
+        <w:t xml:space="preserve">Функція </w:t>
+      </w:r>
+      <w:proofErr w:type="spellStart"/>
+      <w:r>
+        <w:t>items</w:t>
+      </w:r>
+      <w:proofErr w:type="spellEnd"/>
+      <w:r>
+        <w:t xml:space="preserve"> повертає пари ключ-значення</w:t>
+      </w:r>
+      <w:r>
+        <w:t>.</w:t>
+      </w:r>
+    </w:p>
+    <w:p>
+      <w:pPr>
+        <w:pStyle w:val="a3"/>
+        <w:numPr>
+          <w:ilvl w:val="0"/>
+          <w:numId w:val="6"/>
+        </w:numPr>
+        <w:spacing w:line="360" w:lineRule="auto"/>
+        <w:jc w:val="both"/>
+        <w:rPr>
+          <w:lang w:val="ru-RU"/>
+        </w:rPr>
+      </w:pPr>
+      <w:r>
+        <w:t>Маючи відсортований список, написати функцію пошуку позиції для вставки нового елементу в список.</w:t>
+      </w:r>
+    </w:p>
+    <w:p>
+      <w:pPr>
+        <w:jc w:val="center"/>
+        <w:rPr>
+          <w:lang w:val="ru-RU"/>
+        </w:rPr>
+      </w:pPr>
+      <w:r>
+        <w:rPr>
+          <w:lang w:val="ru-RU"/>
+        </w:rPr>
+        <w:drawing>
+          <wp:inline distT="0" distB="0" distL="0" distR="0" wp14:anchorId="3F680BF7" wp14:editId="450B6ABE">
+            <wp:extent cx="4791744" cy="1038370"/>
+            <wp:effectExtent l="0" t="0" r="8890" b="9525"/>
+            <wp:docPr id="48" name="Рисунок 48"/>
+            <wp:cNvGraphicFramePr>
+              <a:graphicFrameLocks xmlns:a="http://schemas.openxmlformats.org/drawingml/2006/main" noChangeAspect="1"/>
+            </wp:cNvGraphicFramePr>
+            <a:graphic xmlns:a="http://schemas.openxmlformats.org/drawingml/2006/main">
+              <a:graphicData uri="http://schemas.openxmlformats.org/drawingml/2006/picture">
+                <pic:pic xmlns:pic="http://schemas.openxmlformats.org/drawingml/2006/picture">
+                  <pic:nvPicPr>
+                    <pic:cNvPr id="1" name=""/>
+                    <pic:cNvPicPr/>
+                  </pic:nvPicPr>
+                  <pic:blipFill>
+                    <a:blip r:embed="rId48"/>
+                    <a:stretch>
+                      <a:fillRect/>
+                    </a:stretch>
+                  </pic:blipFill>
+                  <pic:spPr>
+                    <a:xfrm>
+                      <a:off x="0" y="0"/>
+                      <a:ext cx="4791744" cy="1038370"/>
+                    </a:xfrm>
+                    <a:prstGeom prst="rect">
+                      <a:avLst/>
+                    </a:prstGeom>
+                  </pic:spPr>
+                </pic:pic>
+              </a:graphicData>
+            </a:graphic>
+          </wp:inline>
+        </w:drawing>
+      </w:r>
+    </w:p>
+    <w:p>
+      <w:pPr>
+        <w:pStyle w:val="a3"/>
+        <w:numPr>
+          <w:ilvl w:val="0"/>
+          <w:numId w:val="10"/>
+        </w:numPr>
+      </w:pPr>
+      <w:r>
+        <w:t xml:space="preserve">Спочатку </w:t>
+      </w:r>
+      <w:proofErr w:type="spellStart"/>
+      <w:r>
+        <w:t>створює</w:t>
+      </w:r>
+      <w:r>
+        <w:t>ю</w:t>
+      </w:r>
+      <w:proofErr w:type="spellEnd"/>
+      <w:r>
+        <w:t xml:space="preserve"> список </w:t>
+      </w:r>
+      <w:proofErr w:type="spellStart"/>
+      <w:r>
+        <w:t>initial_list</w:t>
+      </w:r>
+      <w:proofErr w:type="spellEnd"/>
+      <w:r>
+        <w:t xml:space="preserve"> з випадковими елементами. Використову</w:t>
+      </w:r>
+      <w:r>
+        <w:t>ю</w:t>
+      </w:r>
+      <w:r>
+        <w:t xml:space="preserve"> функція </w:t>
+      </w:r>
+      <w:proofErr w:type="spellStart"/>
+      <w:r>
+        <w:t>sorted</w:t>
+      </w:r>
+      <w:proofErr w:type="spellEnd"/>
+      <w:r>
+        <w:t xml:space="preserve">, щоб створити новий список </w:t>
+      </w:r>
+      <w:proofErr w:type="spellStart"/>
+      <w:r>
+        <w:t>sorted_list</w:t>
+      </w:r>
+      <w:proofErr w:type="spellEnd"/>
+      <w:r>
+        <w:t>, в якому елементи відсортовані в порядку зростання</w:t>
+      </w:r>
+      <w:r>
+        <w:t>.</w:t>
+      </w:r>
+    </w:p>
+    <w:p>
+      <w:pPr>
+        <w:jc w:val="center"/>
+        <w:rPr>
+          <w:lang w:val="ru-RU"/>
+        </w:rPr>
+      </w:pPr>
+      <w:r>
+        <w:rPr>
+          <w:lang w:val="ru-RU"/>
+        </w:rPr>
+        <w:drawing>
+          <wp:inline distT="0" distB="0" distL="0" distR="0" wp14:anchorId="10304EB1" wp14:editId="5BAE7F1C">
+            <wp:extent cx="5048955" cy="895475"/>
+            <wp:effectExtent l="0" t="0" r="0" b="0"/>
+            <wp:docPr id="49" name="Рисунок 49"/>
+            <wp:cNvGraphicFramePr>
+              <a:graphicFrameLocks xmlns:a="http://schemas.openxmlformats.org/drawingml/2006/main" noChangeAspect="1"/>
+            </wp:cNvGraphicFramePr>
+            <a:graphic xmlns:a="http://schemas.openxmlformats.org/drawingml/2006/main">
+              <a:graphicData uri="http://schemas.openxmlformats.org/drawingml/2006/picture">
+                <pic:pic xmlns:pic="http://schemas.openxmlformats.org/drawingml/2006/picture">
+                  <pic:nvPicPr>
+                    <pic:cNvPr id="1" name=""/>
+                    <pic:cNvPicPr/>
+                  </pic:nvPicPr>
+                  <pic:blipFill>
+                    <a:blip r:embed="rId49"/>
+                    <a:stretch>
+                      <a:fillRect/>
+                    </a:stretch>
+                  </pic:blipFill>
+                  <pic:spPr>
+                    <a:xfrm>
+                      <a:off x="0" y="0"/>
+                      <a:ext cx="5048955" cy="895475"/>
+                    </a:xfrm>
+                    <a:prstGeom prst="rect">
+                      <a:avLst/>
+                    </a:prstGeom>
+                  </pic:spPr>
+                </pic:pic>
+              </a:graphicData>
+            </a:graphic>
+          </wp:inline>
+        </w:drawing>
+      </w:r>
+    </w:p>
+    <w:p>
+      <w:pPr>
+        <w:pStyle w:val="a3"/>
+        <w:numPr>
+          <w:ilvl w:val="0"/>
+          <w:numId w:val="10"/>
+        </w:numPr>
+      </w:pPr>
+      <w:r>
+        <w:t>Ф</w:t>
+      </w:r>
+      <w:r>
+        <w:t xml:space="preserve">ункція </w:t>
+      </w:r>
+      <w:proofErr w:type="spellStart"/>
+      <w:r>
+        <w:t>insert_in_sorted_list</w:t>
+      </w:r>
+      <w:proofErr w:type="spellEnd"/>
+      <w:r>
+        <w:t xml:space="preserve"> вставляє новий елемент у відсортований список.</w:t>
+      </w:r>
+      <w:r>
+        <w:t xml:space="preserve"> В</w:t>
+      </w:r>
+      <w:r>
+        <w:t xml:space="preserve">икликається функція </w:t>
+      </w:r>
+      <w:proofErr w:type="spellStart"/>
+      <w:r>
+        <w:t>find_insert_position</w:t>
+      </w:r>
+      <w:proofErr w:type="spellEnd"/>
+      <w:r>
+        <w:t xml:space="preserve">, яка визначає правильну позицію для вставки нового елемента так, щоб список залишався відсортованим. Потім за допомогою методу </w:t>
+      </w:r>
+      <w:proofErr w:type="spellStart"/>
+      <w:r>
+        <w:t>insert</w:t>
+      </w:r>
+      <w:proofErr w:type="spellEnd"/>
+      <w:r>
+        <w:t xml:space="preserve"> елемент вставляється в знайдену позицію, і список повертається.</w:t>
+      </w:r>
+    </w:p>
+    <w:p>
+      <w:pPr>
+        <w:jc w:val="center"/>
+      </w:pPr>
+      <w:r>
+        <w:drawing>
+          <wp:inline distT="0" distB="0" distL="0" distR="0" wp14:anchorId="041210D0" wp14:editId="668FF74A">
+            <wp:extent cx="5553850" cy="1171739"/>
+            <wp:effectExtent l="0" t="0" r="0" b="9525"/>
+            <wp:docPr id="50" name="Рисунок 50"/>
+            <wp:cNvGraphicFramePr>
+              <a:graphicFrameLocks xmlns:a="http://schemas.openxmlformats.org/drawingml/2006/main" noChangeAspect="1"/>
+            </wp:cNvGraphicFramePr>
+            <a:graphic xmlns:a="http://schemas.openxmlformats.org/drawingml/2006/main">
+              <a:graphicData uri="http://schemas.openxmlformats.org/drawingml/2006/picture">
+                <pic:pic xmlns:pic="http://schemas.openxmlformats.org/drawingml/2006/picture">
+                  <pic:nvPicPr>
+                    <pic:cNvPr id="1" name=""/>
+                    <pic:cNvPicPr/>
+                  </pic:nvPicPr>
+                  <pic:blipFill>
+                    <a:blip r:embed="rId50"/>
+                    <a:stretch>
+                      <a:fillRect/>
+                    </a:stretch>
+                  </pic:blipFill>
+                  <pic:spPr>
+                    <a:xfrm>
+                      <a:off x="0" y="0"/>
+                      <a:ext cx="5553850" cy="1171739"/>
+                    </a:xfrm>
+                    <a:prstGeom prst="rect">
+                      <a:avLst/>
+                    </a:prstGeom>
+                  </pic:spPr>
+                </pic:pic>
+              </a:graphicData>
+            </a:graphic>
+          </wp:inline>
+        </w:drawing>
+      </w:r>
+    </w:p>
+    <w:p>
+      <w:pPr>
+        <w:pStyle w:val="a3"/>
+        <w:numPr>
+          <w:ilvl w:val="0"/>
+          <w:numId w:val="10"/>
+        </w:numPr>
+      </w:pPr>
+      <w:r>
+        <w:t xml:space="preserve">Функція </w:t>
+      </w:r>
+      <w:proofErr w:type="spellStart"/>
+      <w:r>
+        <w:t>find_insert_position</w:t>
+      </w:r>
+      <w:proofErr w:type="spellEnd"/>
+      <w:r>
+        <w:t xml:space="preserve"> шукає позицію, на яку потрібно вставити новий елемент, щоб зберегти відсортованість списку.</w:t>
+      </w:r>
+      <w:r>
+        <w:t xml:space="preserve"> </w:t>
+      </w:r>
+      <w:r>
+        <w:t xml:space="preserve">За допомогою циклу </w:t>
+      </w:r>
+      <w:proofErr w:type="spellStart"/>
+      <w:r>
+        <w:t>for</w:t>
+      </w:r>
+      <w:proofErr w:type="spellEnd"/>
+      <w:r>
+        <w:t xml:space="preserve"> та методу </w:t>
+      </w:r>
+      <w:proofErr w:type="spellStart"/>
+      <w:r>
+        <w:t>enumerate</w:t>
+      </w:r>
+      <w:proofErr w:type="spellEnd"/>
+      <w:r>
+        <w:t xml:space="preserve"> перебираються всі елементи в списку </w:t>
+      </w:r>
+      <w:proofErr w:type="spellStart"/>
+      <w:r>
+        <w:t>sorted_list</w:t>
+      </w:r>
+      <w:proofErr w:type="spellEnd"/>
+      <w:r>
+        <w:t>.</w:t>
+      </w:r>
+      <w:r>
+        <w:t xml:space="preserve"> </w:t>
+      </w:r>
+      <w:r>
+        <w:t>Якщо новий елемент менший або рівний поточному елементу, то новий елемент повинен бути вставлений на поточну позицію. Якщо жоден елемент не підходить, це означає, що новий елемент має бути вставлений в кінець списку</w:t>
+      </w:r>
+      <w:r>
+        <w:t>.</w:t>
+      </w:r>
+    </w:p>
+    <w:p>
+      <w:pPr>
+        <w:jc w:val="center"/>
+      </w:pPr>
+      <w:r>
+        <w:lastRenderedPageBreak/>
+        <w:drawing>
+          <wp:inline distT="0" distB="0" distL="0" distR="0" wp14:anchorId="21EBE881" wp14:editId="17B74758">
+            <wp:extent cx="5001323" cy="1247949"/>
+            <wp:effectExtent l="0" t="0" r="8890" b="9525"/>
+            <wp:docPr id="51" name="Рисунок 51"/>
+            <wp:cNvGraphicFramePr>
+              <a:graphicFrameLocks xmlns:a="http://schemas.openxmlformats.org/drawingml/2006/main" noChangeAspect="1"/>
+            </wp:cNvGraphicFramePr>
+            <a:graphic xmlns:a="http://schemas.openxmlformats.org/drawingml/2006/main">
+              <a:graphicData uri="http://schemas.openxmlformats.org/drawingml/2006/picture">
+                <pic:pic xmlns:pic="http://schemas.openxmlformats.org/drawingml/2006/picture">
+                  <pic:nvPicPr>
+                    <pic:cNvPr id="1" name=""/>
+                    <pic:cNvPicPr/>
+                  </pic:nvPicPr>
+                  <pic:blipFill>
+                    <a:blip r:embed="rId51"/>
+                    <a:stretch>
+                      <a:fillRect/>
+                    </a:stretch>
+                  </pic:blipFill>
+                  <pic:spPr>
+                    <a:xfrm>
+                      <a:off x="0" y="0"/>
+                      <a:ext cx="5001323" cy="1247949"/>
+                    </a:xfrm>
+                    <a:prstGeom prst="rect">
+                      <a:avLst/>
+                    </a:prstGeom>
+                  </pic:spPr>
+                </pic:pic>
+              </a:graphicData>
+            </a:graphic>
+          </wp:inline>
+        </w:drawing>
+      </w:r>
+    </w:p>
+    <w:p>
+      <w:pPr>
+        <w:pStyle w:val="a3"/>
+        <w:numPr>
+          <w:ilvl w:val="0"/>
+          <w:numId w:val="10"/>
+        </w:numPr>
+      </w:pPr>
+      <w:r>
+        <w:t>Новий елемент додається у відсортований список з пошуком потрібного місця щоб список залишався відсортованим.</w:t>
+      </w:r>
+    </w:p>
+    <w:p>
+      <w:pPr>
+        <w:pStyle w:val="a3"/>
+        <w:numPr>
+          <w:ilvl w:val="0"/>
+          <w:numId w:val="11"/>
+        </w:numPr>
+      </w:pPr>
+      <w:r>
+        <w:rPr>
+          <w:b/>
+        </w:rPr>
+        <w:t>Виняткові ситуації</w:t>
+      </w:r>
+    </w:p>
+    <w:p>
+      <w:pPr>
+        <w:pStyle w:val="a3"/>
+        <w:numPr>
+          <w:ilvl w:val="0"/>
+          <w:numId w:val="6"/>
+        </w:numPr>
+      </w:pPr>
+      <w:r>
+        <w:t xml:space="preserve">Розширити програму калькулятор функцією запитів даних для виконання операцій від користувача, що обробляє виняткові ситуації. </w:t>
+      </w:r>
+    </w:p>
+    <w:p>
+      <w:pPr>
+        <w:pStyle w:val="a3"/>
+        <w:numPr>
+          <w:ilvl w:val="0"/>
+          <w:numId w:val="6"/>
+        </w:numPr>
+      </w:pPr>
+      <w:r>
+        <w:t>Розширити функцію</w:t>
+      </w:r>
+      <w:r>
+        <w:t xml:space="preserve"> ділення обробкою виняткової ситуації ділення но нуль</w:t>
+      </w:r>
+    </w:p>
+    <w:p>
+      <w:r>
+        <w:drawing>
+          <wp:inline distT="0" distB="0" distL="0" distR="0" wp14:anchorId="23B03EF1" wp14:editId="6C8F5055">
+            <wp:extent cx="6120765" cy="1545590"/>
+            <wp:effectExtent l="0" t="0" r="0" b="0"/>
+            <wp:docPr id="52" name="Рисунок 52"/>
+            <wp:cNvGraphicFramePr>
+              <a:graphicFrameLocks xmlns:a="http://schemas.openxmlformats.org/drawingml/2006/main" noChangeAspect="1"/>
+            </wp:cNvGraphicFramePr>
+            <a:graphic xmlns:a="http://schemas.openxmlformats.org/drawingml/2006/main">
+              <a:graphicData uri="http://schemas.openxmlformats.org/drawingml/2006/picture">
+                <pic:pic xmlns:pic="http://schemas.openxmlformats.org/drawingml/2006/picture">
+                  <pic:nvPicPr>
+                    <pic:cNvPr id="1" name=""/>
+                    <pic:cNvPicPr/>
+                  </pic:nvPicPr>
+                  <pic:blipFill>
+                    <a:blip r:embed="rId52"/>
+                    <a:stretch>
+                      <a:fillRect/>
+                    </a:stretch>
+                  </pic:blipFill>
+                  <pic:spPr>
+                    <a:xfrm>
+                      <a:off x="0" y="0"/>
+                      <a:ext cx="6120765" cy="1545590"/>
+                    </a:xfrm>
+                    <a:prstGeom prst="rect">
+                      <a:avLst/>
+                    </a:prstGeom>
+                  </pic:spPr>
+                </pic:pic>
+              </a:graphicData>
+            </a:graphic>
+          </wp:inline>
+        </w:drawing>
+      </w:r>
+    </w:p>
+    <w:p>
+      <w:pPr>
+        <w:pStyle w:val="a3"/>
+        <w:numPr>
+          <w:ilvl w:val="0"/>
+          <w:numId w:val="13"/>
+        </w:numPr>
+      </w:pPr>
+      <w:r>
+        <w:t xml:space="preserve">Програма запитує два числові значення в користувача, якщо вони будуть </w:t>
+      </w:r>
+      <w:proofErr w:type="spellStart"/>
+      <w:r>
+        <w:t>некоректрими</w:t>
+      </w:r>
+      <w:proofErr w:type="spellEnd"/>
+      <w:r>
+        <w:t xml:space="preserve"> то програма </w:t>
+      </w:r>
+      <w:proofErr w:type="spellStart"/>
+      <w:r>
+        <w:t>видасть</w:t>
+      </w:r>
+      <w:proofErr w:type="spellEnd"/>
+      <w:r>
+        <w:t xml:space="preserve"> помилку.</w:t>
+      </w:r>
+    </w:p>
+    <w:p>
+      <w:r>
+        <w:drawing>
+          <wp:inline distT="0" distB="0" distL="0" distR="0" wp14:anchorId="33180213" wp14:editId="5E20F8B9">
+            <wp:extent cx="6120765" cy="598805"/>
+            <wp:effectExtent l="0" t="0" r="0" b="0"/>
+            <wp:docPr id="53" name="Рисунок 53"/>
+            <wp:cNvGraphicFramePr>
+              <a:graphicFrameLocks xmlns:a="http://schemas.openxmlformats.org/drawingml/2006/main" noChangeAspect="1"/>
+            </wp:cNvGraphicFramePr>
+            <a:graphic xmlns:a="http://schemas.openxmlformats.org/drawingml/2006/main">
+              <a:graphicData uri="http://schemas.openxmlformats.org/drawingml/2006/picture">
+                <pic:pic xmlns:pic="http://schemas.openxmlformats.org/drawingml/2006/picture">
+                  <pic:nvPicPr>
+                    <pic:cNvPr id="1" name=""/>
+                    <pic:cNvPicPr/>
+                  </pic:nvPicPr>
+                  <pic:blipFill>
+                    <a:blip r:embed="rId53"/>
+                    <a:stretch>
+                      <a:fillRect/>
+                    </a:stretch>
+                  </pic:blipFill>
+                  <pic:spPr>
+                    <a:xfrm>
+                      <a:off x="0" y="0"/>
+                      <a:ext cx="6120765" cy="598805"/>
+                    </a:xfrm>
+                    <a:prstGeom prst="rect">
+                      <a:avLst/>
+                    </a:prstGeom>
+                  </pic:spPr>
+                </pic:pic>
+              </a:graphicData>
+            </a:graphic>
+          </wp:inline>
+        </w:drawing>
+      </w:r>
+    </w:p>
+    <w:p>
+      <w:pPr>
+        <w:pStyle w:val="a3"/>
+        <w:numPr>
+          <w:ilvl w:val="0"/>
+          <w:numId w:val="13"/>
+        </w:numPr>
+      </w:pPr>
+      <w:r>
+        <w:t>Функція запитує операцію яку ви хочете зробити з чис</w:t>
+      </w:r>
+      <w:r>
+        <w:t>лами або пропонує вийти з циклу.</w:t>
+      </w:r>
+    </w:p>
+    <w:p>
+      <w:pPr>
+        <w:jc w:val="center"/>
+      </w:pPr>
+      <w:r>
+        <w:drawing>
+          <wp:inline distT="0" distB="0" distL="0" distR="0" wp14:anchorId="538EB640" wp14:editId="76052475">
+            <wp:extent cx="4296375" cy="2791215"/>
+            <wp:effectExtent l="0" t="0" r="9525" b="9525"/>
+            <wp:docPr id="54" name="Рисунок 54"/>
+            <wp:cNvGraphicFramePr>
+              <a:graphicFrameLocks xmlns:a="http://schemas.openxmlformats.org/drawingml/2006/main" noChangeAspect="1"/>
+            </wp:cNvGraphicFramePr>
+            <a:graphic xmlns:a="http://schemas.openxmlformats.org/drawingml/2006/main">
+              <a:graphicData uri="http://schemas.openxmlformats.org/drawingml/2006/picture">
+                <pic:pic xmlns:pic="http://schemas.openxmlformats.org/drawingml/2006/picture">
+                  <pic:nvPicPr>
+                    <pic:cNvPr id="1" name=""/>
+                    <pic:cNvPicPr/>
+                  </pic:nvPicPr>
+                  <pic:blipFill>
+                    <a:blip r:embed="rId54"/>
+                    <a:stretch>
+                      <a:fillRect/>
+                    </a:stretch>
+                  </pic:blipFill>
+                  <pic:spPr>
+                    <a:xfrm>
+                      <a:off x="0" y="0"/>
+                      <a:ext cx="4296375" cy="2791215"/>
+                    </a:xfrm>
+                    <a:prstGeom prst="rect">
+                      <a:avLst/>
+                    </a:prstGeom>
+                  </pic:spPr>
+                </pic:pic>
+              </a:graphicData>
+            </a:graphic>
+          </wp:inline>
+        </w:drawing>
+      </w:r>
+    </w:p>
+    <w:p>
+      <w:pPr>
+        <w:pStyle w:val="a3"/>
+        <w:numPr>
+          <w:ilvl w:val="0"/>
+          <w:numId w:val="13"/>
+        </w:numPr>
+      </w:pPr>
+      <w:r>
+        <w:t>Функції виконання операцій, буде залежати від вибору користувача.</w:t>
+      </w:r>
+    </w:p>
+    <w:p>
+      <w:pPr>
+        <w:jc w:val="center"/>
+      </w:pPr>
+      <w:r>
+        <w:lastRenderedPageBreak/>
+        <w:drawing>
+          <wp:inline distT="0" distB="0" distL="0" distR="0" wp14:anchorId="1DC2EF58" wp14:editId="650B6155">
+            <wp:extent cx="3524742" cy="3962953"/>
+            <wp:effectExtent l="0" t="0" r="0" b="0"/>
+            <wp:docPr id="55" name="Рисунок 55"/>
+            <wp:cNvGraphicFramePr>
+              <a:graphicFrameLocks xmlns:a="http://schemas.openxmlformats.org/drawingml/2006/main" noChangeAspect="1"/>
+            </wp:cNvGraphicFramePr>
+            <a:graphic xmlns:a="http://schemas.openxmlformats.org/drawingml/2006/main">
+              <a:graphicData uri="http://schemas.openxmlformats.org/drawingml/2006/picture">
+                <pic:pic xmlns:pic="http://schemas.openxmlformats.org/drawingml/2006/picture">
+                  <pic:nvPicPr>
+                    <pic:cNvPr id="1" name=""/>
+                    <pic:cNvPicPr/>
+                  </pic:nvPicPr>
+                  <pic:blipFill>
+                    <a:blip r:embed="rId55"/>
+                    <a:stretch>
+                      <a:fillRect/>
+                    </a:stretch>
+                  </pic:blipFill>
+                  <pic:spPr>
+                    <a:xfrm>
+                      <a:off x="0" y="0"/>
+                      <a:ext cx="3524742" cy="3962953"/>
+                    </a:xfrm>
+                    <a:prstGeom prst="rect">
+                      <a:avLst/>
+                    </a:prstGeom>
+                  </pic:spPr>
+                </pic:pic>
+              </a:graphicData>
+            </a:graphic>
+          </wp:inline>
+        </w:drawing>
+      </w:r>
+    </w:p>
+    <w:p>
+      <w:pPr>
+        <w:pStyle w:val="a3"/>
+        <w:numPr>
+          <w:ilvl w:val="0"/>
+          <w:numId w:val="13"/>
+        </w:numPr>
+      </w:pPr>
+      <w:r>
+        <w:t xml:space="preserve">Основний цикл програми, який виконується до тих пір, поки користувач не введе </w:t>
+      </w:r>
+      <w:proofErr w:type="spellStart"/>
+      <w:r>
+        <w:t>exit</w:t>
+      </w:r>
+      <w:proofErr w:type="spellEnd"/>
+      <w:r>
+        <w:t>.</w:t>
+      </w:r>
+    </w:p>
+    <w:p>
+      <w:pPr>
+        <w:pStyle w:val="a3"/>
+        <w:numPr>
+          <w:ilvl w:val="0"/>
+          <w:numId w:val="14"/>
+        </w:numPr>
+        <w:rPr>
+          <w:b/>
+        </w:rPr>
+      </w:pPr>
+      <w:r>
+        <w:rPr>
+          <w:b/>
+        </w:rPr>
+        <w:t>Бібліотеки</w:t>
+      </w:r>
+    </w:p>
+    <w:p>
+      <w:pPr>
+        <w:pStyle w:val="a3"/>
+        <w:numPr>
+          <w:ilvl w:val="0"/>
+          <w:numId w:val="18"/>
+        </w:numPr>
+        <w:spacing w:line="360" w:lineRule="auto"/>
+        <w:jc w:val="both"/>
+      </w:pPr>
+      <w:r>
+        <w:t>Гра з комп’ютером: камінь, ножиці, папір. Програма виконує запит від користувача на введення одного із значень ["</w:t>
+      </w:r>
+      <w:proofErr w:type="spellStart"/>
+      <w:r>
+        <w:t>stone</w:t>
+      </w:r>
+      <w:proofErr w:type="spellEnd"/>
+      <w:r>
+        <w:t>", "</w:t>
+      </w:r>
+      <w:proofErr w:type="spellStart"/>
+      <w:r>
+        <w:t>scissor</w:t>
+      </w:r>
+      <w:proofErr w:type="spellEnd"/>
+      <w:r>
+        <w:t>", "</w:t>
+      </w:r>
+      <w:proofErr w:type="spellStart"/>
+      <w:r>
+        <w:t>paper</w:t>
+      </w:r>
+      <w:proofErr w:type="spellEnd"/>
+      <w:r>
+        <w:t xml:space="preserve">"]. Наступним кроком, використовуючи модуль </w:t>
+      </w:r>
+      <w:proofErr w:type="spellStart"/>
+      <w:r>
+        <w:t>random</w:t>
+      </w:r>
+      <w:proofErr w:type="spellEnd"/>
+      <w:r>
+        <w:t>,</w:t>
+      </w:r>
+      <w:r>
+        <w:rPr>
+          <w:lang w:val="ru-RU"/>
+        </w:rPr>
+        <w:t xml:space="preserve"> </w:t>
+      </w:r>
+      <w:r>
+        <w:t>програма у випадковому порядку вибирає одне із значень ["</w:t>
+      </w:r>
+      <w:proofErr w:type="spellStart"/>
+      <w:r>
+        <w:t>stone</w:t>
+      </w:r>
+      <w:proofErr w:type="spellEnd"/>
+      <w:r>
+        <w:t>", "</w:t>
+      </w:r>
+      <w:proofErr w:type="spellStart"/>
+      <w:r>
+        <w:t>scissor</w:t>
+      </w:r>
+      <w:proofErr w:type="spellEnd"/>
+      <w:r>
+        <w:t>", "</w:t>
+      </w:r>
+      <w:proofErr w:type="spellStart"/>
+      <w:r>
+        <w:t>paper</w:t>
+      </w:r>
+      <w:proofErr w:type="spellEnd"/>
+      <w:r>
+        <w:t>"]. В залежності від умови, що камінь перемагає ножиці, ножиці перемагають папір, а папір перемагає камінь визначити переможця.</w:t>
+      </w:r>
+    </w:p>
+    <w:p>
+      <w:pPr>
+        <w:spacing w:line="360" w:lineRule="auto"/>
+        <w:jc w:val="both"/>
+      </w:pPr>
+      <w:r>
+        <w:drawing>
+          <wp:inline distT="0" distB="0" distL="0" distR="0" wp14:anchorId="06126376" wp14:editId="493521A1">
+            <wp:extent cx="5630061" cy="161948"/>
+            <wp:effectExtent l="0" t="0" r="0" b="9525"/>
+            <wp:docPr id="56" name="Рисунок 56"/>
+            <wp:cNvGraphicFramePr>
+              <a:graphicFrameLocks xmlns:a="http://schemas.openxmlformats.org/drawingml/2006/main" noChangeAspect="1"/>
+            </wp:cNvGraphicFramePr>
+            <a:graphic xmlns:a="http://schemas.openxmlformats.org/drawingml/2006/main">
+              <a:graphicData uri="http://schemas.openxmlformats.org/drawingml/2006/picture">
+                <pic:pic xmlns:pic="http://schemas.openxmlformats.org/drawingml/2006/picture">
+                  <pic:nvPicPr>
+                    <pic:cNvPr id="1" name=""/>
+                    <pic:cNvPicPr/>
+                  </pic:nvPicPr>
+                  <pic:blipFill>
+                    <a:blip r:embed="rId56"/>
+                    <a:stretch>
+                      <a:fillRect/>
+                    </a:stretch>
+                  </pic:blipFill>
+                  <pic:spPr>
+                    <a:xfrm>
+                      <a:off x="0" y="0"/>
+                      <a:ext cx="5630061" cy="161948"/>
+                    </a:xfrm>
+                    <a:prstGeom prst="rect">
+                      <a:avLst/>
+                    </a:prstGeom>
+                  </pic:spPr>
+                </pic:pic>
+              </a:graphicData>
+            </a:graphic>
+          </wp:inline>
+        </w:drawing>
+      </w:r>
+    </w:p>
+    <w:p>
+      <w:pPr>
+        <w:pStyle w:val="a3"/>
+        <w:numPr>
+          <w:ilvl w:val="0"/>
+          <w:numId w:val="19"/>
+        </w:numPr>
+      </w:pPr>
+      <w:r>
+        <w:t xml:space="preserve">Імпортується модуль </w:t>
+      </w:r>
+      <w:proofErr w:type="spellStart"/>
+      <w:r>
+        <w:t>random</w:t>
+      </w:r>
+      <w:proofErr w:type="spellEnd"/>
+      <w:r>
+        <w:t>, який використовується для генерації випадкового вибору комп'ютера.</w:t>
+      </w:r>
+    </w:p>
+    <w:p>
+      <w:pPr>
+        <w:jc w:val="center"/>
+      </w:pPr>
+      <w:r>
+        <w:drawing>
+          <wp:inline distT="0" distB="0" distL="0" distR="0" wp14:anchorId="60441E63" wp14:editId="13157377">
+            <wp:extent cx="6120765" cy="661670"/>
+            <wp:effectExtent l="0" t="0" r="0" b="5080"/>
+            <wp:docPr id="57" name="Рисунок 57"/>
+            <wp:cNvGraphicFramePr>
+              <a:graphicFrameLocks xmlns:a="http://schemas.openxmlformats.org/drawingml/2006/main" noChangeAspect="1"/>
+            </wp:cNvGraphicFramePr>
+            <a:graphic xmlns:a="http://schemas.openxmlformats.org/drawingml/2006/main">
+              <a:graphicData uri="http://schemas.openxmlformats.org/drawingml/2006/picture">
+                <pic:pic xmlns:pic="http://schemas.openxmlformats.org/drawingml/2006/picture">
+                  <pic:nvPicPr>
+                    <pic:cNvPr id="1" name=""/>
+                    <pic:cNvPicPr/>
+                  </pic:nvPicPr>
+                  <pic:blipFill>
+                    <a:blip r:embed="rId57"/>
+                    <a:stretch>
+                      <a:fillRect/>
+                    </a:stretch>
+                  </pic:blipFill>
+                  <pic:spPr>
+                    <a:xfrm>
+                      <a:off x="0" y="0"/>
+                      <a:ext cx="6120765" cy="661670"/>
+                    </a:xfrm>
+                    <a:prstGeom prst="rect">
+                      <a:avLst/>
+                    </a:prstGeom>
+                  </pic:spPr>
+                </pic:pic>
+              </a:graphicData>
+            </a:graphic>
+          </wp:inline>
+        </w:drawing>
+      </w:r>
+    </w:p>
+    <w:p>
+      <w:pPr>
+        <w:pStyle w:val="a3"/>
+        <w:numPr>
+          <w:ilvl w:val="0"/>
+          <w:numId w:val="19"/>
+        </w:numPr>
+      </w:pPr>
+      <w:r>
+        <w:t>Створюю список допустимих виборів камінь ножиці папір та запитую користувача про можливий вибір.</w:t>
+      </w:r>
+    </w:p>
+    <w:p>
+      <w:pPr>
+        <w:jc w:val="center"/>
+      </w:pPr>
+      <w:r>
+        <w:lastRenderedPageBreak/>
+        <w:drawing>
+          <wp:inline distT="0" distB="0" distL="0" distR="0" wp14:anchorId="510BA6DB" wp14:editId="566F9F3F">
+            <wp:extent cx="5792008" cy="1047896"/>
+            <wp:effectExtent l="0" t="0" r="0" b="0"/>
+            <wp:docPr id="58" name="Рисунок 58"/>
+            <wp:cNvGraphicFramePr>
+              <a:graphicFrameLocks xmlns:a="http://schemas.openxmlformats.org/drawingml/2006/main" noChangeAspect="1"/>
+            </wp:cNvGraphicFramePr>
+            <a:graphic xmlns:a="http://schemas.openxmlformats.org/drawingml/2006/main">
+              <a:graphicData uri="http://schemas.openxmlformats.org/drawingml/2006/picture">
+                <pic:pic xmlns:pic="http://schemas.openxmlformats.org/drawingml/2006/picture">
+                  <pic:nvPicPr>
+                    <pic:cNvPr id="1" name=""/>
+                    <pic:cNvPicPr/>
+                  </pic:nvPicPr>
+                  <pic:blipFill>
+                    <a:blip r:embed="rId58"/>
+                    <a:stretch>
+                      <a:fillRect/>
+                    </a:stretch>
+                  </pic:blipFill>
+                  <pic:spPr>
+                    <a:xfrm>
+                      <a:off x="0" y="0"/>
+                      <a:ext cx="5792008" cy="1047896"/>
+                    </a:xfrm>
+                    <a:prstGeom prst="rect">
+                      <a:avLst/>
+                    </a:prstGeom>
+                  </pic:spPr>
+                </pic:pic>
+              </a:graphicData>
+            </a:graphic>
+          </wp:inline>
+        </w:drawing>
+      </w:r>
+    </w:p>
+    <w:p>
+      <w:pPr>
+        <w:pStyle w:val="a3"/>
+        <w:numPr>
+          <w:ilvl w:val="0"/>
+          <w:numId w:val="19"/>
+        </w:numPr>
+      </w:pPr>
+      <w:r>
+        <w:t xml:space="preserve">Якщо вибору гравця немає в списку то програма просить обрати щось зі списку, якщо все добре то комп’ютер генерує </w:t>
+      </w:r>
+      <w:proofErr w:type="spellStart"/>
+      <w:r>
+        <w:t>рандомний</w:t>
+      </w:r>
+      <w:proofErr w:type="spellEnd"/>
+      <w:r>
+        <w:t xml:space="preserve"> вибір зі списку.</w:t>
+      </w:r>
+    </w:p>
+    <w:p>
+      <w:pPr>
+        <w:jc w:val="center"/>
+      </w:pPr>
+      <w:r>
+        <w:drawing>
+          <wp:inline distT="0" distB="0" distL="0" distR="0" wp14:anchorId="089E0E01" wp14:editId="702FAEEF">
+            <wp:extent cx="5687219" cy="1714739"/>
+            <wp:effectExtent l="0" t="0" r="8890" b="0"/>
+            <wp:docPr id="59" name="Рисунок 59"/>
+            <wp:cNvGraphicFramePr>
+              <a:graphicFrameLocks xmlns:a="http://schemas.openxmlformats.org/drawingml/2006/main" noChangeAspect="1"/>
+            </wp:cNvGraphicFramePr>
+            <a:graphic xmlns:a="http://schemas.openxmlformats.org/drawingml/2006/main">
+              <a:graphicData uri="http://schemas.openxmlformats.org/drawingml/2006/picture">
+                <pic:pic xmlns:pic="http://schemas.openxmlformats.org/drawingml/2006/picture">
+                  <pic:nvPicPr>
+                    <pic:cNvPr id="1" name=""/>
+                    <pic:cNvPicPr/>
+                  </pic:nvPicPr>
+                  <pic:blipFill>
+                    <a:blip r:embed="rId59"/>
+                    <a:stretch>
+                      <a:fillRect/>
+                    </a:stretch>
+                  </pic:blipFill>
+                  <pic:spPr>
+                    <a:xfrm>
+                      <a:off x="0" y="0"/>
+                      <a:ext cx="5687219" cy="1714739"/>
+                    </a:xfrm>
+                    <a:prstGeom prst="rect">
+                      <a:avLst/>
+                    </a:prstGeom>
+                  </pic:spPr>
+                </pic:pic>
+              </a:graphicData>
+            </a:graphic>
+          </wp:inline>
+        </w:drawing>
+      </w:r>
+    </w:p>
+    <w:p>
+      <w:pPr>
+        <w:pStyle w:val="a3"/>
+        <w:numPr>
+          <w:ilvl w:val="0"/>
+          <w:numId w:val="19"/>
+        </w:numPr>
+      </w:pPr>
+      <w:r>
+        <w:t xml:space="preserve">Якщо вибір комп’ютера і вибір гравця </w:t>
+      </w:r>
+      <w:proofErr w:type="spellStart"/>
+      <w:r>
+        <w:t>співпав</w:t>
+      </w:r>
+      <w:proofErr w:type="spellEnd"/>
+      <w:r>
+        <w:t>, то буде нічия, камінь перемагає ножиці, ножиці перемагають папір, папір перемагає камінь. Якщо виконуються умови перемоги гравця, то він переміг, якщо ні – переміг комп’ютер.</w:t>
+      </w:r>
+    </w:p>
+    <w:p>
+      <w:pPr>
+        <w:pStyle w:val="a3"/>
+        <w:numPr>
+          <w:ilvl w:val="0"/>
+          <w:numId w:val="18"/>
+        </w:numPr>
+      </w:pPr>
+      <w:r>
+        <w:t xml:space="preserve">Програма конвертування іноземної валюти в українську гривню. Для отримання актуальних курсів валют необхідно використовувати API НБУ та модуль, що надає можливість виконувати запити до сторонніх сервісів </w:t>
+      </w:r>
+      <w:proofErr w:type="spellStart"/>
+      <w:r>
+        <w:t>requests</w:t>
+      </w:r>
+      <w:proofErr w:type="spellEnd"/>
+      <w:r>
+        <w:t>. Достатня умова роботи – можливість конвертації для трьох іноземних валют EUR, USD, PLN. Користувачу надається можливість введення кількості та типу валюти, результат роботи програми – конвертоване значення в українських гривнях.</w:t>
+      </w:r>
+    </w:p>
+    <w:p>
+      <w:pPr>
+        <w:ind w:left="360"/>
+        <w:jc w:val="center"/>
+      </w:pPr>
+      <w:r>
+        <w:rPr>
+          <w:b/>
+        </w:rPr>
+        <w:drawing>
+          <wp:inline distT="0" distB="0" distL="0" distR="0" wp14:anchorId="7DC3F4E1" wp14:editId="3EA2A390">
+            <wp:extent cx="6120765" cy="252095"/>
+            <wp:effectExtent l="0" t="0" r="0" b="0"/>
+            <wp:docPr id="60" name="Рисунок 60"/>
+            <wp:cNvGraphicFramePr>
+              <a:graphicFrameLocks xmlns:a="http://schemas.openxmlformats.org/drawingml/2006/main" noChangeAspect="1"/>
+            </wp:cNvGraphicFramePr>
+            <a:graphic xmlns:a="http://schemas.openxmlformats.org/drawingml/2006/main">
+              <a:graphicData uri="http://schemas.openxmlformats.org/drawingml/2006/picture">
+                <pic:pic xmlns:pic="http://schemas.openxmlformats.org/drawingml/2006/picture">
+                  <pic:nvPicPr>
+                    <pic:cNvPr id="1" name=""/>
+                    <pic:cNvPicPr/>
+                  </pic:nvPicPr>
+                  <pic:blipFill>
+                    <a:blip r:embed="rId60"/>
+                    <a:stretch>
+                      <a:fillRect/>
+                    </a:stretch>
+                  </pic:blipFill>
+                  <pic:spPr>
+                    <a:xfrm>
+                      <a:off x="0" y="0"/>
+                      <a:ext cx="6120765" cy="252095"/>
+                    </a:xfrm>
+                    <a:prstGeom prst="rect">
+                      <a:avLst/>
+                    </a:prstGeom>
+                  </pic:spPr>
+                </pic:pic>
+              </a:graphicData>
+            </a:graphic>
+          </wp:inline>
+        </w:drawing>
+      </w:r>
+    </w:p>
+    <w:p>
+      <w:pPr>
+        <w:pStyle w:val="a3"/>
+        <w:numPr>
+          <w:ilvl w:val="0"/>
+          <w:numId w:val="20"/>
+        </w:numPr>
+      </w:pPr>
+      <w:r>
+        <w:t>Імпорт модуля</w:t>
+      </w:r>
+      <w:r>
+        <w:rPr>
+          <w:lang w:val="ru-RU"/>
+        </w:rPr>
+        <w:t xml:space="preserve"> </w:t>
+      </w:r>
+      <w:r>
+        <w:rPr>
+          <w:lang w:val="en-US"/>
+        </w:rPr>
+        <w:t>requests</w:t>
+      </w:r>
+      <w:r>
+        <w:t xml:space="preserve"> для виконання </w:t>
+      </w:r>
+      <w:r>
+        <w:rPr>
+          <w:lang w:val="en-US"/>
+        </w:rPr>
+        <w:t>http</w:t>
+      </w:r>
+      <w:r>
+        <w:t xml:space="preserve"> запитів.</w:t>
+      </w:r>
+    </w:p>
+    <w:p>
+      <w:pPr>
+        <w:ind w:left="360"/>
+      </w:pPr>
+      <w:r>
+        <w:drawing>
+          <wp:inline distT="0" distB="0" distL="0" distR="0" wp14:anchorId="43F630BA" wp14:editId="041CC35B">
+            <wp:extent cx="6120765" cy="1575435"/>
+            <wp:effectExtent l="0" t="0" r="0" b="5715"/>
+            <wp:docPr id="61" name="Рисунок 61"/>
+            <wp:cNvGraphicFramePr>
+              <a:graphicFrameLocks xmlns:a="http://schemas.openxmlformats.org/drawingml/2006/main" noChangeAspect="1"/>
+            </wp:cNvGraphicFramePr>
+            <a:graphic xmlns:a="http://schemas.openxmlformats.org/drawingml/2006/main">
+              <a:graphicData uri="http://schemas.openxmlformats.org/drawingml/2006/picture">
+                <pic:pic xmlns:pic="http://schemas.openxmlformats.org/drawingml/2006/picture">
+                  <pic:nvPicPr>
+                    <pic:cNvPr id="1" name=""/>
+                    <pic:cNvPicPr/>
+                  </pic:nvPicPr>
+                  <pic:blipFill>
+                    <a:blip r:embed="rId61"/>
+                    <a:stretch>
+                      <a:fillRect/>
+                    </a:stretch>
+                  </pic:blipFill>
+                  <pic:spPr>
+                    <a:xfrm>
+                      <a:off x="0" y="0"/>
+                      <a:ext cx="6120765" cy="1575435"/>
+                    </a:xfrm>
+                    <a:prstGeom prst="rect">
+                      <a:avLst/>
+                    </a:prstGeom>
+                  </pic:spPr>
+                </pic:pic>
+              </a:graphicData>
+            </a:graphic>
+          </wp:inline>
+        </w:drawing>
+      </w:r>
+    </w:p>
+    <w:p>
+      <w:pPr>
+        <w:pStyle w:val="a3"/>
+        <w:numPr>
+          <w:ilvl w:val="0"/>
+          <w:numId w:val="20"/>
+        </w:numPr>
+      </w:pPr>
+      <w:r>
+        <w:rPr>
+          <w:lang w:val="en-US"/>
+        </w:rPr>
+        <w:t>URL</w:t>
+      </w:r>
+      <w:r>
+        <w:t>: Адреса API НБУ, яка повертає список курсів валют у форматі JSON.</w:t>
+      </w:r>
+      <w:r>
+        <w:t xml:space="preserve"> Функція </w:t>
+      </w:r>
+      <w:proofErr w:type="spellStart"/>
+      <w:r>
+        <w:t>requests.get</w:t>
+      </w:r>
+      <w:proofErr w:type="spellEnd"/>
+      <w:r>
+        <w:t>(</w:t>
+      </w:r>
+      <w:proofErr w:type="spellStart"/>
+      <w:r>
+        <w:t>url</w:t>
+      </w:r>
+      <w:proofErr w:type="spellEnd"/>
+      <w:r>
+        <w:t>): Відправляє GET-запит до API</w:t>
+      </w:r>
+      <w:r>
+        <w:t xml:space="preserve">, якщо він успішний </w:t>
+      </w:r>
+      <w:r>
+        <w:t>обробляється JSON-відповідь.</w:t>
+      </w:r>
+    </w:p>
+    <w:p/>
+    <w:p>
+      <w:pPr>
+        <w:jc w:val="center"/>
+      </w:pPr>
+      <w:r>
+        <w:lastRenderedPageBreak/>
+        <w:drawing>
+          <wp:inline distT="0" distB="0" distL="0" distR="0" wp14:anchorId="074E39F6" wp14:editId="58CBA847">
+            <wp:extent cx="5591955" cy="1286054"/>
+            <wp:effectExtent l="0" t="0" r="8890" b="9525"/>
+            <wp:docPr id="62" name="Рисунок 62"/>
+            <wp:cNvGraphicFramePr>
+              <a:graphicFrameLocks xmlns:a="http://schemas.openxmlformats.org/drawingml/2006/main" noChangeAspect="1"/>
+            </wp:cNvGraphicFramePr>
+            <a:graphic xmlns:a="http://schemas.openxmlformats.org/drawingml/2006/main">
+              <a:graphicData uri="http://schemas.openxmlformats.org/drawingml/2006/picture">
+                <pic:pic xmlns:pic="http://schemas.openxmlformats.org/drawingml/2006/picture">
+                  <pic:nvPicPr>
+                    <pic:cNvPr id="1" name=""/>
+                    <pic:cNvPicPr/>
+                  </pic:nvPicPr>
+                  <pic:blipFill>
+                    <a:blip r:embed="rId62"/>
+                    <a:stretch>
+                      <a:fillRect/>
+                    </a:stretch>
+                  </pic:blipFill>
+                  <pic:spPr>
+                    <a:xfrm>
+                      <a:off x="0" y="0"/>
+                      <a:ext cx="5591955" cy="1286054"/>
+                    </a:xfrm>
+                    <a:prstGeom prst="rect">
+                      <a:avLst/>
+                    </a:prstGeom>
+                  </pic:spPr>
+                </pic:pic>
+              </a:graphicData>
+            </a:graphic>
+          </wp:inline>
+        </w:drawing>
+      </w:r>
+    </w:p>
+    <w:p>
+      <w:pPr>
+        <w:pStyle w:val="a3"/>
+        <w:numPr>
+          <w:ilvl w:val="0"/>
+          <w:numId w:val="20"/>
+        </w:numPr>
+      </w:pPr>
+      <w:r>
+        <w:rPr>
+          <w:lang w:val="en-US"/>
+        </w:rPr>
+        <w:t>A</w:t>
+      </w:r>
+      <w:proofErr w:type="spellStart"/>
+      <w:r>
+        <w:t>mount</w:t>
+      </w:r>
+      <w:proofErr w:type="spellEnd"/>
+      <w:r>
+        <w:t xml:space="preserve"> – сума, яку потрібно </w:t>
+      </w:r>
+      <w:proofErr w:type="gramStart"/>
+      <w:r>
+        <w:t>конвертувати ,</w:t>
+      </w:r>
+      <w:proofErr w:type="gramEnd"/>
+      <w:r>
+        <w:t xml:space="preserve"> </w:t>
+      </w:r>
+      <w:proofErr w:type="spellStart"/>
+      <w:r>
+        <w:t>currency</w:t>
+      </w:r>
+      <w:proofErr w:type="spellEnd"/>
+      <w:r>
+        <w:t xml:space="preserve"> – к</w:t>
+      </w:r>
+      <w:r>
+        <w:t>од валюти (наприклад, USD, EUR</w:t>
+      </w:r>
+      <w:r>
+        <w:t xml:space="preserve">), </w:t>
+      </w:r>
+      <w:proofErr w:type="spellStart"/>
+      <w:r>
+        <w:t>rates</w:t>
+      </w:r>
+      <w:proofErr w:type="spellEnd"/>
+      <w:r>
+        <w:t xml:space="preserve"> – с</w:t>
+      </w:r>
+      <w:r>
+        <w:t>ловник курсів валют.</w:t>
+      </w:r>
+      <w:r>
+        <w:t xml:space="preserve"> </w:t>
+      </w:r>
+      <w:r>
+        <w:t xml:space="preserve">Якщо валюта доступна в </w:t>
+      </w:r>
+      <w:proofErr w:type="spellStart"/>
+      <w:r>
+        <w:t>rates</w:t>
+      </w:r>
+      <w:proofErr w:type="spellEnd"/>
+      <w:r>
+        <w:t>, розраховується результат конвертації (</w:t>
+      </w:r>
+      <w:proofErr w:type="spellStart"/>
+      <w:r>
+        <w:t>amount</w:t>
+      </w:r>
+      <w:proofErr w:type="spellEnd"/>
+      <w:r>
+        <w:t xml:space="preserve"> * </w:t>
+      </w:r>
+      <w:proofErr w:type="spellStart"/>
+      <w:r>
+        <w:t>rate</w:t>
+      </w:r>
+      <w:proofErr w:type="spellEnd"/>
+      <w:r>
+        <w:t>).</w:t>
+      </w:r>
+      <w:r>
+        <w:t xml:space="preserve"> </w:t>
+      </w:r>
+      <w:r>
+        <w:t>Якщо валюти немає в списку, виводиться повідомлення про помилку.</w:t>
+      </w:r>
+    </w:p>
+    <w:p>
+      <w:pPr>
+        <w:jc w:val="center"/>
+      </w:pPr>
+      <w:r>
+        <w:drawing>
+          <wp:inline distT="0" distB="0" distL="0" distR="0" wp14:anchorId="04BC1DB2" wp14:editId="475040C3">
+            <wp:extent cx="5191850" cy="3429479"/>
+            <wp:effectExtent l="0" t="0" r="8890" b="0"/>
+            <wp:docPr id="63" name="Рисунок 63"/>
+            <wp:cNvGraphicFramePr>
+              <a:graphicFrameLocks xmlns:a="http://schemas.openxmlformats.org/drawingml/2006/main" noChangeAspect="1"/>
+            </wp:cNvGraphicFramePr>
+            <a:graphic xmlns:a="http://schemas.openxmlformats.org/drawingml/2006/main">
+              <a:graphicData uri="http://schemas.openxmlformats.org/drawingml/2006/picture">
+                <pic:pic xmlns:pic="http://schemas.openxmlformats.org/drawingml/2006/picture">
+                  <pic:nvPicPr>
+                    <pic:cNvPr id="1" name=""/>
+                    <pic:cNvPicPr/>
+                  </pic:nvPicPr>
+                  <pic:blipFill>
+                    <a:blip r:embed="rId63"/>
+                    <a:stretch>
+                      <a:fillRect/>
+                    </a:stretch>
+                  </pic:blipFill>
+                  <pic:spPr>
+                    <a:xfrm>
+                      <a:off x="0" y="0"/>
+                      <a:ext cx="5191850" cy="3429479"/>
+                    </a:xfrm>
+                    <a:prstGeom prst="rect">
+                      <a:avLst/>
+                    </a:prstGeom>
+                  </pic:spPr>
+                </pic:pic>
+              </a:graphicData>
+            </a:graphic>
+          </wp:inline>
+        </w:drawing>
+      </w:r>
+    </w:p>
+    <w:p>
+      <w:pPr>
+        <w:pStyle w:val="a3"/>
+        <w:numPr>
+          <w:ilvl w:val="0"/>
+          <w:numId w:val="20"/>
+        </w:numPr>
+      </w:pPr>
+      <w:r>
+        <w:t xml:space="preserve">Викликається </w:t>
+      </w:r>
+      <w:proofErr w:type="spellStart"/>
+      <w:r>
+        <w:t>get_exchange_rates</w:t>
+      </w:r>
+      <w:proofErr w:type="spellEnd"/>
+      <w:r>
+        <w:t>().</w:t>
+      </w:r>
+      <w:r>
+        <w:t xml:space="preserve"> </w:t>
+      </w:r>
+      <w:r>
+        <w:t>Якщо курсів немає (порожній словник), програма завершує роботу.</w:t>
+      </w:r>
+      <w:r>
+        <w:t xml:space="preserve"> </w:t>
+      </w:r>
+      <w:r>
+        <w:t>Запитує код валюти у форматі ISO (наприклад, USD, EUR).</w:t>
+      </w:r>
+      <w:r>
+        <w:t xml:space="preserve"> </w:t>
+      </w:r>
+      <w:r>
+        <w:t>Пробує зчитати суму для конвертації. У разі некоректного введення виводить помилку.</w:t>
+      </w:r>
+      <w:r>
+        <w:t xml:space="preserve"> </w:t>
+      </w:r>
+      <w:r>
+        <w:t xml:space="preserve">Викликається </w:t>
+      </w:r>
+      <w:proofErr w:type="spellStart"/>
+      <w:r>
+        <w:t>convert_currency</w:t>
+      </w:r>
+      <w:proofErr w:type="spellEnd"/>
+      <w:r>
+        <w:t>.</w:t>
+      </w:r>
+      <w:r>
+        <w:t xml:space="preserve"> </w:t>
+      </w:r>
+      <w:r>
+        <w:t xml:space="preserve">Якщо результат не </w:t>
+      </w:r>
+      <w:proofErr w:type="spellStart"/>
+      <w:r>
+        <w:t>None</w:t>
+      </w:r>
+      <w:proofErr w:type="spellEnd"/>
+      <w:r>
+        <w:t>, виводиться конвертована сума у гривнях з округленням до 2 знаків після ком</w:t>
+      </w:r>
+      <w:r>
+        <w:t>и</w:t>
+      </w:r>
+    </w:p>
+    <w:p>
+      <w:pPr>
+        <w:pStyle w:val="a3"/>
+        <w:numPr>
+          <w:ilvl w:val="0"/>
+          <w:numId w:val="20"/>
+        </w:numPr>
+      </w:pPr>
+      <w:r>
+        <w:t xml:space="preserve">Блок </w:t>
+      </w:r>
+      <w:proofErr w:type="spellStart"/>
+      <w:r>
+        <w:t>if</w:t>
+      </w:r>
+      <w:proofErr w:type="spellEnd"/>
+      <w:r>
+        <w:t xml:space="preserve"> __</w:t>
+      </w:r>
+      <w:proofErr w:type="spellStart"/>
+      <w:r>
+        <w:t>name</w:t>
+      </w:r>
+      <w:proofErr w:type="spellEnd"/>
+      <w:r>
+        <w:t>__ == "__</w:t>
+      </w:r>
+      <w:proofErr w:type="spellStart"/>
+      <w:r>
+        <w:t>main</w:t>
+      </w:r>
+      <w:proofErr w:type="spellEnd"/>
+      <w:r>
+        <w:t>__"</w:t>
+      </w:r>
+      <w:r>
+        <w:t xml:space="preserve"> </w:t>
+      </w:r>
+      <w:r>
+        <w:t xml:space="preserve">забезпечує виконання лише якщо </w:t>
+      </w:r>
+      <w:proofErr w:type="spellStart"/>
+      <w:r>
+        <w:t>скрипт</w:t>
+      </w:r>
+      <w:proofErr w:type="spellEnd"/>
+      <w:r>
+        <w:t xml:space="preserve"> запущено напряму, а не імпортовано як модуль.</w:t>
+      </w:r>
+    </w:p>
+    <w:p>
+      <w:pPr>
+        <w:pStyle w:val="a3"/>
+        <w:numPr>
+          <w:ilvl w:val="0"/>
+          <w:numId w:val="22"/>
+        </w:numPr>
+        <w:spacing w:line="360" w:lineRule="auto"/>
+        <w:jc w:val="both"/>
+      </w:pPr>
+      <w:r>
+        <w:t>Використання модулів для програми калькулятор. Функції додавання, віднімання, множення та ділення перенести в файл functions.py. Функції запиту на введення даних для операцій та самих операцій перемістити в файл operations.py. Програму калькулятор реалізувати в файлі calc.py, до якого підключають файл functions.py та operations.py.</w:t>
+      </w:r>
+    </w:p>
+    <w:p>
+      <w:pPr>
+        <w:jc w:val="center"/>
+      </w:pPr>
+      <w:r>
+        <w:lastRenderedPageBreak/>
+        <w:drawing>
+          <wp:inline distT="0" distB="0" distL="0" distR="0" wp14:anchorId="46DB1F85" wp14:editId="1AEF17B5">
+            <wp:extent cx="5887272" cy="6068272"/>
+            <wp:effectExtent l="0" t="0" r="0" b="8890"/>
+            <wp:docPr id="65" name="Рисунок 65"/>
+            <wp:cNvGraphicFramePr>
+              <a:graphicFrameLocks xmlns:a="http://schemas.openxmlformats.org/drawingml/2006/main" noChangeAspect="1"/>
+            </wp:cNvGraphicFramePr>
+            <a:graphic xmlns:a="http://schemas.openxmlformats.org/drawingml/2006/main">
+              <a:graphicData uri="http://schemas.openxmlformats.org/drawingml/2006/picture">
+                <pic:pic xmlns:pic="http://schemas.openxmlformats.org/drawingml/2006/picture">
+                  <pic:nvPicPr>
+                    <pic:cNvPr id="1" name=""/>
+                    <pic:cNvPicPr/>
+                  </pic:nvPicPr>
+                  <pic:blipFill>
+                    <a:blip r:embed="rId64"/>
+                    <a:stretch>
+                      <a:fillRect/>
+                    </a:stretch>
+                  </pic:blipFill>
+                  <pic:spPr>
+                    <a:xfrm>
+                      <a:off x="0" y="0"/>
+                      <a:ext cx="5887272" cy="6068272"/>
+                    </a:xfrm>
+                    <a:prstGeom prst="rect">
+                      <a:avLst/>
+                    </a:prstGeom>
+                  </pic:spPr>
+                </pic:pic>
+              </a:graphicData>
+            </a:graphic>
+          </wp:inline>
+        </w:drawing>
+      </w:r>
+    </w:p>
+    <w:p>
+      <w:r>
+        <w:t xml:space="preserve">Файл </w:t>
+      </w:r>
+      <w:proofErr w:type="spellStart"/>
+      <w:r>
+        <w:rPr>
+          <w:lang w:val="en-US"/>
+        </w:rPr>
+        <w:t>calc</w:t>
+      </w:r>
+      <w:proofErr w:type="spellEnd"/>
+      <w:r>
+        <w:t>.</w:t>
+      </w:r>
+      <w:proofErr w:type="spellStart"/>
+      <w:r>
+        <w:rPr>
+          <w:lang w:val="en-US"/>
+        </w:rPr>
+        <w:t>py</w:t>
+      </w:r>
+      <w:proofErr w:type="spellEnd"/>
+      <w:r>
+        <w:t>.</w:t>
+      </w:r>
+      <w:r>
+        <w:t xml:space="preserve"> Імпортує в себе </w:t>
       </w:r>
       <w:bookmarkStart w:id="0" w:name="_GoBack"/>
       <w:bookmarkEnd w:id="0"/>
+      <w:r>
+        <w:t xml:space="preserve">функції з файлів </w:t>
+      </w:r>
+      <w:r>
+        <w:t>functions.py та operations.py</w:t>
+      </w:r>
+      <w:r>
+        <w:t>.</w:t>
+      </w:r>
     </w:p>
     <w:sectPr>
       <w:pgSz w:w="11906" w:h="16838"/>
@@ -3107,6 +6356,155 @@
 <file path=word/numbering.xml><?xml version="1.0" encoding="utf-8"?>
 <w:numbering xmlns:wpc="http://schemas.microsoft.com/office/word/2010/wordprocessingCanvas" xmlns:mc="http://schemas.openxmlformats.org/markup-compatibility/2006" xmlns:o="urn:schemas-microsoft-com:office:office" xmlns:r="http://schemas.openxmlformats.org/officeDocument/2006/relationships" xmlns:m="http://schemas.openxmlformats.org/officeDocument/2006/math" xmlns:v="urn:schemas-microsoft-com:vml" xmlns:wp14="http://schemas.microsoft.com/office/word/2010/wordprocessingDrawing" xmlns:wp="http://schemas.openxmlformats.org/drawingml/2006/wordprocessingDrawing" xmlns:w10="urn:schemas-microsoft-com:office:word" xmlns:w="http://schemas.openxmlformats.org/wordprocessingml/2006/main" xmlns:w14="http://schemas.microsoft.com/office/word/2010/wordml" xmlns:w15="http://schemas.microsoft.com/office/word/2012/wordml" xmlns:wpg="http://schemas.microsoft.com/office/word/2010/wordprocessingGroup" xmlns:wpi="http://schemas.microsoft.com/office/word/2010/wordprocessingInk" xmlns:wne="http://schemas.microsoft.com/office/word/2006/wordml" xmlns:wps="http://schemas.microsoft.com/office/word/2010/wordprocessingShape" mc:Ignorable="w14 w15 wp14">
   <w:abstractNum w:abstractNumId="0" w15:restartNumberingAfterBreak="0">
+    <w:nsid w:val="055532F0"/>
+    <w:multiLevelType w:val="multilevel"/>
+    <w:tmpl w:val="A9DC0FD4"/>
+    <w:lvl w:ilvl="0">
+      <w:start w:val="1"/>
+      <w:numFmt w:val="bullet"/>
+      <w:lvlText w:val=""/>
+      <w:lvlJc w:val="left"/>
+      <w:pPr>
+        <w:tabs>
+          <w:tab w:val="num" w:pos="720"/>
+        </w:tabs>
+        <w:ind w:left="720" w:hanging="360"/>
+      </w:pPr>
+      <w:rPr>
+        <w:rFonts w:ascii="Symbol" w:hAnsi="Symbol" w:hint="default"/>
+        <w:sz w:val="20"/>
+      </w:rPr>
+    </w:lvl>
+    <w:lvl w:ilvl="1" w:tentative="1">
+      <w:start w:val="1"/>
+      <w:numFmt w:val="bullet"/>
+      <w:lvlText w:val="o"/>
+      <w:lvlJc w:val="left"/>
+      <w:pPr>
+        <w:tabs>
+          <w:tab w:val="num" w:pos="1440"/>
+        </w:tabs>
+        <w:ind w:left="1440" w:hanging="360"/>
+      </w:pPr>
+      <w:rPr>
+        <w:rFonts w:ascii="Courier New" w:hAnsi="Courier New" w:hint="default"/>
+        <w:sz w:val="20"/>
+      </w:rPr>
+    </w:lvl>
+    <w:lvl w:ilvl="2" w:tentative="1">
+      <w:start w:val="1"/>
+      <w:numFmt w:val="bullet"/>
+      <w:lvlText w:val=""/>
+      <w:lvlJc w:val="left"/>
+      <w:pPr>
+        <w:tabs>
+          <w:tab w:val="num" w:pos="2160"/>
+        </w:tabs>
+        <w:ind w:left="2160" w:hanging="360"/>
+      </w:pPr>
+      <w:rPr>
+        <w:rFonts w:ascii="Wingdings" w:hAnsi="Wingdings" w:hint="default"/>
+        <w:sz w:val="20"/>
+      </w:rPr>
+    </w:lvl>
+    <w:lvl w:ilvl="3" w:tentative="1">
+      <w:start w:val="1"/>
+      <w:numFmt w:val="bullet"/>
+      <w:lvlText w:val=""/>
+      <w:lvlJc w:val="left"/>
+      <w:pPr>
+        <w:tabs>
+          <w:tab w:val="num" w:pos="2880"/>
+        </w:tabs>
+        <w:ind w:left="2880" w:hanging="360"/>
+      </w:pPr>
+      <w:rPr>
+        <w:rFonts w:ascii="Wingdings" w:hAnsi="Wingdings" w:hint="default"/>
+        <w:sz w:val="20"/>
+      </w:rPr>
+    </w:lvl>
+    <w:lvl w:ilvl="4" w:tentative="1">
+      <w:start w:val="1"/>
+      <w:numFmt w:val="bullet"/>
+      <w:lvlText w:val=""/>
+      <w:lvlJc w:val="left"/>
+      <w:pPr>
+        <w:tabs>
+          <w:tab w:val="num" w:pos="3600"/>
+        </w:tabs>
+        <w:ind w:left="3600" w:hanging="360"/>
+      </w:pPr>
+      <w:rPr>
+        <w:rFonts w:ascii="Wingdings" w:hAnsi="Wingdings" w:hint="default"/>
+        <w:sz w:val="20"/>
+      </w:rPr>
+    </w:lvl>
+    <w:lvl w:ilvl="5" w:tentative="1">
+      <w:start w:val="1"/>
+      <w:numFmt w:val="bullet"/>
+      <w:lvlText w:val=""/>
+      <w:lvlJc w:val="left"/>
+      <w:pPr>
+        <w:tabs>
+          <w:tab w:val="num" w:pos="4320"/>
+        </w:tabs>
+        <w:ind w:left="4320" w:hanging="360"/>
+      </w:pPr>
+      <w:rPr>
+        <w:rFonts w:ascii="Wingdings" w:hAnsi="Wingdings" w:hint="default"/>
+        <w:sz w:val="20"/>
+      </w:rPr>
+    </w:lvl>
+    <w:lvl w:ilvl="6" w:tentative="1">
+      <w:start w:val="1"/>
+      <w:numFmt w:val="bullet"/>
+      <w:lvlText w:val=""/>
+      <w:lvlJc w:val="left"/>
+      <w:pPr>
+        <w:tabs>
+          <w:tab w:val="num" w:pos="5040"/>
+        </w:tabs>
+        <w:ind w:left="5040" w:hanging="360"/>
+      </w:pPr>
+      <w:rPr>
+        <w:rFonts w:ascii="Wingdings" w:hAnsi="Wingdings" w:hint="default"/>
+        <w:sz w:val="20"/>
+      </w:rPr>
+    </w:lvl>
+    <w:lvl w:ilvl="7" w:tentative="1">
+      <w:start w:val="1"/>
+      <w:numFmt w:val="bullet"/>
+      <w:lvlText w:val=""/>
+      <w:lvlJc w:val="left"/>
+      <w:pPr>
+        <w:tabs>
+          <w:tab w:val="num" w:pos="5760"/>
+        </w:tabs>
+        <w:ind w:left="5760" w:hanging="360"/>
+      </w:pPr>
+      <w:rPr>
+        <w:rFonts w:ascii="Wingdings" w:hAnsi="Wingdings" w:hint="default"/>
+        <w:sz w:val="20"/>
+      </w:rPr>
+    </w:lvl>
+    <w:lvl w:ilvl="8" w:tentative="1">
+      <w:start w:val="1"/>
+      <w:numFmt w:val="bullet"/>
+      <w:lvlText w:val=""/>
+      <w:lvlJc w:val="left"/>
+      <w:pPr>
+        <w:tabs>
+          <w:tab w:val="num" w:pos="6480"/>
+        </w:tabs>
+        <w:ind w:left="6480" w:hanging="360"/>
+      </w:pPr>
+      <w:rPr>
+        <w:rFonts w:ascii="Wingdings" w:hAnsi="Wingdings" w:hint="default"/>
+        <w:sz w:val="20"/>
+      </w:rPr>
+    </w:lvl>
+  </w:abstractNum>
+  <w:abstractNum w:abstractNumId="1" w15:restartNumberingAfterBreak="0">
     <w:nsid w:val="0A8B1588"/>
     <w:multiLevelType w:val="hybridMultilevel"/>
     <w:tmpl w:val="10D05346"/>
@@ -3219,20 +6617,20 @@
       </w:rPr>
     </w:lvl>
   </w:abstractNum>
-  <w:abstractNum w:abstractNumId="1" w15:restartNumberingAfterBreak="0">
-    <w:nsid w:val="4E514F21"/>
+  <w:abstractNum w:abstractNumId="2" w15:restartNumberingAfterBreak="0">
+    <w:nsid w:val="117A15B7"/>
     <w:multiLevelType w:val="hybridMultilevel"/>
-    <w:tmpl w:val="EC8C73A8"/>
-    <w:lvl w:ilvl="0" w:tplc="0422000F">
+    <w:tmpl w:val="6BEA8B16"/>
+    <w:lvl w:ilvl="0" w:tplc="04090011">
       <w:start w:val="1"/>
       <w:numFmt w:val="decimal"/>
-      <w:lvlText w:val="%1."/>
+      <w:lvlText w:val="%1)"/>
       <w:lvlJc w:val="left"/>
       <w:pPr>
         <w:ind w:left="720" w:hanging="360"/>
       </w:pPr>
     </w:lvl>
-    <w:lvl w:ilvl="1" w:tplc="04220019" w:tentative="1">
+    <w:lvl w:ilvl="1" w:tplc="04090019">
       <w:start w:val="1"/>
       <w:numFmt w:val="lowerLetter"/>
       <w:lvlText w:val="%2."/>
@@ -3241,7 +6639,7 @@
         <w:ind w:left="1440" w:hanging="360"/>
       </w:pPr>
     </w:lvl>
-    <w:lvl w:ilvl="2" w:tplc="0422001B" w:tentative="1">
+    <w:lvl w:ilvl="2" w:tplc="0409001B">
       <w:start w:val="1"/>
       <w:numFmt w:val="lowerRoman"/>
       <w:lvlText w:val="%3."/>
@@ -3250,7 +6648,7 @@
         <w:ind w:left="2160" w:hanging="180"/>
       </w:pPr>
     </w:lvl>
-    <w:lvl w:ilvl="3" w:tplc="0422000F" w:tentative="1">
+    <w:lvl w:ilvl="3" w:tplc="0409000F">
       <w:start w:val="1"/>
       <w:numFmt w:val="decimal"/>
       <w:lvlText w:val="%4."/>
@@ -3259,7 +6657,7 @@
         <w:ind w:left="2880" w:hanging="360"/>
       </w:pPr>
     </w:lvl>
-    <w:lvl w:ilvl="4" w:tplc="04220019" w:tentative="1">
+    <w:lvl w:ilvl="4" w:tplc="04090019">
       <w:start w:val="1"/>
       <w:numFmt w:val="lowerLetter"/>
       <w:lvlText w:val="%5."/>
@@ -3268,7 +6666,7 @@
         <w:ind w:left="3600" w:hanging="360"/>
       </w:pPr>
     </w:lvl>
-    <w:lvl w:ilvl="5" w:tplc="0422001B" w:tentative="1">
+    <w:lvl w:ilvl="5" w:tplc="0409001B">
       <w:start w:val="1"/>
       <w:numFmt w:val="lowerRoman"/>
       <w:lvlText w:val="%6."/>
@@ -3277,7 +6675,7 @@
         <w:ind w:left="4320" w:hanging="180"/>
       </w:pPr>
     </w:lvl>
-    <w:lvl w:ilvl="6" w:tplc="0422000F" w:tentative="1">
+    <w:lvl w:ilvl="6" w:tplc="0409000F">
       <w:start w:val="1"/>
       <w:numFmt w:val="decimal"/>
       <w:lvlText w:val="%7."/>
@@ -3286,7 +6684,7 @@
         <w:ind w:left="5040" w:hanging="360"/>
       </w:pPr>
     </w:lvl>
-    <w:lvl w:ilvl="7" w:tplc="04220019" w:tentative="1">
+    <w:lvl w:ilvl="7" w:tplc="04090019">
       <w:start w:val="1"/>
       <w:numFmt w:val="lowerLetter"/>
       <w:lvlText w:val="%8."/>
@@ -3295,7 +6693,7 @@
         <w:ind w:left="5760" w:hanging="360"/>
       </w:pPr>
     </w:lvl>
-    <w:lvl w:ilvl="8" w:tplc="0422001B" w:tentative="1">
+    <w:lvl w:ilvl="8" w:tplc="0409001B">
       <w:start w:val="1"/>
       <w:numFmt w:val="lowerRoman"/>
       <w:lvlText w:val="%9."/>
@@ -3305,7 +6703,1418 @@
       </w:pPr>
     </w:lvl>
   </w:abstractNum>
-  <w:abstractNum w:abstractNumId="2" w15:restartNumberingAfterBreak="0">
+  <w:abstractNum w:abstractNumId="3" w15:restartNumberingAfterBreak="0">
+    <w:nsid w:val="1CAF0D0E"/>
+    <w:multiLevelType w:val="hybridMultilevel"/>
+    <w:tmpl w:val="1C3209A6"/>
+    <w:lvl w:ilvl="0" w:tplc="04220001">
+      <w:start w:val="1"/>
+      <w:numFmt w:val="bullet"/>
+      <w:lvlText w:val=""/>
+      <w:lvlJc w:val="left"/>
+      <w:pPr>
+        <w:ind w:left="720" w:hanging="360"/>
+      </w:pPr>
+      <w:rPr>
+        <w:rFonts w:ascii="Symbol" w:hAnsi="Symbol" w:hint="default"/>
+      </w:rPr>
+    </w:lvl>
+    <w:lvl w:ilvl="1" w:tplc="04220003" w:tentative="1">
+      <w:start w:val="1"/>
+      <w:numFmt w:val="bullet"/>
+      <w:lvlText w:val="o"/>
+      <w:lvlJc w:val="left"/>
+      <w:pPr>
+        <w:ind w:left="1440" w:hanging="360"/>
+      </w:pPr>
+      <w:rPr>
+        <w:rFonts w:ascii="Courier New" w:hAnsi="Courier New" w:cs="Courier New" w:hint="default"/>
+      </w:rPr>
+    </w:lvl>
+    <w:lvl w:ilvl="2" w:tplc="04220005" w:tentative="1">
+      <w:start w:val="1"/>
+      <w:numFmt w:val="bullet"/>
+      <w:lvlText w:val=""/>
+      <w:lvlJc w:val="left"/>
+      <w:pPr>
+        <w:ind w:left="2160" w:hanging="360"/>
+      </w:pPr>
+      <w:rPr>
+        <w:rFonts w:ascii="Wingdings" w:hAnsi="Wingdings" w:hint="default"/>
+      </w:rPr>
+    </w:lvl>
+    <w:lvl w:ilvl="3" w:tplc="04220001" w:tentative="1">
+      <w:start w:val="1"/>
+      <w:numFmt w:val="bullet"/>
+      <w:lvlText w:val=""/>
+      <w:lvlJc w:val="left"/>
+      <w:pPr>
+        <w:ind w:left="2880" w:hanging="360"/>
+      </w:pPr>
+      <w:rPr>
+        <w:rFonts w:ascii="Symbol" w:hAnsi="Symbol" w:hint="default"/>
+      </w:rPr>
+    </w:lvl>
+    <w:lvl w:ilvl="4" w:tplc="04220003" w:tentative="1">
+      <w:start w:val="1"/>
+      <w:numFmt w:val="bullet"/>
+      <w:lvlText w:val="o"/>
+      <w:lvlJc w:val="left"/>
+      <w:pPr>
+        <w:ind w:left="3600" w:hanging="360"/>
+      </w:pPr>
+      <w:rPr>
+        <w:rFonts w:ascii="Courier New" w:hAnsi="Courier New" w:cs="Courier New" w:hint="default"/>
+      </w:rPr>
+    </w:lvl>
+    <w:lvl w:ilvl="5" w:tplc="04220005" w:tentative="1">
+      <w:start w:val="1"/>
+      <w:numFmt w:val="bullet"/>
+      <w:lvlText w:val=""/>
+      <w:lvlJc w:val="left"/>
+      <w:pPr>
+        <w:ind w:left="4320" w:hanging="360"/>
+      </w:pPr>
+      <w:rPr>
+        <w:rFonts w:ascii="Wingdings" w:hAnsi="Wingdings" w:hint="default"/>
+      </w:rPr>
+    </w:lvl>
+    <w:lvl w:ilvl="6" w:tplc="04220001" w:tentative="1">
+      <w:start w:val="1"/>
+      <w:numFmt w:val="bullet"/>
+      <w:lvlText w:val=""/>
+      <w:lvlJc w:val="left"/>
+      <w:pPr>
+        <w:ind w:left="5040" w:hanging="360"/>
+      </w:pPr>
+      <w:rPr>
+        <w:rFonts w:ascii="Symbol" w:hAnsi="Symbol" w:hint="default"/>
+      </w:rPr>
+    </w:lvl>
+    <w:lvl w:ilvl="7" w:tplc="04220003" w:tentative="1">
+      <w:start w:val="1"/>
+      <w:numFmt w:val="bullet"/>
+      <w:lvlText w:val="o"/>
+      <w:lvlJc w:val="left"/>
+      <w:pPr>
+        <w:ind w:left="5760" w:hanging="360"/>
+      </w:pPr>
+      <w:rPr>
+        <w:rFonts w:ascii="Courier New" w:hAnsi="Courier New" w:cs="Courier New" w:hint="default"/>
+      </w:rPr>
+    </w:lvl>
+    <w:lvl w:ilvl="8" w:tplc="04220005" w:tentative="1">
+      <w:start w:val="1"/>
+      <w:numFmt w:val="bullet"/>
+      <w:lvlText w:val=""/>
+      <w:lvlJc w:val="left"/>
+      <w:pPr>
+        <w:ind w:left="6480" w:hanging="360"/>
+      </w:pPr>
+      <w:rPr>
+        <w:rFonts w:ascii="Wingdings" w:hAnsi="Wingdings" w:hint="default"/>
+      </w:rPr>
+    </w:lvl>
+  </w:abstractNum>
+  <w:abstractNum w:abstractNumId="4" w15:restartNumberingAfterBreak="0">
+    <w:nsid w:val="1F7D29D8"/>
+    <w:multiLevelType w:val="hybridMultilevel"/>
+    <w:tmpl w:val="1EB8D594"/>
+    <w:lvl w:ilvl="0" w:tplc="609EEA1E">
+      <w:start w:val="1"/>
+      <w:numFmt w:val="decimal"/>
+      <w:lvlText w:val="%1."/>
+      <w:lvlJc w:val="left"/>
+      <w:pPr>
+        <w:ind w:left="720" w:hanging="360"/>
+      </w:pPr>
+      <w:rPr>
+        <w:rFonts w:hint="default"/>
+        <w:b w:val="0"/>
+      </w:rPr>
+    </w:lvl>
+    <w:lvl w:ilvl="1" w:tplc="04220019" w:tentative="1">
+      <w:start w:val="1"/>
+      <w:numFmt w:val="lowerLetter"/>
+      <w:lvlText w:val="%2."/>
+      <w:lvlJc w:val="left"/>
+      <w:pPr>
+        <w:ind w:left="1440" w:hanging="360"/>
+      </w:pPr>
+    </w:lvl>
+    <w:lvl w:ilvl="2" w:tplc="0422001B" w:tentative="1">
+      <w:start w:val="1"/>
+      <w:numFmt w:val="lowerRoman"/>
+      <w:lvlText w:val="%3."/>
+      <w:lvlJc w:val="right"/>
+      <w:pPr>
+        <w:ind w:left="2160" w:hanging="180"/>
+      </w:pPr>
+    </w:lvl>
+    <w:lvl w:ilvl="3" w:tplc="0422000F" w:tentative="1">
+      <w:start w:val="1"/>
+      <w:numFmt w:val="decimal"/>
+      <w:lvlText w:val="%4."/>
+      <w:lvlJc w:val="left"/>
+      <w:pPr>
+        <w:ind w:left="2880" w:hanging="360"/>
+      </w:pPr>
+    </w:lvl>
+    <w:lvl w:ilvl="4" w:tplc="04220019" w:tentative="1">
+      <w:start w:val="1"/>
+      <w:numFmt w:val="lowerLetter"/>
+      <w:lvlText w:val="%5."/>
+      <w:lvlJc w:val="left"/>
+      <w:pPr>
+        <w:ind w:left="3600" w:hanging="360"/>
+      </w:pPr>
+    </w:lvl>
+    <w:lvl w:ilvl="5" w:tplc="0422001B" w:tentative="1">
+      <w:start w:val="1"/>
+      <w:numFmt w:val="lowerRoman"/>
+      <w:lvlText w:val="%6."/>
+      <w:lvlJc w:val="right"/>
+      <w:pPr>
+        <w:ind w:left="4320" w:hanging="180"/>
+      </w:pPr>
+    </w:lvl>
+    <w:lvl w:ilvl="6" w:tplc="0422000F" w:tentative="1">
+      <w:start w:val="1"/>
+      <w:numFmt w:val="decimal"/>
+      <w:lvlText w:val="%7."/>
+      <w:lvlJc w:val="left"/>
+      <w:pPr>
+        <w:ind w:left="5040" w:hanging="360"/>
+      </w:pPr>
+    </w:lvl>
+    <w:lvl w:ilvl="7" w:tplc="04220019" w:tentative="1">
+      <w:start w:val="1"/>
+      <w:numFmt w:val="lowerLetter"/>
+      <w:lvlText w:val="%8."/>
+      <w:lvlJc w:val="left"/>
+      <w:pPr>
+        <w:ind w:left="5760" w:hanging="360"/>
+      </w:pPr>
+    </w:lvl>
+    <w:lvl w:ilvl="8" w:tplc="0422001B" w:tentative="1">
+      <w:start w:val="1"/>
+      <w:numFmt w:val="lowerRoman"/>
+      <w:lvlText w:val="%9."/>
+      <w:lvlJc w:val="right"/>
+      <w:pPr>
+        <w:ind w:left="6480" w:hanging="180"/>
+      </w:pPr>
+    </w:lvl>
+  </w:abstractNum>
+  <w:abstractNum w:abstractNumId="5" w15:restartNumberingAfterBreak="0">
+    <w:nsid w:val="23AA56D1"/>
+    <w:multiLevelType w:val="hybridMultilevel"/>
+    <w:tmpl w:val="2A9AD7E4"/>
+    <w:lvl w:ilvl="0" w:tplc="F1168CE2">
+      <w:start w:val="5"/>
+      <w:numFmt w:val="decimal"/>
+      <w:lvlText w:val="%1."/>
+      <w:lvlJc w:val="left"/>
+      <w:pPr>
+        <w:ind w:left="720" w:hanging="360"/>
+      </w:pPr>
+      <w:rPr>
+        <w:rFonts w:hint="default"/>
+        <w:b/>
+      </w:rPr>
+    </w:lvl>
+    <w:lvl w:ilvl="1" w:tplc="04220019" w:tentative="1">
+      <w:start w:val="1"/>
+      <w:numFmt w:val="lowerLetter"/>
+      <w:lvlText w:val="%2."/>
+      <w:lvlJc w:val="left"/>
+      <w:pPr>
+        <w:ind w:left="1440" w:hanging="360"/>
+      </w:pPr>
+    </w:lvl>
+    <w:lvl w:ilvl="2" w:tplc="0422001B" w:tentative="1">
+      <w:start w:val="1"/>
+      <w:numFmt w:val="lowerRoman"/>
+      <w:lvlText w:val="%3."/>
+      <w:lvlJc w:val="right"/>
+      <w:pPr>
+        <w:ind w:left="2160" w:hanging="180"/>
+      </w:pPr>
+    </w:lvl>
+    <w:lvl w:ilvl="3" w:tplc="0422000F" w:tentative="1">
+      <w:start w:val="1"/>
+      <w:numFmt w:val="decimal"/>
+      <w:lvlText w:val="%4."/>
+      <w:lvlJc w:val="left"/>
+      <w:pPr>
+        <w:ind w:left="2880" w:hanging="360"/>
+      </w:pPr>
+    </w:lvl>
+    <w:lvl w:ilvl="4" w:tplc="04220019" w:tentative="1">
+      <w:start w:val="1"/>
+      <w:numFmt w:val="lowerLetter"/>
+      <w:lvlText w:val="%5."/>
+      <w:lvlJc w:val="left"/>
+      <w:pPr>
+        <w:ind w:left="3600" w:hanging="360"/>
+      </w:pPr>
+    </w:lvl>
+    <w:lvl w:ilvl="5" w:tplc="0422001B" w:tentative="1">
+      <w:start w:val="1"/>
+      <w:numFmt w:val="lowerRoman"/>
+      <w:lvlText w:val="%6."/>
+      <w:lvlJc w:val="right"/>
+      <w:pPr>
+        <w:ind w:left="4320" w:hanging="180"/>
+      </w:pPr>
+    </w:lvl>
+    <w:lvl w:ilvl="6" w:tplc="0422000F" w:tentative="1">
+      <w:start w:val="1"/>
+      <w:numFmt w:val="decimal"/>
+      <w:lvlText w:val="%7."/>
+      <w:lvlJc w:val="left"/>
+      <w:pPr>
+        <w:ind w:left="5040" w:hanging="360"/>
+      </w:pPr>
+    </w:lvl>
+    <w:lvl w:ilvl="7" w:tplc="04220019" w:tentative="1">
+      <w:start w:val="1"/>
+      <w:numFmt w:val="lowerLetter"/>
+      <w:lvlText w:val="%8."/>
+      <w:lvlJc w:val="left"/>
+      <w:pPr>
+        <w:ind w:left="5760" w:hanging="360"/>
+      </w:pPr>
+    </w:lvl>
+    <w:lvl w:ilvl="8" w:tplc="0422001B" w:tentative="1">
+      <w:start w:val="1"/>
+      <w:numFmt w:val="lowerRoman"/>
+      <w:lvlText w:val="%9."/>
+      <w:lvlJc w:val="right"/>
+      <w:pPr>
+        <w:ind w:left="6480" w:hanging="180"/>
+      </w:pPr>
+    </w:lvl>
+  </w:abstractNum>
+  <w:abstractNum w:abstractNumId="6" w15:restartNumberingAfterBreak="0">
+    <w:nsid w:val="2BCD0F02"/>
+    <w:multiLevelType w:val="multilevel"/>
+    <w:tmpl w:val="CE96C72C"/>
+    <w:lvl w:ilvl="0">
+      <w:start w:val="1"/>
+      <w:numFmt w:val="bullet"/>
+      <w:lvlText w:val=""/>
+      <w:lvlJc w:val="left"/>
+      <w:pPr>
+        <w:tabs>
+          <w:tab w:val="num" w:pos="720"/>
+        </w:tabs>
+        <w:ind w:left="720" w:hanging="360"/>
+      </w:pPr>
+      <w:rPr>
+        <w:rFonts w:ascii="Symbol" w:hAnsi="Symbol" w:hint="default"/>
+        <w:sz w:val="20"/>
+      </w:rPr>
+    </w:lvl>
+    <w:lvl w:ilvl="1" w:tentative="1">
+      <w:start w:val="1"/>
+      <w:numFmt w:val="bullet"/>
+      <w:lvlText w:val="o"/>
+      <w:lvlJc w:val="left"/>
+      <w:pPr>
+        <w:tabs>
+          <w:tab w:val="num" w:pos="1440"/>
+        </w:tabs>
+        <w:ind w:left="1440" w:hanging="360"/>
+      </w:pPr>
+      <w:rPr>
+        <w:rFonts w:ascii="Courier New" w:hAnsi="Courier New" w:hint="default"/>
+        <w:sz w:val="20"/>
+      </w:rPr>
+    </w:lvl>
+    <w:lvl w:ilvl="2" w:tentative="1">
+      <w:start w:val="1"/>
+      <w:numFmt w:val="bullet"/>
+      <w:lvlText w:val=""/>
+      <w:lvlJc w:val="left"/>
+      <w:pPr>
+        <w:tabs>
+          <w:tab w:val="num" w:pos="2160"/>
+        </w:tabs>
+        <w:ind w:left="2160" w:hanging="360"/>
+      </w:pPr>
+      <w:rPr>
+        <w:rFonts w:ascii="Wingdings" w:hAnsi="Wingdings" w:hint="default"/>
+        <w:sz w:val="20"/>
+      </w:rPr>
+    </w:lvl>
+    <w:lvl w:ilvl="3" w:tentative="1">
+      <w:start w:val="1"/>
+      <w:numFmt w:val="bullet"/>
+      <w:lvlText w:val=""/>
+      <w:lvlJc w:val="left"/>
+      <w:pPr>
+        <w:tabs>
+          <w:tab w:val="num" w:pos="2880"/>
+        </w:tabs>
+        <w:ind w:left="2880" w:hanging="360"/>
+      </w:pPr>
+      <w:rPr>
+        <w:rFonts w:ascii="Wingdings" w:hAnsi="Wingdings" w:hint="default"/>
+        <w:sz w:val="20"/>
+      </w:rPr>
+    </w:lvl>
+    <w:lvl w:ilvl="4" w:tentative="1">
+      <w:start w:val="1"/>
+      <w:numFmt w:val="bullet"/>
+      <w:lvlText w:val=""/>
+      <w:lvlJc w:val="left"/>
+      <w:pPr>
+        <w:tabs>
+          <w:tab w:val="num" w:pos="3600"/>
+        </w:tabs>
+        <w:ind w:left="3600" w:hanging="360"/>
+      </w:pPr>
+      <w:rPr>
+        <w:rFonts w:ascii="Wingdings" w:hAnsi="Wingdings" w:hint="default"/>
+        <w:sz w:val="20"/>
+      </w:rPr>
+    </w:lvl>
+    <w:lvl w:ilvl="5" w:tentative="1">
+      <w:start w:val="1"/>
+      <w:numFmt w:val="bullet"/>
+      <w:lvlText w:val=""/>
+      <w:lvlJc w:val="left"/>
+      <w:pPr>
+        <w:tabs>
+          <w:tab w:val="num" w:pos="4320"/>
+        </w:tabs>
+        <w:ind w:left="4320" w:hanging="360"/>
+      </w:pPr>
+      <w:rPr>
+        <w:rFonts w:ascii="Wingdings" w:hAnsi="Wingdings" w:hint="default"/>
+        <w:sz w:val="20"/>
+      </w:rPr>
+    </w:lvl>
+    <w:lvl w:ilvl="6" w:tentative="1">
+      <w:start w:val="1"/>
+      <w:numFmt w:val="bullet"/>
+      <w:lvlText w:val=""/>
+      <w:lvlJc w:val="left"/>
+      <w:pPr>
+        <w:tabs>
+          <w:tab w:val="num" w:pos="5040"/>
+        </w:tabs>
+        <w:ind w:left="5040" w:hanging="360"/>
+      </w:pPr>
+      <w:rPr>
+        <w:rFonts w:ascii="Wingdings" w:hAnsi="Wingdings" w:hint="default"/>
+        <w:sz w:val="20"/>
+      </w:rPr>
+    </w:lvl>
+    <w:lvl w:ilvl="7" w:tentative="1">
+      <w:start w:val="1"/>
+      <w:numFmt w:val="bullet"/>
+      <w:lvlText w:val=""/>
+      <w:lvlJc w:val="left"/>
+      <w:pPr>
+        <w:tabs>
+          <w:tab w:val="num" w:pos="5760"/>
+        </w:tabs>
+        <w:ind w:left="5760" w:hanging="360"/>
+      </w:pPr>
+      <w:rPr>
+        <w:rFonts w:ascii="Wingdings" w:hAnsi="Wingdings" w:hint="default"/>
+        <w:sz w:val="20"/>
+      </w:rPr>
+    </w:lvl>
+    <w:lvl w:ilvl="8" w:tentative="1">
+      <w:start w:val="1"/>
+      <w:numFmt w:val="bullet"/>
+      <w:lvlText w:val=""/>
+      <w:lvlJc w:val="left"/>
+      <w:pPr>
+        <w:tabs>
+          <w:tab w:val="num" w:pos="6480"/>
+        </w:tabs>
+        <w:ind w:left="6480" w:hanging="360"/>
+      </w:pPr>
+      <w:rPr>
+        <w:rFonts w:ascii="Wingdings" w:hAnsi="Wingdings" w:hint="default"/>
+        <w:sz w:val="20"/>
+      </w:rPr>
+    </w:lvl>
+  </w:abstractNum>
+  <w:abstractNum w:abstractNumId="7" w15:restartNumberingAfterBreak="0">
+    <w:nsid w:val="313C01D2"/>
+    <w:multiLevelType w:val="hybridMultilevel"/>
+    <w:tmpl w:val="F0F80E32"/>
+    <w:lvl w:ilvl="0" w:tplc="0422000F">
+      <w:start w:val="1"/>
+      <w:numFmt w:val="decimal"/>
+      <w:lvlText w:val="%1."/>
+      <w:lvlJc w:val="left"/>
+      <w:pPr>
+        <w:ind w:left="720" w:hanging="360"/>
+      </w:pPr>
+    </w:lvl>
+    <w:lvl w:ilvl="1" w:tplc="04220019" w:tentative="1">
+      <w:start w:val="1"/>
+      <w:numFmt w:val="lowerLetter"/>
+      <w:lvlText w:val="%2."/>
+      <w:lvlJc w:val="left"/>
+      <w:pPr>
+        <w:ind w:left="1440" w:hanging="360"/>
+      </w:pPr>
+    </w:lvl>
+    <w:lvl w:ilvl="2" w:tplc="0422001B" w:tentative="1">
+      <w:start w:val="1"/>
+      <w:numFmt w:val="lowerRoman"/>
+      <w:lvlText w:val="%3."/>
+      <w:lvlJc w:val="right"/>
+      <w:pPr>
+        <w:ind w:left="2160" w:hanging="180"/>
+      </w:pPr>
+    </w:lvl>
+    <w:lvl w:ilvl="3" w:tplc="0422000F" w:tentative="1">
+      <w:start w:val="1"/>
+      <w:numFmt w:val="decimal"/>
+      <w:lvlText w:val="%4."/>
+      <w:lvlJc w:val="left"/>
+      <w:pPr>
+        <w:ind w:left="2880" w:hanging="360"/>
+      </w:pPr>
+    </w:lvl>
+    <w:lvl w:ilvl="4" w:tplc="04220019" w:tentative="1">
+      <w:start w:val="1"/>
+      <w:numFmt w:val="lowerLetter"/>
+      <w:lvlText w:val="%5."/>
+      <w:lvlJc w:val="left"/>
+      <w:pPr>
+        <w:ind w:left="3600" w:hanging="360"/>
+      </w:pPr>
+    </w:lvl>
+    <w:lvl w:ilvl="5" w:tplc="0422001B" w:tentative="1">
+      <w:start w:val="1"/>
+      <w:numFmt w:val="lowerRoman"/>
+      <w:lvlText w:val="%6."/>
+      <w:lvlJc w:val="right"/>
+      <w:pPr>
+        <w:ind w:left="4320" w:hanging="180"/>
+      </w:pPr>
+    </w:lvl>
+    <w:lvl w:ilvl="6" w:tplc="0422000F" w:tentative="1">
+      <w:start w:val="1"/>
+      <w:numFmt w:val="decimal"/>
+      <w:lvlText w:val="%7."/>
+      <w:lvlJc w:val="left"/>
+      <w:pPr>
+        <w:ind w:left="5040" w:hanging="360"/>
+      </w:pPr>
+    </w:lvl>
+    <w:lvl w:ilvl="7" w:tplc="04220019" w:tentative="1">
+      <w:start w:val="1"/>
+      <w:numFmt w:val="lowerLetter"/>
+      <w:lvlText w:val="%8."/>
+      <w:lvlJc w:val="left"/>
+      <w:pPr>
+        <w:ind w:left="5760" w:hanging="360"/>
+      </w:pPr>
+    </w:lvl>
+    <w:lvl w:ilvl="8" w:tplc="0422001B" w:tentative="1">
+      <w:start w:val="1"/>
+      <w:numFmt w:val="lowerRoman"/>
+      <w:lvlText w:val="%9."/>
+      <w:lvlJc w:val="right"/>
+      <w:pPr>
+        <w:ind w:left="6480" w:hanging="180"/>
+      </w:pPr>
+    </w:lvl>
+  </w:abstractNum>
+  <w:abstractNum w:abstractNumId="8" w15:restartNumberingAfterBreak="0">
+    <w:nsid w:val="31EE3948"/>
+    <w:multiLevelType w:val="hybridMultilevel"/>
+    <w:tmpl w:val="7FE4C042"/>
+    <w:lvl w:ilvl="0" w:tplc="F1168CE2">
+      <w:start w:val="5"/>
+      <w:numFmt w:val="decimal"/>
+      <w:lvlText w:val="%1."/>
+      <w:lvlJc w:val="left"/>
+      <w:pPr>
+        <w:ind w:left="1440" w:hanging="360"/>
+      </w:pPr>
+      <w:rPr>
+        <w:rFonts w:hint="default"/>
+        <w:b/>
+      </w:rPr>
+    </w:lvl>
+    <w:lvl w:ilvl="1" w:tplc="04220019" w:tentative="1">
+      <w:start w:val="1"/>
+      <w:numFmt w:val="lowerLetter"/>
+      <w:lvlText w:val="%2."/>
+      <w:lvlJc w:val="left"/>
+      <w:pPr>
+        <w:ind w:left="2160" w:hanging="360"/>
+      </w:pPr>
+    </w:lvl>
+    <w:lvl w:ilvl="2" w:tplc="0422001B" w:tentative="1">
+      <w:start w:val="1"/>
+      <w:numFmt w:val="lowerRoman"/>
+      <w:lvlText w:val="%3."/>
+      <w:lvlJc w:val="right"/>
+      <w:pPr>
+        <w:ind w:left="2880" w:hanging="180"/>
+      </w:pPr>
+    </w:lvl>
+    <w:lvl w:ilvl="3" w:tplc="0422000F" w:tentative="1">
+      <w:start w:val="1"/>
+      <w:numFmt w:val="decimal"/>
+      <w:lvlText w:val="%4."/>
+      <w:lvlJc w:val="left"/>
+      <w:pPr>
+        <w:ind w:left="3600" w:hanging="360"/>
+      </w:pPr>
+    </w:lvl>
+    <w:lvl w:ilvl="4" w:tplc="04220019" w:tentative="1">
+      <w:start w:val="1"/>
+      <w:numFmt w:val="lowerLetter"/>
+      <w:lvlText w:val="%5."/>
+      <w:lvlJc w:val="left"/>
+      <w:pPr>
+        <w:ind w:left="4320" w:hanging="360"/>
+      </w:pPr>
+    </w:lvl>
+    <w:lvl w:ilvl="5" w:tplc="0422001B" w:tentative="1">
+      <w:start w:val="1"/>
+      <w:numFmt w:val="lowerRoman"/>
+      <w:lvlText w:val="%6."/>
+      <w:lvlJc w:val="right"/>
+      <w:pPr>
+        <w:ind w:left="5040" w:hanging="180"/>
+      </w:pPr>
+    </w:lvl>
+    <w:lvl w:ilvl="6" w:tplc="0422000F" w:tentative="1">
+      <w:start w:val="1"/>
+      <w:numFmt w:val="decimal"/>
+      <w:lvlText w:val="%7."/>
+      <w:lvlJc w:val="left"/>
+      <w:pPr>
+        <w:ind w:left="5760" w:hanging="360"/>
+      </w:pPr>
+    </w:lvl>
+    <w:lvl w:ilvl="7" w:tplc="04220019" w:tentative="1">
+      <w:start w:val="1"/>
+      <w:numFmt w:val="lowerLetter"/>
+      <w:lvlText w:val="%8."/>
+      <w:lvlJc w:val="left"/>
+      <w:pPr>
+        <w:ind w:left="6480" w:hanging="360"/>
+      </w:pPr>
+    </w:lvl>
+    <w:lvl w:ilvl="8" w:tplc="0422001B" w:tentative="1">
+      <w:start w:val="1"/>
+      <w:numFmt w:val="lowerRoman"/>
+      <w:lvlText w:val="%9."/>
+      <w:lvlJc w:val="right"/>
+      <w:pPr>
+        <w:ind w:left="7200" w:hanging="180"/>
+      </w:pPr>
+    </w:lvl>
+  </w:abstractNum>
+  <w:abstractNum w:abstractNumId="9" w15:restartNumberingAfterBreak="0">
+    <w:nsid w:val="36B44D44"/>
+    <w:multiLevelType w:val="hybridMultilevel"/>
+    <w:tmpl w:val="CA3E4BDC"/>
+    <w:lvl w:ilvl="0" w:tplc="04220001">
+      <w:start w:val="1"/>
+      <w:numFmt w:val="bullet"/>
+      <w:lvlText w:val=""/>
+      <w:lvlJc w:val="left"/>
+      <w:pPr>
+        <w:ind w:left="720" w:hanging="360"/>
+      </w:pPr>
+      <w:rPr>
+        <w:rFonts w:ascii="Symbol" w:hAnsi="Symbol" w:hint="default"/>
+        <w:b w:val="0"/>
+      </w:rPr>
+    </w:lvl>
+    <w:lvl w:ilvl="1" w:tplc="04220019" w:tentative="1">
+      <w:start w:val="1"/>
+      <w:numFmt w:val="lowerLetter"/>
+      <w:lvlText w:val="%2."/>
+      <w:lvlJc w:val="left"/>
+      <w:pPr>
+        <w:ind w:left="1440" w:hanging="360"/>
+      </w:pPr>
+    </w:lvl>
+    <w:lvl w:ilvl="2" w:tplc="0422001B" w:tentative="1">
+      <w:start w:val="1"/>
+      <w:numFmt w:val="lowerRoman"/>
+      <w:lvlText w:val="%3."/>
+      <w:lvlJc w:val="right"/>
+      <w:pPr>
+        <w:ind w:left="2160" w:hanging="180"/>
+      </w:pPr>
+    </w:lvl>
+    <w:lvl w:ilvl="3" w:tplc="0422000F" w:tentative="1">
+      <w:start w:val="1"/>
+      <w:numFmt w:val="decimal"/>
+      <w:lvlText w:val="%4."/>
+      <w:lvlJc w:val="left"/>
+      <w:pPr>
+        <w:ind w:left="2880" w:hanging="360"/>
+      </w:pPr>
+    </w:lvl>
+    <w:lvl w:ilvl="4" w:tplc="04220019" w:tentative="1">
+      <w:start w:val="1"/>
+      <w:numFmt w:val="lowerLetter"/>
+      <w:lvlText w:val="%5."/>
+      <w:lvlJc w:val="left"/>
+      <w:pPr>
+        <w:ind w:left="3600" w:hanging="360"/>
+      </w:pPr>
+    </w:lvl>
+    <w:lvl w:ilvl="5" w:tplc="0422001B" w:tentative="1">
+      <w:start w:val="1"/>
+      <w:numFmt w:val="lowerRoman"/>
+      <w:lvlText w:val="%6."/>
+      <w:lvlJc w:val="right"/>
+      <w:pPr>
+        <w:ind w:left="4320" w:hanging="180"/>
+      </w:pPr>
+    </w:lvl>
+    <w:lvl w:ilvl="6" w:tplc="0422000F" w:tentative="1">
+      <w:start w:val="1"/>
+      <w:numFmt w:val="decimal"/>
+      <w:lvlText w:val="%7."/>
+      <w:lvlJc w:val="left"/>
+      <w:pPr>
+        <w:ind w:left="5040" w:hanging="360"/>
+      </w:pPr>
+    </w:lvl>
+    <w:lvl w:ilvl="7" w:tplc="04220019" w:tentative="1">
+      <w:start w:val="1"/>
+      <w:numFmt w:val="lowerLetter"/>
+      <w:lvlText w:val="%8."/>
+      <w:lvlJc w:val="left"/>
+      <w:pPr>
+        <w:ind w:left="5760" w:hanging="360"/>
+      </w:pPr>
+    </w:lvl>
+    <w:lvl w:ilvl="8" w:tplc="0422001B" w:tentative="1">
+      <w:start w:val="1"/>
+      <w:numFmt w:val="lowerRoman"/>
+      <w:lvlText w:val="%9."/>
+      <w:lvlJc w:val="right"/>
+      <w:pPr>
+        <w:ind w:left="6480" w:hanging="180"/>
+      </w:pPr>
+    </w:lvl>
+  </w:abstractNum>
+  <w:abstractNum w:abstractNumId="10" w15:restartNumberingAfterBreak="0">
+    <w:nsid w:val="394B22C5"/>
+    <w:multiLevelType w:val="hybridMultilevel"/>
+    <w:tmpl w:val="1CFE92C2"/>
+    <w:lvl w:ilvl="0" w:tplc="F1168CE2">
+      <w:start w:val="5"/>
+      <w:numFmt w:val="decimal"/>
+      <w:lvlText w:val="%1."/>
+      <w:lvlJc w:val="left"/>
+      <w:pPr>
+        <w:ind w:left="720" w:hanging="360"/>
+      </w:pPr>
+      <w:rPr>
+        <w:rFonts w:hint="default"/>
+        <w:b/>
+      </w:rPr>
+    </w:lvl>
+    <w:lvl w:ilvl="1" w:tplc="04220019" w:tentative="1">
+      <w:start w:val="1"/>
+      <w:numFmt w:val="lowerLetter"/>
+      <w:lvlText w:val="%2."/>
+      <w:lvlJc w:val="left"/>
+      <w:pPr>
+        <w:ind w:left="1440" w:hanging="360"/>
+      </w:pPr>
+    </w:lvl>
+    <w:lvl w:ilvl="2" w:tplc="0422001B" w:tentative="1">
+      <w:start w:val="1"/>
+      <w:numFmt w:val="lowerRoman"/>
+      <w:lvlText w:val="%3."/>
+      <w:lvlJc w:val="right"/>
+      <w:pPr>
+        <w:ind w:left="2160" w:hanging="180"/>
+      </w:pPr>
+    </w:lvl>
+    <w:lvl w:ilvl="3" w:tplc="0422000F" w:tentative="1">
+      <w:start w:val="1"/>
+      <w:numFmt w:val="decimal"/>
+      <w:lvlText w:val="%4."/>
+      <w:lvlJc w:val="left"/>
+      <w:pPr>
+        <w:ind w:left="2880" w:hanging="360"/>
+      </w:pPr>
+    </w:lvl>
+    <w:lvl w:ilvl="4" w:tplc="04220019" w:tentative="1">
+      <w:start w:val="1"/>
+      <w:numFmt w:val="lowerLetter"/>
+      <w:lvlText w:val="%5."/>
+      <w:lvlJc w:val="left"/>
+      <w:pPr>
+        <w:ind w:left="3600" w:hanging="360"/>
+      </w:pPr>
+    </w:lvl>
+    <w:lvl w:ilvl="5" w:tplc="0422001B" w:tentative="1">
+      <w:start w:val="1"/>
+      <w:numFmt w:val="lowerRoman"/>
+      <w:lvlText w:val="%6."/>
+      <w:lvlJc w:val="right"/>
+      <w:pPr>
+        <w:ind w:left="4320" w:hanging="180"/>
+      </w:pPr>
+    </w:lvl>
+    <w:lvl w:ilvl="6" w:tplc="0422000F" w:tentative="1">
+      <w:start w:val="1"/>
+      <w:numFmt w:val="decimal"/>
+      <w:lvlText w:val="%7."/>
+      <w:lvlJc w:val="left"/>
+      <w:pPr>
+        <w:ind w:left="5040" w:hanging="360"/>
+      </w:pPr>
+    </w:lvl>
+    <w:lvl w:ilvl="7" w:tplc="04220019" w:tentative="1">
+      <w:start w:val="1"/>
+      <w:numFmt w:val="lowerLetter"/>
+      <w:lvlText w:val="%8."/>
+      <w:lvlJc w:val="left"/>
+      <w:pPr>
+        <w:ind w:left="5760" w:hanging="360"/>
+      </w:pPr>
+    </w:lvl>
+    <w:lvl w:ilvl="8" w:tplc="0422001B" w:tentative="1">
+      <w:start w:val="1"/>
+      <w:numFmt w:val="lowerRoman"/>
+      <w:lvlText w:val="%9."/>
+      <w:lvlJc w:val="right"/>
+      <w:pPr>
+        <w:ind w:left="6480" w:hanging="180"/>
+      </w:pPr>
+    </w:lvl>
+  </w:abstractNum>
+  <w:abstractNum w:abstractNumId="11" w15:restartNumberingAfterBreak="0">
+    <w:nsid w:val="40AE020C"/>
+    <w:multiLevelType w:val="hybridMultilevel"/>
+    <w:tmpl w:val="B5D0860C"/>
+    <w:lvl w:ilvl="0" w:tplc="04220001">
+      <w:start w:val="1"/>
+      <w:numFmt w:val="bullet"/>
+      <w:lvlText w:val=""/>
+      <w:lvlJc w:val="left"/>
+      <w:pPr>
+        <w:ind w:left="720" w:hanging="360"/>
+      </w:pPr>
+      <w:rPr>
+        <w:rFonts w:ascii="Symbol" w:hAnsi="Symbol" w:hint="default"/>
+      </w:rPr>
+    </w:lvl>
+    <w:lvl w:ilvl="1" w:tplc="04220019" w:tentative="1">
+      <w:start w:val="1"/>
+      <w:numFmt w:val="lowerLetter"/>
+      <w:lvlText w:val="%2."/>
+      <w:lvlJc w:val="left"/>
+      <w:pPr>
+        <w:ind w:left="1440" w:hanging="360"/>
+      </w:pPr>
+    </w:lvl>
+    <w:lvl w:ilvl="2" w:tplc="0422001B" w:tentative="1">
+      <w:start w:val="1"/>
+      <w:numFmt w:val="lowerRoman"/>
+      <w:lvlText w:val="%3."/>
+      <w:lvlJc w:val="right"/>
+      <w:pPr>
+        <w:ind w:left="2160" w:hanging="180"/>
+      </w:pPr>
+    </w:lvl>
+    <w:lvl w:ilvl="3" w:tplc="0422000F" w:tentative="1">
+      <w:start w:val="1"/>
+      <w:numFmt w:val="decimal"/>
+      <w:lvlText w:val="%4."/>
+      <w:lvlJc w:val="left"/>
+      <w:pPr>
+        <w:ind w:left="2880" w:hanging="360"/>
+      </w:pPr>
+    </w:lvl>
+    <w:lvl w:ilvl="4" w:tplc="04220019" w:tentative="1">
+      <w:start w:val="1"/>
+      <w:numFmt w:val="lowerLetter"/>
+      <w:lvlText w:val="%5."/>
+      <w:lvlJc w:val="left"/>
+      <w:pPr>
+        <w:ind w:left="3600" w:hanging="360"/>
+      </w:pPr>
+    </w:lvl>
+    <w:lvl w:ilvl="5" w:tplc="0422001B" w:tentative="1">
+      <w:start w:val="1"/>
+      <w:numFmt w:val="lowerRoman"/>
+      <w:lvlText w:val="%6."/>
+      <w:lvlJc w:val="right"/>
+      <w:pPr>
+        <w:ind w:left="4320" w:hanging="180"/>
+      </w:pPr>
+    </w:lvl>
+    <w:lvl w:ilvl="6" w:tplc="0422000F" w:tentative="1">
+      <w:start w:val="1"/>
+      <w:numFmt w:val="decimal"/>
+      <w:lvlText w:val="%7."/>
+      <w:lvlJc w:val="left"/>
+      <w:pPr>
+        <w:ind w:left="5040" w:hanging="360"/>
+      </w:pPr>
+    </w:lvl>
+    <w:lvl w:ilvl="7" w:tplc="04220019" w:tentative="1">
+      <w:start w:val="1"/>
+      <w:numFmt w:val="lowerLetter"/>
+      <w:lvlText w:val="%8."/>
+      <w:lvlJc w:val="left"/>
+      <w:pPr>
+        <w:ind w:left="5760" w:hanging="360"/>
+      </w:pPr>
+    </w:lvl>
+    <w:lvl w:ilvl="8" w:tplc="0422001B" w:tentative="1">
+      <w:start w:val="1"/>
+      <w:numFmt w:val="lowerRoman"/>
+      <w:lvlText w:val="%9."/>
+      <w:lvlJc w:val="right"/>
+      <w:pPr>
+        <w:ind w:left="6480" w:hanging="180"/>
+      </w:pPr>
+    </w:lvl>
+  </w:abstractNum>
+  <w:abstractNum w:abstractNumId="12" w15:restartNumberingAfterBreak="0">
+    <w:nsid w:val="4BAB2F56"/>
+    <w:multiLevelType w:val="hybridMultilevel"/>
+    <w:tmpl w:val="385C7FC6"/>
+    <w:lvl w:ilvl="0" w:tplc="0422000F">
+      <w:start w:val="1"/>
+      <w:numFmt w:val="decimal"/>
+      <w:lvlText w:val="%1."/>
+      <w:lvlJc w:val="left"/>
+      <w:pPr>
+        <w:ind w:left="720" w:hanging="360"/>
+      </w:pPr>
+    </w:lvl>
+    <w:lvl w:ilvl="1" w:tplc="04220019" w:tentative="1">
+      <w:start w:val="1"/>
+      <w:numFmt w:val="lowerLetter"/>
+      <w:lvlText w:val="%2."/>
+      <w:lvlJc w:val="left"/>
+      <w:pPr>
+        <w:ind w:left="1440" w:hanging="360"/>
+      </w:pPr>
+    </w:lvl>
+    <w:lvl w:ilvl="2" w:tplc="0422001B" w:tentative="1">
+      <w:start w:val="1"/>
+      <w:numFmt w:val="lowerRoman"/>
+      <w:lvlText w:val="%3."/>
+      <w:lvlJc w:val="right"/>
+      <w:pPr>
+        <w:ind w:left="2160" w:hanging="180"/>
+      </w:pPr>
+    </w:lvl>
+    <w:lvl w:ilvl="3" w:tplc="0422000F" w:tentative="1">
+      <w:start w:val="1"/>
+      <w:numFmt w:val="decimal"/>
+      <w:lvlText w:val="%4."/>
+      <w:lvlJc w:val="left"/>
+      <w:pPr>
+        <w:ind w:left="2880" w:hanging="360"/>
+      </w:pPr>
+    </w:lvl>
+    <w:lvl w:ilvl="4" w:tplc="04220019" w:tentative="1">
+      <w:start w:val="1"/>
+      <w:numFmt w:val="lowerLetter"/>
+      <w:lvlText w:val="%5."/>
+      <w:lvlJc w:val="left"/>
+      <w:pPr>
+        <w:ind w:left="3600" w:hanging="360"/>
+      </w:pPr>
+    </w:lvl>
+    <w:lvl w:ilvl="5" w:tplc="0422001B" w:tentative="1">
+      <w:start w:val="1"/>
+      <w:numFmt w:val="lowerRoman"/>
+      <w:lvlText w:val="%6."/>
+      <w:lvlJc w:val="right"/>
+      <w:pPr>
+        <w:ind w:left="4320" w:hanging="180"/>
+      </w:pPr>
+    </w:lvl>
+    <w:lvl w:ilvl="6" w:tplc="0422000F" w:tentative="1">
+      <w:start w:val="1"/>
+      <w:numFmt w:val="decimal"/>
+      <w:lvlText w:val="%7."/>
+      <w:lvlJc w:val="left"/>
+      <w:pPr>
+        <w:ind w:left="5040" w:hanging="360"/>
+      </w:pPr>
+    </w:lvl>
+    <w:lvl w:ilvl="7" w:tplc="04220019" w:tentative="1">
+      <w:start w:val="1"/>
+      <w:numFmt w:val="lowerLetter"/>
+      <w:lvlText w:val="%8."/>
+      <w:lvlJc w:val="left"/>
+      <w:pPr>
+        <w:ind w:left="5760" w:hanging="360"/>
+      </w:pPr>
+    </w:lvl>
+    <w:lvl w:ilvl="8" w:tplc="0422001B" w:tentative="1">
+      <w:start w:val="1"/>
+      <w:numFmt w:val="lowerRoman"/>
+      <w:lvlText w:val="%9."/>
+      <w:lvlJc w:val="right"/>
+      <w:pPr>
+        <w:ind w:left="6480" w:hanging="180"/>
+      </w:pPr>
+    </w:lvl>
+  </w:abstractNum>
+  <w:abstractNum w:abstractNumId="13" w15:restartNumberingAfterBreak="0">
+    <w:nsid w:val="4E514F21"/>
+    <w:multiLevelType w:val="hybridMultilevel"/>
+    <w:tmpl w:val="37562A08"/>
+    <w:lvl w:ilvl="0" w:tplc="0422000F">
+      <w:start w:val="1"/>
+      <w:numFmt w:val="decimal"/>
+      <w:lvlText w:val="%1."/>
+      <w:lvlJc w:val="left"/>
+      <w:pPr>
+        <w:ind w:left="720" w:hanging="360"/>
+      </w:pPr>
+    </w:lvl>
+    <w:lvl w:ilvl="1" w:tplc="04220019" w:tentative="1">
+      <w:start w:val="1"/>
+      <w:numFmt w:val="lowerLetter"/>
+      <w:lvlText w:val="%2."/>
+      <w:lvlJc w:val="left"/>
+      <w:pPr>
+        <w:ind w:left="1440" w:hanging="360"/>
+      </w:pPr>
+    </w:lvl>
+    <w:lvl w:ilvl="2" w:tplc="0422001B" w:tentative="1">
+      <w:start w:val="1"/>
+      <w:numFmt w:val="lowerRoman"/>
+      <w:lvlText w:val="%3."/>
+      <w:lvlJc w:val="right"/>
+      <w:pPr>
+        <w:ind w:left="2160" w:hanging="180"/>
+      </w:pPr>
+    </w:lvl>
+    <w:lvl w:ilvl="3" w:tplc="0422000F" w:tentative="1">
+      <w:start w:val="1"/>
+      <w:numFmt w:val="decimal"/>
+      <w:lvlText w:val="%4."/>
+      <w:lvlJc w:val="left"/>
+      <w:pPr>
+        <w:ind w:left="2880" w:hanging="360"/>
+      </w:pPr>
+    </w:lvl>
+    <w:lvl w:ilvl="4" w:tplc="04220019" w:tentative="1">
+      <w:start w:val="1"/>
+      <w:numFmt w:val="lowerLetter"/>
+      <w:lvlText w:val="%5."/>
+      <w:lvlJc w:val="left"/>
+      <w:pPr>
+        <w:ind w:left="3600" w:hanging="360"/>
+      </w:pPr>
+    </w:lvl>
+    <w:lvl w:ilvl="5" w:tplc="0422001B" w:tentative="1">
+      <w:start w:val="1"/>
+      <w:numFmt w:val="lowerRoman"/>
+      <w:lvlText w:val="%6."/>
+      <w:lvlJc w:val="right"/>
+      <w:pPr>
+        <w:ind w:left="4320" w:hanging="180"/>
+      </w:pPr>
+    </w:lvl>
+    <w:lvl w:ilvl="6" w:tplc="0422000F" w:tentative="1">
+      <w:start w:val="1"/>
+      <w:numFmt w:val="decimal"/>
+      <w:lvlText w:val="%7."/>
+      <w:lvlJc w:val="left"/>
+      <w:pPr>
+        <w:ind w:left="5040" w:hanging="360"/>
+      </w:pPr>
+    </w:lvl>
+    <w:lvl w:ilvl="7" w:tplc="04220019" w:tentative="1">
+      <w:start w:val="1"/>
+      <w:numFmt w:val="lowerLetter"/>
+      <w:lvlText w:val="%8."/>
+      <w:lvlJc w:val="left"/>
+      <w:pPr>
+        <w:ind w:left="5760" w:hanging="360"/>
+      </w:pPr>
+    </w:lvl>
+    <w:lvl w:ilvl="8" w:tplc="0422001B" w:tentative="1">
+      <w:start w:val="1"/>
+      <w:numFmt w:val="lowerRoman"/>
+      <w:lvlText w:val="%9."/>
+      <w:lvlJc w:val="right"/>
+      <w:pPr>
+        <w:ind w:left="6480" w:hanging="180"/>
+      </w:pPr>
+    </w:lvl>
+  </w:abstractNum>
+  <w:abstractNum w:abstractNumId="14" w15:restartNumberingAfterBreak="0">
+    <w:nsid w:val="548A04D8"/>
+    <w:multiLevelType w:val="hybridMultilevel"/>
+    <w:tmpl w:val="5072BD8A"/>
+    <w:lvl w:ilvl="0" w:tplc="0422000F">
+      <w:start w:val="1"/>
+      <w:numFmt w:val="decimal"/>
+      <w:lvlText w:val="%1."/>
+      <w:lvlJc w:val="left"/>
+      <w:pPr>
+        <w:ind w:left="720" w:hanging="360"/>
+      </w:pPr>
+    </w:lvl>
+    <w:lvl w:ilvl="1" w:tplc="04220019" w:tentative="1">
+      <w:start w:val="1"/>
+      <w:numFmt w:val="lowerLetter"/>
+      <w:lvlText w:val="%2."/>
+      <w:lvlJc w:val="left"/>
+      <w:pPr>
+        <w:ind w:left="1440" w:hanging="360"/>
+      </w:pPr>
+    </w:lvl>
+    <w:lvl w:ilvl="2" w:tplc="0422001B" w:tentative="1">
+      <w:start w:val="1"/>
+      <w:numFmt w:val="lowerRoman"/>
+      <w:lvlText w:val="%3."/>
+      <w:lvlJc w:val="right"/>
+      <w:pPr>
+        <w:ind w:left="2160" w:hanging="180"/>
+      </w:pPr>
+    </w:lvl>
+    <w:lvl w:ilvl="3" w:tplc="0422000F" w:tentative="1">
+      <w:start w:val="1"/>
+      <w:numFmt w:val="decimal"/>
+      <w:lvlText w:val="%4."/>
+      <w:lvlJc w:val="left"/>
+      <w:pPr>
+        <w:ind w:left="2880" w:hanging="360"/>
+      </w:pPr>
+    </w:lvl>
+    <w:lvl w:ilvl="4" w:tplc="04220019" w:tentative="1">
+      <w:start w:val="1"/>
+      <w:numFmt w:val="lowerLetter"/>
+      <w:lvlText w:val="%5."/>
+      <w:lvlJc w:val="left"/>
+      <w:pPr>
+        <w:ind w:left="3600" w:hanging="360"/>
+      </w:pPr>
+    </w:lvl>
+    <w:lvl w:ilvl="5" w:tplc="0422001B" w:tentative="1">
+      <w:start w:val="1"/>
+      <w:numFmt w:val="lowerRoman"/>
+      <w:lvlText w:val="%6."/>
+      <w:lvlJc w:val="right"/>
+      <w:pPr>
+        <w:ind w:left="4320" w:hanging="180"/>
+      </w:pPr>
+    </w:lvl>
+    <w:lvl w:ilvl="6" w:tplc="0422000F" w:tentative="1">
+      <w:start w:val="1"/>
+      <w:numFmt w:val="decimal"/>
+      <w:lvlText w:val="%7."/>
+      <w:lvlJc w:val="left"/>
+      <w:pPr>
+        <w:ind w:left="5040" w:hanging="360"/>
+      </w:pPr>
+    </w:lvl>
+    <w:lvl w:ilvl="7" w:tplc="04220019" w:tentative="1">
+      <w:start w:val="1"/>
+      <w:numFmt w:val="lowerLetter"/>
+      <w:lvlText w:val="%8."/>
+      <w:lvlJc w:val="left"/>
+      <w:pPr>
+        <w:ind w:left="5760" w:hanging="360"/>
+      </w:pPr>
+    </w:lvl>
+    <w:lvl w:ilvl="8" w:tplc="0422001B" w:tentative="1">
+      <w:start w:val="1"/>
+      <w:numFmt w:val="lowerRoman"/>
+      <w:lvlText w:val="%9."/>
+      <w:lvlJc w:val="right"/>
+      <w:pPr>
+        <w:ind w:left="6480" w:hanging="180"/>
+      </w:pPr>
+    </w:lvl>
+  </w:abstractNum>
+  <w:abstractNum w:abstractNumId="15" w15:restartNumberingAfterBreak="0">
+    <w:nsid w:val="61471A2B"/>
+    <w:multiLevelType w:val="hybridMultilevel"/>
+    <w:tmpl w:val="00D2DDA2"/>
+    <w:lvl w:ilvl="0" w:tplc="609EEA1E">
+      <w:start w:val="1"/>
+      <w:numFmt w:val="decimal"/>
+      <w:lvlText w:val="%1."/>
+      <w:lvlJc w:val="left"/>
+      <w:pPr>
+        <w:ind w:left="720" w:hanging="360"/>
+      </w:pPr>
+      <w:rPr>
+        <w:rFonts w:hint="default"/>
+        <w:b w:val="0"/>
+      </w:rPr>
+    </w:lvl>
+    <w:lvl w:ilvl="1" w:tplc="04220019" w:tentative="1">
+      <w:start w:val="1"/>
+      <w:numFmt w:val="lowerLetter"/>
+      <w:lvlText w:val="%2."/>
+      <w:lvlJc w:val="left"/>
+      <w:pPr>
+        <w:ind w:left="1440" w:hanging="360"/>
+      </w:pPr>
+    </w:lvl>
+    <w:lvl w:ilvl="2" w:tplc="0422001B" w:tentative="1">
+      <w:start w:val="1"/>
+      <w:numFmt w:val="lowerRoman"/>
+      <w:lvlText w:val="%3."/>
+      <w:lvlJc w:val="right"/>
+      <w:pPr>
+        <w:ind w:left="2160" w:hanging="180"/>
+      </w:pPr>
+    </w:lvl>
+    <w:lvl w:ilvl="3" w:tplc="0422000F" w:tentative="1">
+      <w:start w:val="1"/>
+      <w:numFmt w:val="decimal"/>
+      <w:lvlText w:val="%4."/>
+      <w:lvlJc w:val="left"/>
+      <w:pPr>
+        <w:ind w:left="2880" w:hanging="360"/>
+      </w:pPr>
+    </w:lvl>
+    <w:lvl w:ilvl="4" w:tplc="04220019" w:tentative="1">
+      <w:start w:val="1"/>
+      <w:numFmt w:val="lowerLetter"/>
+      <w:lvlText w:val="%5."/>
+      <w:lvlJc w:val="left"/>
+      <w:pPr>
+        <w:ind w:left="3600" w:hanging="360"/>
+      </w:pPr>
+    </w:lvl>
+    <w:lvl w:ilvl="5" w:tplc="0422001B" w:tentative="1">
+      <w:start w:val="1"/>
+      <w:numFmt w:val="lowerRoman"/>
+      <w:lvlText w:val="%6."/>
+      <w:lvlJc w:val="right"/>
+      <w:pPr>
+        <w:ind w:left="4320" w:hanging="180"/>
+      </w:pPr>
+    </w:lvl>
+    <w:lvl w:ilvl="6" w:tplc="0422000F" w:tentative="1">
+      <w:start w:val="1"/>
+      <w:numFmt w:val="decimal"/>
+      <w:lvlText w:val="%7."/>
+      <w:lvlJc w:val="left"/>
+      <w:pPr>
+        <w:ind w:left="5040" w:hanging="360"/>
+      </w:pPr>
+    </w:lvl>
+    <w:lvl w:ilvl="7" w:tplc="04220019" w:tentative="1">
+      <w:start w:val="1"/>
+      <w:numFmt w:val="lowerLetter"/>
+      <w:lvlText w:val="%8."/>
+      <w:lvlJc w:val="left"/>
+      <w:pPr>
+        <w:ind w:left="5760" w:hanging="360"/>
+      </w:pPr>
+    </w:lvl>
+    <w:lvl w:ilvl="8" w:tplc="0422001B" w:tentative="1">
+      <w:start w:val="1"/>
+      <w:numFmt w:val="lowerRoman"/>
+      <w:lvlText w:val="%9."/>
+      <w:lvlJc w:val="right"/>
+      <w:pPr>
+        <w:ind w:left="6480" w:hanging="180"/>
+      </w:pPr>
+    </w:lvl>
+  </w:abstractNum>
+  <w:abstractNum w:abstractNumId="16" w15:restartNumberingAfterBreak="0">
+    <w:nsid w:val="63156219"/>
+    <w:multiLevelType w:val="hybridMultilevel"/>
+    <w:tmpl w:val="F61C12AE"/>
+    <w:lvl w:ilvl="0" w:tplc="30DA7426">
+      <w:start w:val="4"/>
+      <w:numFmt w:val="decimal"/>
+      <w:lvlText w:val="%1."/>
+      <w:lvlJc w:val="left"/>
+      <w:pPr>
+        <w:ind w:left="720" w:hanging="360"/>
+      </w:pPr>
+      <w:rPr>
+        <w:rFonts w:hint="default"/>
+        <w:b/>
+      </w:rPr>
+    </w:lvl>
+    <w:lvl w:ilvl="1" w:tplc="04220019" w:tentative="1">
+      <w:start w:val="1"/>
+      <w:numFmt w:val="lowerLetter"/>
+      <w:lvlText w:val="%2."/>
+      <w:lvlJc w:val="left"/>
+      <w:pPr>
+        <w:ind w:left="1440" w:hanging="360"/>
+      </w:pPr>
+    </w:lvl>
+    <w:lvl w:ilvl="2" w:tplc="0422001B" w:tentative="1">
+      <w:start w:val="1"/>
+      <w:numFmt w:val="lowerRoman"/>
+      <w:lvlText w:val="%3."/>
+      <w:lvlJc w:val="right"/>
+      <w:pPr>
+        <w:ind w:left="2160" w:hanging="180"/>
+      </w:pPr>
+    </w:lvl>
+    <w:lvl w:ilvl="3" w:tplc="0422000F" w:tentative="1">
+      <w:start w:val="1"/>
+      <w:numFmt w:val="decimal"/>
+      <w:lvlText w:val="%4."/>
+      <w:lvlJc w:val="left"/>
+      <w:pPr>
+        <w:ind w:left="2880" w:hanging="360"/>
+      </w:pPr>
+    </w:lvl>
+    <w:lvl w:ilvl="4" w:tplc="04220019" w:tentative="1">
+      <w:start w:val="1"/>
+      <w:numFmt w:val="lowerLetter"/>
+      <w:lvlText w:val="%5."/>
+      <w:lvlJc w:val="left"/>
+      <w:pPr>
+        <w:ind w:left="3600" w:hanging="360"/>
+      </w:pPr>
+    </w:lvl>
+    <w:lvl w:ilvl="5" w:tplc="0422001B" w:tentative="1">
+      <w:start w:val="1"/>
+      <w:numFmt w:val="lowerRoman"/>
+      <w:lvlText w:val="%6."/>
+      <w:lvlJc w:val="right"/>
+      <w:pPr>
+        <w:ind w:left="4320" w:hanging="180"/>
+      </w:pPr>
+    </w:lvl>
+    <w:lvl w:ilvl="6" w:tplc="0422000F" w:tentative="1">
+      <w:start w:val="1"/>
+      <w:numFmt w:val="decimal"/>
+      <w:lvlText w:val="%7."/>
+      <w:lvlJc w:val="left"/>
+      <w:pPr>
+        <w:ind w:left="5040" w:hanging="360"/>
+      </w:pPr>
+    </w:lvl>
+    <w:lvl w:ilvl="7" w:tplc="04220019" w:tentative="1">
+      <w:start w:val="1"/>
+      <w:numFmt w:val="lowerLetter"/>
+      <w:lvlText w:val="%8."/>
+      <w:lvlJc w:val="left"/>
+      <w:pPr>
+        <w:ind w:left="5760" w:hanging="360"/>
+      </w:pPr>
+    </w:lvl>
+    <w:lvl w:ilvl="8" w:tplc="0422001B" w:tentative="1">
+      <w:start w:val="1"/>
+      <w:numFmt w:val="lowerRoman"/>
+      <w:lvlText w:val="%9."/>
+      <w:lvlJc w:val="right"/>
+      <w:pPr>
+        <w:ind w:left="6480" w:hanging="180"/>
+      </w:pPr>
+    </w:lvl>
+  </w:abstractNum>
+  <w:abstractNum w:abstractNumId="17" w15:restartNumberingAfterBreak="0">
+    <w:nsid w:val="6CE54FE5"/>
+    <w:multiLevelType w:val="hybridMultilevel"/>
+    <w:tmpl w:val="E6D05908"/>
+    <w:lvl w:ilvl="0" w:tplc="04090011">
+      <w:start w:val="1"/>
+      <w:numFmt w:val="decimal"/>
+      <w:lvlText w:val="%1)"/>
+      <w:lvlJc w:val="left"/>
+      <w:pPr>
+        <w:ind w:left="720" w:hanging="360"/>
+      </w:pPr>
+    </w:lvl>
+    <w:lvl w:ilvl="1" w:tplc="04090019">
+      <w:start w:val="1"/>
+      <w:numFmt w:val="lowerLetter"/>
+      <w:lvlText w:val="%2."/>
+      <w:lvlJc w:val="left"/>
+      <w:pPr>
+        <w:ind w:left="1440" w:hanging="360"/>
+      </w:pPr>
+    </w:lvl>
+    <w:lvl w:ilvl="2" w:tplc="0409001B">
+      <w:start w:val="1"/>
+      <w:numFmt w:val="lowerRoman"/>
+      <w:lvlText w:val="%3."/>
+      <w:lvlJc w:val="right"/>
+      <w:pPr>
+        <w:ind w:left="2160" w:hanging="180"/>
+      </w:pPr>
+    </w:lvl>
+    <w:lvl w:ilvl="3" w:tplc="0409000F">
+      <w:start w:val="1"/>
+      <w:numFmt w:val="decimal"/>
+      <w:lvlText w:val="%4."/>
+      <w:lvlJc w:val="left"/>
+      <w:pPr>
+        <w:ind w:left="2880" w:hanging="360"/>
+      </w:pPr>
+    </w:lvl>
+    <w:lvl w:ilvl="4" w:tplc="04090019">
+      <w:start w:val="1"/>
+      <w:numFmt w:val="lowerLetter"/>
+      <w:lvlText w:val="%5."/>
+      <w:lvlJc w:val="left"/>
+      <w:pPr>
+        <w:ind w:left="3600" w:hanging="360"/>
+      </w:pPr>
+    </w:lvl>
+    <w:lvl w:ilvl="5" w:tplc="0409001B">
+      <w:start w:val="1"/>
+      <w:numFmt w:val="lowerRoman"/>
+      <w:lvlText w:val="%6."/>
+      <w:lvlJc w:val="right"/>
+      <w:pPr>
+        <w:ind w:left="4320" w:hanging="180"/>
+      </w:pPr>
+    </w:lvl>
+    <w:lvl w:ilvl="6" w:tplc="0409000F">
+      <w:start w:val="1"/>
+      <w:numFmt w:val="decimal"/>
+      <w:lvlText w:val="%7."/>
+      <w:lvlJc w:val="left"/>
+      <w:pPr>
+        <w:ind w:left="5040" w:hanging="360"/>
+      </w:pPr>
+    </w:lvl>
+    <w:lvl w:ilvl="7" w:tplc="04090019">
+      <w:start w:val="1"/>
+      <w:numFmt w:val="lowerLetter"/>
+      <w:lvlText w:val="%8."/>
+      <w:lvlJc w:val="left"/>
+      <w:pPr>
+        <w:ind w:left="5760" w:hanging="360"/>
+      </w:pPr>
+    </w:lvl>
+    <w:lvl w:ilvl="8" w:tplc="0409001B">
+      <w:start w:val="1"/>
+      <w:numFmt w:val="lowerRoman"/>
+      <w:lvlText w:val="%9."/>
+      <w:lvlJc w:val="right"/>
+      <w:pPr>
+        <w:ind w:left="6480" w:hanging="180"/>
+      </w:pPr>
+    </w:lvl>
+  </w:abstractNum>
+  <w:abstractNum w:abstractNumId="18" w15:restartNumberingAfterBreak="0">
     <w:nsid w:val="70262612"/>
     <w:multiLevelType w:val="hybridMultilevel"/>
     <w:tmpl w:val="6030917E"/>
@@ -3418,14 +8227,391 @@
       </w:rPr>
     </w:lvl>
   </w:abstractNum>
+  <w:abstractNum w:abstractNumId="19" w15:restartNumberingAfterBreak="0">
+    <w:nsid w:val="725F7138"/>
+    <w:multiLevelType w:val="hybridMultilevel"/>
+    <w:tmpl w:val="BE3A5082"/>
+    <w:lvl w:ilvl="0" w:tplc="0422000F">
+      <w:start w:val="1"/>
+      <w:numFmt w:val="decimal"/>
+      <w:lvlText w:val="%1."/>
+      <w:lvlJc w:val="left"/>
+      <w:pPr>
+        <w:ind w:left="720" w:hanging="360"/>
+      </w:pPr>
+    </w:lvl>
+    <w:lvl w:ilvl="1" w:tplc="04220019" w:tentative="1">
+      <w:start w:val="1"/>
+      <w:numFmt w:val="lowerLetter"/>
+      <w:lvlText w:val="%2."/>
+      <w:lvlJc w:val="left"/>
+      <w:pPr>
+        <w:ind w:left="1440" w:hanging="360"/>
+      </w:pPr>
+    </w:lvl>
+    <w:lvl w:ilvl="2" w:tplc="0422001B" w:tentative="1">
+      <w:start w:val="1"/>
+      <w:numFmt w:val="lowerRoman"/>
+      <w:lvlText w:val="%3."/>
+      <w:lvlJc w:val="right"/>
+      <w:pPr>
+        <w:ind w:left="2160" w:hanging="180"/>
+      </w:pPr>
+    </w:lvl>
+    <w:lvl w:ilvl="3" w:tplc="0422000F" w:tentative="1">
+      <w:start w:val="1"/>
+      <w:numFmt w:val="decimal"/>
+      <w:lvlText w:val="%4."/>
+      <w:lvlJc w:val="left"/>
+      <w:pPr>
+        <w:ind w:left="2880" w:hanging="360"/>
+      </w:pPr>
+    </w:lvl>
+    <w:lvl w:ilvl="4" w:tplc="04220019" w:tentative="1">
+      <w:start w:val="1"/>
+      <w:numFmt w:val="lowerLetter"/>
+      <w:lvlText w:val="%5."/>
+      <w:lvlJc w:val="left"/>
+      <w:pPr>
+        <w:ind w:left="3600" w:hanging="360"/>
+      </w:pPr>
+    </w:lvl>
+    <w:lvl w:ilvl="5" w:tplc="0422001B" w:tentative="1">
+      <w:start w:val="1"/>
+      <w:numFmt w:val="lowerRoman"/>
+      <w:lvlText w:val="%6."/>
+      <w:lvlJc w:val="right"/>
+      <w:pPr>
+        <w:ind w:left="4320" w:hanging="180"/>
+      </w:pPr>
+    </w:lvl>
+    <w:lvl w:ilvl="6" w:tplc="0422000F" w:tentative="1">
+      <w:start w:val="1"/>
+      <w:numFmt w:val="decimal"/>
+      <w:lvlText w:val="%7."/>
+      <w:lvlJc w:val="left"/>
+      <w:pPr>
+        <w:ind w:left="5040" w:hanging="360"/>
+      </w:pPr>
+    </w:lvl>
+    <w:lvl w:ilvl="7" w:tplc="04220019" w:tentative="1">
+      <w:start w:val="1"/>
+      <w:numFmt w:val="lowerLetter"/>
+      <w:lvlText w:val="%8."/>
+      <w:lvlJc w:val="left"/>
+      <w:pPr>
+        <w:ind w:left="5760" w:hanging="360"/>
+      </w:pPr>
+    </w:lvl>
+    <w:lvl w:ilvl="8" w:tplc="0422001B" w:tentative="1">
+      <w:start w:val="1"/>
+      <w:numFmt w:val="lowerRoman"/>
+      <w:lvlText w:val="%9."/>
+      <w:lvlJc w:val="right"/>
+      <w:pPr>
+        <w:ind w:left="6480" w:hanging="180"/>
+      </w:pPr>
+    </w:lvl>
+  </w:abstractNum>
+  <w:abstractNum w:abstractNumId="20" w15:restartNumberingAfterBreak="0">
+    <w:nsid w:val="7C330832"/>
+    <w:multiLevelType w:val="hybridMultilevel"/>
+    <w:tmpl w:val="004CDC7E"/>
+    <w:lvl w:ilvl="0" w:tplc="609EEA1E">
+      <w:start w:val="1"/>
+      <w:numFmt w:val="decimal"/>
+      <w:lvlText w:val="%1."/>
+      <w:lvlJc w:val="left"/>
+      <w:pPr>
+        <w:ind w:left="720" w:hanging="360"/>
+      </w:pPr>
+      <w:rPr>
+        <w:rFonts w:hint="default"/>
+        <w:b w:val="0"/>
+      </w:rPr>
+    </w:lvl>
+    <w:lvl w:ilvl="1" w:tplc="04220019" w:tentative="1">
+      <w:start w:val="1"/>
+      <w:numFmt w:val="lowerLetter"/>
+      <w:lvlText w:val="%2."/>
+      <w:lvlJc w:val="left"/>
+      <w:pPr>
+        <w:ind w:left="1440" w:hanging="360"/>
+      </w:pPr>
+    </w:lvl>
+    <w:lvl w:ilvl="2" w:tplc="0422001B" w:tentative="1">
+      <w:start w:val="1"/>
+      <w:numFmt w:val="lowerRoman"/>
+      <w:lvlText w:val="%3."/>
+      <w:lvlJc w:val="right"/>
+      <w:pPr>
+        <w:ind w:left="2160" w:hanging="180"/>
+      </w:pPr>
+    </w:lvl>
+    <w:lvl w:ilvl="3" w:tplc="0422000F" w:tentative="1">
+      <w:start w:val="1"/>
+      <w:numFmt w:val="decimal"/>
+      <w:lvlText w:val="%4."/>
+      <w:lvlJc w:val="left"/>
+      <w:pPr>
+        <w:ind w:left="2880" w:hanging="360"/>
+      </w:pPr>
+    </w:lvl>
+    <w:lvl w:ilvl="4" w:tplc="04220019" w:tentative="1">
+      <w:start w:val="1"/>
+      <w:numFmt w:val="lowerLetter"/>
+      <w:lvlText w:val="%5."/>
+      <w:lvlJc w:val="left"/>
+      <w:pPr>
+        <w:ind w:left="3600" w:hanging="360"/>
+      </w:pPr>
+    </w:lvl>
+    <w:lvl w:ilvl="5" w:tplc="0422001B" w:tentative="1">
+      <w:start w:val="1"/>
+      <w:numFmt w:val="lowerRoman"/>
+      <w:lvlText w:val="%6."/>
+      <w:lvlJc w:val="right"/>
+      <w:pPr>
+        <w:ind w:left="4320" w:hanging="180"/>
+      </w:pPr>
+    </w:lvl>
+    <w:lvl w:ilvl="6" w:tplc="0422000F" w:tentative="1">
+      <w:start w:val="1"/>
+      <w:numFmt w:val="decimal"/>
+      <w:lvlText w:val="%7."/>
+      <w:lvlJc w:val="left"/>
+      <w:pPr>
+        <w:ind w:left="5040" w:hanging="360"/>
+      </w:pPr>
+    </w:lvl>
+    <w:lvl w:ilvl="7" w:tplc="04220019" w:tentative="1">
+      <w:start w:val="1"/>
+      <w:numFmt w:val="lowerLetter"/>
+      <w:lvlText w:val="%8."/>
+      <w:lvlJc w:val="left"/>
+      <w:pPr>
+        <w:ind w:left="5760" w:hanging="360"/>
+      </w:pPr>
+    </w:lvl>
+    <w:lvl w:ilvl="8" w:tplc="0422001B" w:tentative="1">
+      <w:start w:val="1"/>
+      <w:numFmt w:val="lowerRoman"/>
+      <w:lvlText w:val="%9."/>
+      <w:lvlJc w:val="right"/>
+      <w:pPr>
+        <w:ind w:left="6480" w:hanging="180"/>
+      </w:pPr>
+    </w:lvl>
+  </w:abstractNum>
+  <w:abstractNum w:abstractNumId="21" w15:restartNumberingAfterBreak="0">
+    <w:nsid w:val="7CB15E2B"/>
+    <w:multiLevelType w:val="hybridMultilevel"/>
+    <w:tmpl w:val="F61C12AE"/>
+    <w:lvl w:ilvl="0" w:tplc="30DA7426">
+      <w:start w:val="4"/>
+      <w:numFmt w:val="decimal"/>
+      <w:lvlText w:val="%1."/>
+      <w:lvlJc w:val="left"/>
+      <w:pPr>
+        <w:ind w:left="720" w:hanging="360"/>
+      </w:pPr>
+      <w:rPr>
+        <w:rFonts w:hint="default"/>
+        <w:b/>
+      </w:rPr>
+    </w:lvl>
+    <w:lvl w:ilvl="1" w:tplc="04220019" w:tentative="1">
+      <w:start w:val="1"/>
+      <w:numFmt w:val="lowerLetter"/>
+      <w:lvlText w:val="%2."/>
+      <w:lvlJc w:val="left"/>
+      <w:pPr>
+        <w:ind w:left="1440" w:hanging="360"/>
+      </w:pPr>
+    </w:lvl>
+    <w:lvl w:ilvl="2" w:tplc="0422001B" w:tentative="1">
+      <w:start w:val="1"/>
+      <w:numFmt w:val="lowerRoman"/>
+      <w:lvlText w:val="%3."/>
+      <w:lvlJc w:val="right"/>
+      <w:pPr>
+        <w:ind w:left="2160" w:hanging="180"/>
+      </w:pPr>
+    </w:lvl>
+    <w:lvl w:ilvl="3" w:tplc="0422000F" w:tentative="1">
+      <w:start w:val="1"/>
+      <w:numFmt w:val="decimal"/>
+      <w:lvlText w:val="%4."/>
+      <w:lvlJc w:val="left"/>
+      <w:pPr>
+        <w:ind w:left="2880" w:hanging="360"/>
+      </w:pPr>
+    </w:lvl>
+    <w:lvl w:ilvl="4" w:tplc="04220019" w:tentative="1">
+      <w:start w:val="1"/>
+      <w:numFmt w:val="lowerLetter"/>
+      <w:lvlText w:val="%5."/>
+      <w:lvlJc w:val="left"/>
+      <w:pPr>
+        <w:ind w:left="3600" w:hanging="360"/>
+      </w:pPr>
+    </w:lvl>
+    <w:lvl w:ilvl="5" w:tplc="0422001B" w:tentative="1">
+      <w:start w:val="1"/>
+      <w:numFmt w:val="lowerRoman"/>
+      <w:lvlText w:val="%6."/>
+      <w:lvlJc w:val="right"/>
+      <w:pPr>
+        <w:ind w:left="4320" w:hanging="180"/>
+      </w:pPr>
+    </w:lvl>
+    <w:lvl w:ilvl="6" w:tplc="0422000F" w:tentative="1">
+      <w:start w:val="1"/>
+      <w:numFmt w:val="decimal"/>
+      <w:lvlText w:val="%7."/>
+      <w:lvlJc w:val="left"/>
+      <w:pPr>
+        <w:ind w:left="5040" w:hanging="360"/>
+      </w:pPr>
+    </w:lvl>
+    <w:lvl w:ilvl="7" w:tplc="04220019" w:tentative="1">
+      <w:start w:val="1"/>
+      <w:numFmt w:val="lowerLetter"/>
+      <w:lvlText w:val="%8."/>
+      <w:lvlJc w:val="left"/>
+      <w:pPr>
+        <w:ind w:left="5760" w:hanging="360"/>
+      </w:pPr>
+    </w:lvl>
+    <w:lvl w:ilvl="8" w:tplc="0422001B" w:tentative="1">
+      <w:start w:val="1"/>
+      <w:numFmt w:val="lowerRoman"/>
+      <w:lvlText w:val="%9."/>
+      <w:lvlJc w:val="right"/>
+      <w:pPr>
+        <w:ind w:left="6480" w:hanging="180"/>
+      </w:pPr>
+    </w:lvl>
+  </w:abstractNum>
   <w:num w:numId="1">
+    <w:abstractNumId w:val="13"/>
+  </w:num>
+  <w:num w:numId="2">
+    <w:abstractNumId w:val="18"/>
+  </w:num>
+  <w:num w:numId="3">
     <w:abstractNumId w:val="1"/>
   </w:num>
-  <w:num w:numId="2">
+  <w:num w:numId="4">
+    <w:abstractNumId w:val="12"/>
+  </w:num>
+  <w:num w:numId="5">
+    <w:abstractNumId w:val="17"/>
+    <w:lvlOverride w:ilvl="0">
+      <w:startOverride w:val="1"/>
+    </w:lvlOverride>
+    <w:lvlOverride w:ilvl="1">
+      <w:startOverride w:val="1"/>
+    </w:lvlOverride>
+    <w:lvlOverride w:ilvl="2">
+      <w:startOverride w:val="1"/>
+    </w:lvlOverride>
+    <w:lvlOverride w:ilvl="3">
+      <w:startOverride w:val="1"/>
+    </w:lvlOverride>
+    <w:lvlOverride w:ilvl="4">
+      <w:startOverride w:val="1"/>
+    </w:lvlOverride>
+    <w:lvlOverride w:ilvl="5">
+      <w:startOverride w:val="1"/>
+    </w:lvlOverride>
+    <w:lvlOverride w:ilvl="6">
+      <w:startOverride w:val="1"/>
+    </w:lvlOverride>
+    <w:lvlOverride w:ilvl="7">
+      <w:startOverride w:val="1"/>
+    </w:lvlOverride>
+    <w:lvlOverride w:ilvl="8">
+      <w:startOverride w:val="1"/>
+    </w:lvlOverride>
+  </w:num>
+  <w:num w:numId="6">
+    <w:abstractNumId w:val="11"/>
+  </w:num>
+  <w:num w:numId="7">
+    <w:abstractNumId w:val="7"/>
+  </w:num>
+  <w:num w:numId="8">
+    <w:abstractNumId w:val="19"/>
+  </w:num>
+  <w:num w:numId="9">
+    <w:abstractNumId w:val="0"/>
+  </w:num>
+  <w:num w:numId="10">
+    <w:abstractNumId w:val="14"/>
+  </w:num>
+  <w:num w:numId="11">
+    <w:abstractNumId w:val="16"/>
+  </w:num>
+  <w:num w:numId="12">
+    <w:abstractNumId w:val="21"/>
+  </w:num>
+  <w:num w:numId="13">
+    <w:abstractNumId w:val="4"/>
+  </w:num>
+  <w:num w:numId="14">
+    <w:abstractNumId w:val="5"/>
+  </w:num>
+  <w:num w:numId="15">
+    <w:abstractNumId w:val="8"/>
+  </w:num>
+  <w:num w:numId="16">
+    <w:abstractNumId w:val="10"/>
+  </w:num>
+  <w:num w:numId="17">
     <w:abstractNumId w:val="2"/>
+    <w:lvlOverride w:ilvl="0">
+      <w:startOverride w:val="1"/>
+    </w:lvlOverride>
+    <w:lvlOverride w:ilvl="1">
+      <w:startOverride w:val="1"/>
+    </w:lvlOverride>
+    <w:lvlOverride w:ilvl="2">
+      <w:startOverride w:val="1"/>
+    </w:lvlOverride>
+    <w:lvlOverride w:ilvl="3">
+      <w:startOverride w:val="1"/>
+    </w:lvlOverride>
+    <w:lvlOverride w:ilvl="4">
+      <w:startOverride w:val="1"/>
+    </w:lvlOverride>
+    <w:lvlOverride w:ilvl="5">
+      <w:startOverride w:val="1"/>
+    </w:lvlOverride>
+    <w:lvlOverride w:ilvl="6">
+      <w:startOverride w:val="1"/>
+    </w:lvlOverride>
+    <w:lvlOverride w:ilvl="7">
+      <w:startOverride w:val="1"/>
+    </w:lvlOverride>
+    <w:lvlOverride w:ilvl="8">
+      <w:startOverride w:val="1"/>
+    </w:lvlOverride>
   </w:num>
-  <w:num w:numId="3">
-    <w:abstractNumId w:val="0"/>
+  <w:num w:numId="18">
+    <w:abstractNumId w:val="3"/>
+  </w:num>
+  <w:num w:numId="19">
+    <w:abstractNumId w:val="15"/>
+  </w:num>
+  <w:num w:numId="20">
+    <w:abstractNumId w:val="20"/>
+  </w:num>
+  <w:num w:numId="21">
+    <w:abstractNumId w:val="6"/>
+  </w:num>
+  <w:num w:numId="22">
+    <w:abstractNumId w:val="9"/>
   </w:num>
 </w:numbering>
 </file>
@@ -3944,6 +9130,19 @@
       <w:contextualSpacing/>
     </w:pPr>
   </w:style>
+  <w:style w:type="character" w:styleId="HTML">
+    <w:name w:val="HTML Code"/>
+    <w:basedOn w:val="a0"/>
+    <w:uiPriority w:val="99"/>
+    <w:semiHidden/>
+    <w:unhideWhenUsed/>
+    <w:rsid w:val="00B243D6"/>
+    <w:rPr>
+      <w:rFonts w:ascii="Courier New" w:eastAsia="Times New Roman" w:hAnsi="Courier New" w:cs="Courier New"/>
+      <w:sz w:val="20"/>
+      <w:szCs w:val="20"/>
+    </w:rPr>
+  </w:style>
 </w:styles>
 </file>
 

--- a/Звіт до завдань.docx
+++ b/Звіт до завдань.docx
@@ -3094,6 +3094,10 @@
         <w:jc w:val="center"/>
       </w:pPr>
       <w:r>
+        <w:rPr>
+          <w:noProof/>
+          <w:lang w:eastAsia="uk-UA"/>
+        </w:rPr>
         <w:drawing>
           <wp:inline distT="0" distB="0" distL="0" distR="0" wp14:anchorId="566C40EB" wp14:editId="2790F0C9">
             <wp:extent cx="4982270" cy="800212"/>
@@ -3174,6 +3178,10 @@
         <w:jc w:val="center"/>
       </w:pPr>
       <w:r>
+        <w:rPr>
+          <w:noProof/>
+          <w:lang w:eastAsia="uk-UA"/>
+        </w:rPr>
         <w:drawing>
           <wp:inline distT="0" distB="0" distL="0" distR="0" wp14:anchorId="1162B583" wp14:editId="5ADF0E4D">
             <wp:extent cx="6120765" cy="699135"/>
@@ -3248,6 +3256,10 @@
         <w:jc w:val="center"/>
       </w:pPr>
       <w:r>
+        <w:rPr>
+          <w:noProof/>
+          <w:lang w:eastAsia="uk-UA"/>
+        </w:rPr>
         <w:drawing>
           <wp:inline distT="0" distB="0" distL="0" distR="0" wp14:anchorId="2977F5AA" wp14:editId="1138F15B">
             <wp:extent cx="3820058" cy="2819794"/>
@@ -3311,6 +3323,10 @@
         <w:br w:type="textWrapping" w:clear="all"/>
       </w:r>
       <w:r>
+        <w:rPr>
+          <w:noProof/>
+          <w:lang w:eastAsia="uk-UA"/>
+        </w:rPr>
         <w:drawing>
           <wp:inline distT="0" distB="0" distL="0" distR="0" wp14:anchorId="13C9146B" wp14:editId="21F47E0C">
             <wp:extent cx="3620005" cy="3962953"/>
@@ -3525,6 +3541,10 @@
         <w:jc w:val="center"/>
       </w:pPr>
       <w:r>
+        <w:rPr>
+          <w:noProof/>
+          <w:lang w:eastAsia="uk-UA"/>
+        </w:rPr>
         <w:drawing>
           <wp:inline distT="0" distB="0" distL="0" distR="0" wp14:anchorId="12688011" wp14:editId="40F481BA">
             <wp:extent cx="4772691" cy="866896"/>
@@ -3599,6 +3619,10 @@
         <w:jc w:val="center"/>
       </w:pPr>
       <w:r>
+        <w:rPr>
+          <w:noProof/>
+          <w:lang w:eastAsia="uk-UA"/>
+        </w:rPr>
         <w:lastRenderedPageBreak/>
         <w:drawing>
           <wp:inline distT="0" distB="0" distL="0" distR="0" wp14:anchorId="0B80ED97" wp14:editId="40D5C3F5">
@@ -3668,6 +3692,10 @@
         <w:jc w:val="center"/>
       </w:pPr>
       <w:r>
+        <w:rPr>
+          <w:noProof/>
+          <w:lang w:eastAsia="uk-UA"/>
+        </w:rPr>
         <w:drawing>
           <wp:inline distT="0" distB="0" distL="0" distR="0" wp14:anchorId="790477DE" wp14:editId="18DB8212">
             <wp:extent cx="4633362" cy="434378"/>
@@ -3748,6 +3776,10 @@
         <w:jc w:val="center"/>
       </w:pPr>
       <w:r>
+        <w:rPr>
+          <w:noProof/>
+          <w:lang w:eastAsia="uk-UA"/>
+        </w:rPr>
         <w:drawing>
           <wp:inline distT="0" distB="0" distL="0" distR="0" wp14:anchorId="3FA54BFA" wp14:editId="00A6FF4B">
             <wp:extent cx="6120765" cy="655955"/>
@@ -3802,13 +3834,7 @@
       </w:r>
       <w:proofErr w:type="spellEnd"/>
       <w:r>
-        <w:t xml:space="preserve"> в</w:t>
-      </w:r>
-      <w:r>
-        <w:t>ставляє елемент на задану позицію в списку</w:t>
-      </w:r>
-      <w:r>
-        <w:t>.</w:t>
+        <w:t xml:space="preserve"> вставляє елемент на задану позицію в списку.</w:t>
       </w:r>
     </w:p>
     <w:p>
@@ -3816,6 +3842,10 @@
         <w:jc w:val="center"/>
       </w:pPr>
       <w:r>
+        <w:rPr>
+          <w:noProof/>
+          <w:lang w:eastAsia="uk-UA"/>
+        </w:rPr>
         <w:drawing>
           <wp:inline distT="0" distB="0" distL="0" distR="0" wp14:anchorId="1A6A3FCA" wp14:editId="7B72FF14">
             <wp:extent cx="5801535" cy="714475"/>
@@ -3873,6 +3903,10 @@
         <w:jc w:val="center"/>
       </w:pPr>
       <w:r>
+        <w:rPr>
+          <w:noProof/>
+          <w:lang w:eastAsia="uk-UA"/>
+        </w:rPr>
         <w:drawing>
           <wp:inline distT="0" distB="0" distL="0" distR="0" wp14:anchorId="0C4D629E" wp14:editId="4982F95F">
             <wp:extent cx="5687219" cy="676369"/>
@@ -3951,6 +3985,10 @@
         <w:jc w:val="center"/>
       </w:pPr>
       <w:r>
+        <w:rPr>
+          <w:noProof/>
+          <w:lang w:eastAsia="uk-UA"/>
+        </w:rPr>
         <w:drawing>
           <wp:inline distT="0" distB="0" distL="0" distR="0" wp14:anchorId="69B90A4A" wp14:editId="0A76ED7F">
             <wp:extent cx="6120765" cy="581660"/>
@@ -4019,6 +4057,10 @@
         <w:jc w:val="center"/>
       </w:pPr>
       <w:r>
+        <w:rPr>
+          <w:noProof/>
+          <w:lang w:eastAsia="uk-UA"/>
+        </w:rPr>
         <w:drawing>
           <wp:inline distT="0" distB="0" distL="0" distR="0" wp14:anchorId="33B1CCF9" wp14:editId="7A943FE4">
             <wp:extent cx="6120765" cy="702945"/>
@@ -4087,6 +4129,10 @@
         <w:jc w:val="center"/>
       </w:pPr>
       <w:r>
+        <w:rPr>
+          <w:noProof/>
+          <w:lang w:eastAsia="uk-UA"/>
+        </w:rPr>
         <w:drawing>
           <wp:inline distT="0" distB="0" distL="0" distR="0" wp14:anchorId="6DC227FF" wp14:editId="41FF64AB">
             <wp:extent cx="5096586" cy="647790"/>
@@ -4242,6 +4288,10 @@
         <w:jc w:val="center"/>
       </w:pPr>
       <w:r>
+        <w:rPr>
+          <w:noProof/>
+          <w:lang w:eastAsia="uk-UA"/>
+        </w:rPr>
         <w:drawing>
           <wp:inline distT="0" distB="0" distL="0" distR="0" wp14:anchorId="1E6DC51C" wp14:editId="21B0EBE9">
             <wp:extent cx="4020111" cy="1362265"/>
@@ -4304,6 +4354,10 @@
         <w:jc w:val="center"/>
       </w:pPr>
       <w:r>
+        <w:rPr>
+          <w:noProof/>
+          <w:lang w:eastAsia="uk-UA"/>
+        </w:rPr>
         <w:drawing>
           <wp:inline distT="0" distB="0" distL="0" distR="0" wp14:anchorId="0E5ED614" wp14:editId="049F0440">
             <wp:extent cx="4772691" cy="466790"/>
@@ -4374,6 +4428,10 @@
         <w:jc w:val="center"/>
       </w:pPr>
       <w:r>
+        <w:rPr>
+          <w:noProof/>
+          <w:lang w:eastAsia="uk-UA"/>
+        </w:rPr>
         <w:drawing>
           <wp:inline distT="0" distB="0" distL="0" distR="0" wp14:anchorId="15276A0B" wp14:editId="5FBED496">
             <wp:extent cx="4420217" cy="514422"/>
@@ -4468,6 +4526,10 @@
         <w:jc w:val="center"/>
       </w:pPr>
       <w:r>
+        <w:rPr>
+          <w:noProof/>
+          <w:lang w:eastAsia="uk-UA"/>
+        </w:rPr>
         <w:drawing>
           <wp:inline distT="0" distB="0" distL="0" distR="0" wp14:anchorId="146D8EF4" wp14:editId="2B42730E">
             <wp:extent cx="4486901" cy="628738"/>
@@ -4530,6 +4592,10 @@
         <w:jc w:val="center"/>
       </w:pPr>
       <w:r>
+        <w:rPr>
+          <w:noProof/>
+          <w:lang w:eastAsia="uk-UA"/>
+        </w:rPr>
         <w:drawing>
           <wp:inline distT="0" distB="0" distL="0" distR="0" wp14:anchorId="22B28817" wp14:editId="6CE5669C">
             <wp:extent cx="2934109" cy="1247949"/>
@@ -4584,6 +4650,10 @@
         <w:jc w:val="center"/>
       </w:pPr>
       <w:r>
+        <w:rPr>
+          <w:noProof/>
+          <w:lang w:eastAsia="uk-UA"/>
+        </w:rPr>
         <w:drawing>
           <wp:inline distT="0" distB="0" distL="0" distR="0" wp14:anchorId="5AB468E9" wp14:editId="3BEBFC4A">
             <wp:extent cx="5858693" cy="638264"/>
@@ -4646,6 +4716,10 @@
         <w:jc w:val="center"/>
       </w:pPr>
       <w:r>
+        <w:rPr>
+          <w:noProof/>
+          <w:lang w:eastAsia="uk-UA"/>
+        </w:rPr>
         <w:drawing>
           <wp:inline distT="0" distB="0" distL="0" distR="0" wp14:anchorId="29EFD272" wp14:editId="217E007C">
             <wp:extent cx="5944430" cy="600159"/>
@@ -4711,6 +4785,10 @@
         <w:jc w:val="center"/>
       </w:pPr>
       <w:r>
+        <w:rPr>
+          <w:noProof/>
+          <w:lang w:eastAsia="uk-UA"/>
+        </w:rPr>
         <w:lastRenderedPageBreak/>
         <w:drawing>
           <wp:inline distT="0" distB="0" distL="0" distR="0" wp14:anchorId="5DB0CF80" wp14:editId="48A2CED2">
@@ -4798,7 +4876,8 @@
       </w:pPr>
       <w:r>
         <w:rPr>
-          <w:lang w:val="ru-RU"/>
+          <w:noProof/>
+          <w:lang w:eastAsia="uk-UA"/>
         </w:rPr>
         <w:drawing>
           <wp:inline distT="0" distB="0" distL="0" distR="0" wp14:anchorId="3F680BF7" wp14:editId="450B6ABE">
@@ -4902,7 +4981,8 @@
       </w:pPr>
       <w:r>
         <w:rPr>
-          <w:lang w:val="ru-RU"/>
+          <w:noProof/>
+          <w:lang w:eastAsia="uk-UA"/>
         </w:rPr>
         <w:drawing>
           <wp:inline distT="0" distB="0" distL="0" distR="0" wp14:anchorId="10304EB1" wp14:editId="5BAE7F1C">
@@ -4991,6 +5071,10 @@
         <w:jc w:val="center"/>
       </w:pPr>
       <w:r>
+        <w:rPr>
+          <w:noProof/>
+          <w:lang w:eastAsia="uk-UA"/>
+        </w:rPr>
         <w:drawing>
           <wp:inline distT="0" distB="0" distL="0" distR="0" wp14:anchorId="041210D0" wp14:editId="668FF74A">
             <wp:extent cx="5553850" cy="1171739"/>
@@ -5092,6 +5176,10 @@
         <w:jc w:val="center"/>
       </w:pPr>
       <w:r>
+        <w:rPr>
+          <w:noProof/>
+          <w:lang w:eastAsia="uk-UA"/>
+        </w:rPr>
         <w:lastRenderedPageBreak/>
         <w:drawing>
           <wp:inline distT="0" distB="0" distL="0" distR="0" wp14:anchorId="21EBE881" wp14:editId="17B74758">
@@ -5186,6 +5274,10 @@
     </w:p>
     <w:p>
       <w:r>
+        <w:rPr>
+          <w:noProof/>
+          <w:lang w:eastAsia="uk-UA"/>
+        </w:rPr>
         <w:drawing>
           <wp:inline distT="0" distB="0" distL="0" distR="0" wp14:anchorId="23B03EF1" wp14:editId="6C8F5055">
             <wp:extent cx="6120765" cy="1545590"/>
@@ -5253,6 +5345,10 @@
     </w:p>
     <w:p>
       <w:r>
+        <w:rPr>
+          <w:noProof/>
+          <w:lang w:eastAsia="uk-UA"/>
+        </w:rPr>
         <w:drawing>
           <wp:inline distT="0" distB="0" distL="0" distR="0" wp14:anchorId="33180213" wp14:editId="5E20F8B9">
             <wp:extent cx="6120765" cy="598805"/>
@@ -5310,6 +5406,10 @@
         <w:jc w:val="center"/>
       </w:pPr>
       <w:r>
+        <w:rPr>
+          <w:noProof/>
+          <w:lang w:eastAsia="uk-UA"/>
+        </w:rPr>
         <w:drawing>
           <wp:inline distT="0" distB="0" distL="0" distR="0" wp14:anchorId="538EB640" wp14:editId="76052475">
             <wp:extent cx="4296375" cy="2791215"/>
@@ -5364,6 +5464,10 @@
         <w:jc w:val="center"/>
       </w:pPr>
       <w:r>
+        <w:rPr>
+          <w:noProof/>
+          <w:lang w:eastAsia="uk-UA"/>
+        </w:rPr>
         <w:lastRenderedPageBreak/>
         <w:drawing>
           <wp:inline distT="0" distB="0" distL="0" distR="0" wp14:anchorId="1DC2EF58" wp14:editId="650B6155">
@@ -5525,6 +5629,10 @@
         <w:jc w:val="both"/>
       </w:pPr>
       <w:r>
+        <w:rPr>
+          <w:noProof/>
+          <w:lang w:eastAsia="uk-UA"/>
+        </w:rPr>
         <w:drawing>
           <wp:inline distT="0" distB="0" distL="0" distR="0" wp14:anchorId="06126376" wp14:editId="493521A1">
             <wp:extent cx="5630061" cy="161948"/>
@@ -5587,6 +5695,10 @@
         <w:jc w:val="center"/>
       </w:pPr>
       <w:r>
+        <w:rPr>
+          <w:noProof/>
+          <w:lang w:eastAsia="uk-UA"/>
+        </w:rPr>
         <w:drawing>
           <wp:inline distT="0" distB="0" distL="0" distR="0" wp14:anchorId="60441E63" wp14:editId="13157377">
             <wp:extent cx="6120765" cy="661670"/>
@@ -5641,6 +5753,10 @@
         <w:jc w:val="center"/>
       </w:pPr>
       <w:r>
+        <w:rPr>
+          <w:noProof/>
+          <w:lang w:eastAsia="uk-UA"/>
+        </w:rPr>
         <w:lastRenderedPageBreak/>
         <w:drawing>
           <wp:inline distT="0" distB="0" distL="0" distR="0" wp14:anchorId="510BA6DB" wp14:editId="566F9F3F">
@@ -5704,6 +5820,10 @@
         <w:jc w:val="center"/>
       </w:pPr>
       <w:r>
+        <w:rPr>
+          <w:noProof/>
+          <w:lang w:eastAsia="uk-UA"/>
+        </w:rPr>
         <w:drawing>
           <wp:inline distT="0" distB="0" distL="0" distR="0" wp14:anchorId="089E0E01" wp14:editId="702FAEEF">
             <wp:extent cx="5687219" cy="1714739"/>
@@ -5789,6 +5909,8 @@
       <w:r>
         <w:rPr>
           <w:b/>
+          <w:noProof/>
+          <w:lang w:eastAsia="uk-UA"/>
         </w:rPr>
         <w:drawing>
           <wp:inline distT="0" distB="0" distL="0" distR="0" wp14:anchorId="7DC3F4E1" wp14:editId="3EA2A390">
@@ -5868,6 +5990,10 @@
         <w:ind w:left="360"/>
       </w:pPr>
       <w:r>
+        <w:rPr>
+          <w:noProof/>
+          <w:lang w:eastAsia="uk-UA"/>
+        </w:rPr>
         <w:drawing>
           <wp:inline distT="0" distB="0" distL="0" distR="0" wp14:anchorId="43F630BA" wp14:editId="041CC35B">
             <wp:extent cx="6120765" cy="1575435"/>
@@ -5942,10 +6068,7 @@
         <w:t>): Відправляє GET-запит до API</w:t>
       </w:r>
       <w:r>
-        <w:t xml:space="preserve">, якщо він успішний </w:t>
-      </w:r>
-      <w:r>
-        <w:t>обробляється JSON-відповідь.</w:t>
+        <w:t>, якщо він успішний обробляється JSON-відповідь.</w:t>
       </w:r>
     </w:p>
     <w:p/>
@@ -5954,6 +6077,10 @@
         <w:jc w:val="center"/>
       </w:pPr>
       <w:r>
+        <w:rPr>
+          <w:noProof/>
+          <w:lang w:eastAsia="uk-UA"/>
+        </w:rPr>
         <w:lastRenderedPageBreak/>
         <w:drawing>
           <wp:inline distT="0" distB="0" distL="0" distR="0" wp14:anchorId="074E39F6" wp14:editId="58CBA847">
@@ -6089,6 +6216,10 @@
         <w:jc w:val="center"/>
       </w:pPr>
       <w:r>
+        <w:rPr>
+          <w:noProof/>
+          <w:lang w:eastAsia="uk-UA"/>
+        </w:rPr>
         <w:drawing>
           <wp:inline distT="0" distB="0" distL="0" distR="0" wp14:anchorId="04BC1DB2" wp14:editId="475040C3">
             <wp:extent cx="5191850" cy="3429479"/>
@@ -6264,6 +6395,10 @@
         <w:jc w:val="center"/>
       </w:pPr>
       <w:r>
+        <w:rPr>
+          <w:noProof/>
+          <w:lang w:eastAsia="uk-UA"/>
+        </w:rPr>
         <w:lastRenderedPageBreak/>
         <w:drawing>
           <wp:inline distT="0" distB="0" distL="0" distR="0" wp14:anchorId="46DB1F85" wp14:editId="1AEF17B5">
@@ -6303,17 +6438,99 @@
       </w:r>
     </w:p>
     <w:p>
+      <w:pPr>
+        <w:pStyle w:val="a3"/>
+        <w:numPr>
+          <w:ilvl w:val="0"/>
+          <w:numId w:val="30"/>
+        </w:numPr>
+      </w:pPr>
+      <w:r>
+        <w:t xml:space="preserve">Файл calc.py. Імпортує в себе </w:t>
+      </w:r>
+      <w:r>
+        <w:t>функції з файлів functions.py та operations.py.</w:t>
+      </w:r>
+      <w:r>
+        <w:t xml:space="preserve"> Всі операції виконуються всередині блоку </w:t>
+      </w:r>
+      <w:proofErr w:type="spellStart"/>
+      <w:r>
+        <w:t>try</w:t>
+      </w:r>
+      <w:proofErr w:type="spellEnd"/>
+      <w:r>
+        <w:t>, щоб ловити помилки, наприклад, при діленні на нуль.</w:t>
+      </w:r>
+    </w:p>
+    <w:p>
+      <w:pPr>
+        <w:rPr>
+          <w:rFonts w:ascii="Courier New" w:eastAsia="Times New Roman" w:hAnsi="Courier New" w:cs="Courier New"/>
+          <w:sz w:val="20"/>
+          <w:szCs w:val="20"/>
+          <w:lang w:eastAsia="uk-UA"/>
+        </w:rPr>
+      </w:pPr>
+    </w:p>
+    <w:p/>
+    <w:p>
+      <w:r>
+        <w:lastRenderedPageBreak/>
+        <w:drawing>
+          <wp:inline distT="0" distB="0" distL="0" distR="0" wp14:anchorId="43863052" wp14:editId="07389DBB">
+            <wp:extent cx="6120765" cy="3589020"/>
+            <wp:effectExtent l="0" t="0" r="0" b="0"/>
+            <wp:docPr id="24" name="Рисунок 24"/>
+            <wp:cNvGraphicFramePr>
+              <a:graphicFrameLocks xmlns:a="http://schemas.openxmlformats.org/drawingml/2006/main" noChangeAspect="1"/>
+            </wp:cNvGraphicFramePr>
+            <a:graphic xmlns:a="http://schemas.openxmlformats.org/drawingml/2006/main">
+              <a:graphicData uri="http://schemas.openxmlformats.org/drawingml/2006/picture">
+                <pic:pic xmlns:pic="http://schemas.openxmlformats.org/drawingml/2006/picture">
+                  <pic:nvPicPr>
+                    <pic:cNvPr id="1" name=""/>
+                    <pic:cNvPicPr/>
+                  </pic:nvPicPr>
+                  <pic:blipFill>
+                    <a:blip r:embed="rId65"/>
+                    <a:stretch>
+                      <a:fillRect/>
+                    </a:stretch>
+                  </pic:blipFill>
+                  <pic:spPr>
+                    <a:xfrm>
+                      <a:off x="0" y="0"/>
+                      <a:ext cx="6120765" cy="3589020"/>
+                    </a:xfrm>
+                    <a:prstGeom prst="rect">
+                      <a:avLst/>
+                    </a:prstGeom>
+                  </pic:spPr>
+                </pic:pic>
+              </a:graphicData>
+            </a:graphic>
+          </wp:inline>
+        </w:drawing>
+      </w:r>
+    </w:p>
+    <w:p>
+      <w:pPr>
+        <w:pStyle w:val="a3"/>
+        <w:numPr>
+          <w:ilvl w:val="0"/>
+          <w:numId w:val="30"/>
+        </w:numPr>
+      </w:pPr>
       <w:r>
         <w:t xml:space="preserve">Файл </w:t>
       </w:r>
-      <w:proofErr w:type="spellStart"/>
       <w:r>
         <w:rPr>
           <w:lang w:val="en-US"/>
         </w:rPr>
-        <w:t>calc</w:t>
-      </w:r>
-      <w:proofErr w:type="spellEnd"/>
+        <w:t>functions</w:t>
+      </w:r>
       <w:r>
         <w:t>.</w:t>
       </w:r>
@@ -6326,22 +6543,1649 @@
       </w:r>
       <w:proofErr w:type="spellEnd"/>
       <w:r>
+        <w:t xml:space="preserve"> </w:t>
+      </w:r>
+      <w:r>
+        <w:t>визначає функції для виконання базових арифметичних операцій</w:t>
+      </w:r>
+      <w:r>
         <w:t>.</w:t>
       </w:r>
-      <w:r>
-        <w:t xml:space="preserve"> Імпортує в себе </w:t>
-      </w:r>
+    </w:p>
+    <w:p>
+      <w:pPr>
+        <w:jc w:val="center"/>
+      </w:pPr>
+      <w:r>
+        <w:drawing>
+          <wp:inline distT="0" distB="0" distL="0" distR="0" wp14:anchorId="1DBE5620" wp14:editId="60480D3D">
+            <wp:extent cx="6120765" cy="2538730"/>
+            <wp:effectExtent l="0" t="0" r="0" b="0"/>
+            <wp:docPr id="27" name="Рисунок 27"/>
+            <wp:cNvGraphicFramePr>
+              <a:graphicFrameLocks xmlns:a="http://schemas.openxmlformats.org/drawingml/2006/main" noChangeAspect="1"/>
+            </wp:cNvGraphicFramePr>
+            <a:graphic xmlns:a="http://schemas.openxmlformats.org/drawingml/2006/main">
+              <a:graphicData uri="http://schemas.openxmlformats.org/drawingml/2006/picture">
+                <pic:pic xmlns:pic="http://schemas.openxmlformats.org/drawingml/2006/picture">
+                  <pic:nvPicPr>
+                    <pic:cNvPr id="1" name=""/>
+                    <pic:cNvPicPr/>
+                  </pic:nvPicPr>
+                  <pic:blipFill>
+                    <a:blip r:embed="rId66"/>
+                    <a:stretch>
+                      <a:fillRect/>
+                    </a:stretch>
+                  </pic:blipFill>
+                  <pic:spPr>
+                    <a:xfrm>
+                      <a:off x="0" y="0"/>
+                      <a:ext cx="6120765" cy="2538730"/>
+                    </a:xfrm>
+                    <a:prstGeom prst="rect">
+                      <a:avLst/>
+                    </a:prstGeom>
+                  </pic:spPr>
+                </pic:pic>
+              </a:graphicData>
+            </a:graphic>
+          </wp:inline>
+        </w:drawing>
+      </w:r>
+    </w:p>
+    <w:p>
+      <w:pPr>
+        <w:pStyle w:val="a3"/>
+        <w:numPr>
+          <w:ilvl w:val="0"/>
+          <w:numId w:val="30"/>
+        </w:numPr>
+      </w:pPr>
+      <w:r>
+        <w:t xml:space="preserve">Файл </w:t>
+      </w:r>
+      <w:r>
+        <w:rPr>
+          <w:lang w:val="en-US"/>
+        </w:rPr>
+        <w:t>operations</w:t>
+      </w:r>
+      <w:r>
+        <w:t>.</w:t>
+      </w:r>
+      <w:proofErr w:type="spellStart"/>
+      <w:r>
+        <w:rPr>
+          <w:lang w:val="en-US"/>
+        </w:rPr>
+        <w:t>py</w:t>
+      </w:r>
+      <w:proofErr w:type="spellEnd"/>
+      <w:r>
+        <w:t xml:space="preserve"> </w:t>
+      </w:r>
+      <w:r>
+        <w:t>визначає дві функції для отримання вводу від користувача: одну для чисел, а іншу для арифметичних операцій</w:t>
+      </w:r>
+      <w:r>
+        <w:t>.</w:t>
+      </w:r>
+    </w:p>
+    <w:p/>
+    <w:p/>
+    <w:p/>
+    <w:p/>
+    <w:p/>
+    <w:p/>
+    <w:p/>
+    <w:p>
+      <w:pPr>
+        <w:pStyle w:val="a3"/>
+        <w:numPr>
+          <w:ilvl w:val="0"/>
+          <w:numId w:val="24"/>
+        </w:numPr>
+        <w:rPr>
+          <w:b/>
+        </w:rPr>
+      </w:pPr>
+      <w:r>
+        <w:rPr>
+          <w:b/>
+        </w:rPr>
+        <w:lastRenderedPageBreak/>
+        <w:t>Робота з файлами</w:t>
+      </w:r>
+    </w:p>
+    <w:p>
+      <w:r>
+        <w:t>Попередні умови: Реалізована програма калькулятор в файлі calc.py, до якого підключають файл functions.py та operations.py. Інструкції до оформлення вмісту файлів розміщенні в завданні 3 до теми 5.</w:t>
+      </w:r>
+    </w:p>
+    <w:p>
+      <w:pPr>
+        <w:pStyle w:val="a3"/>
+        <w:numPr>
+          <w:ilvl w:val="0"/>
+          <w:numId w:val="22"/>
+        </w:numPr>
+        <w:spacing w:line="360" w:lineRule="auto"/>
+        <w:jc w:val="both"/>
+      </w:pPr>
+      <w:r>
+        <w:t xml:space="preserve">Розробити механізм </w:t>
+      </w:r>
+      <w:proofErr w:type="spellStart"/>
+      <w:r>
+        <w:t>логування</w:t>
+      </w:r>
+      <w:proofErr w:type="spellEnd"/>
+      <w:r>
+        <w:t xml:space="preserve"> всіх дій, що виконує програма. Забезпечити зберігання інформації про введені данні, виконану операцію та результат виконання операції над даними.</w:t>
+      </w:r>
+    </w:p>
+    <w:p>
+      <w:pPr>
+        <w:rPr>
+          <w:b/>
+        </w:rPr>
+      </w:pPr>
+    </w:p>
+    <w:p>
+      <w:pPr>
+        <w:jc w:val="center"/>
+      </w:pPr>
+      <w:r>
+        <w:drawing>
+          <wp:inline distT="0" distB="0" distL="0" distR="0" wp14:anchorId="7A465B9C" wp14:editId="0346697C">
+            <wp:extent cx="5189814" cy="6728460"/>
+            <wp:effectExtent l="0" t="0" r="0" b="0"/>
+            <wp:docPr id="34" name="Рисунок 34"/>
+            <wp:cNvGraphicFramePr>
+              <a:graphicFrameLocks xmlns:a="http://schemas.openxmlformats.org/drawingml/2006/main" noChangeAspect="1"/>
+            </wp:cNvGraphicFramePr>
+            <a:graphic xmlns:a="http://schemas.openxmlformats.org/drawingml/2006/main">
+              <a:graphicData uri="http://schemas.openxmlformats.org/drawingml/2006/picture">
+                <pic:pic xmlns:pic="http://schemas.openxmlformats.org/drawingml/2006/picture">
+                  <pic:nvPicPr>
+                    <pic:cNvPr id="1" name=""/>
+                    <pic:cNvPicPr/>
+                  </pic:nvPicPr>
+                  <pic:blipFill>
+                    <a:blip r:embed="rId67"/>
+                    <a:stretch>
+                      <a:fillRect/>
+                    </a:stretch>
+                  </pic:blipFill>
+                  <pic:spPr>
+                    <a:xfrm>
+                      <a:off x="0" y="0"/>
+                      <a:ext cx="5192221" cy="6731581"/>
+                    </a:xfrm>
+                    <a:prstGeom prst="rect">
+                      <a:avLst/>
+                    </a:prstGeom>
+                  </pic:spPr>
+                </pic:pic>
+              </a:graphicData>
+            </a:graphic>
+          </wp:inline>
+        </w:drawing>
+      </w:r>
+    </w:p>
+    <w:p>
+      <w:pPr>
+        <w:pStyle w:val="a3"/>
+        <w:numPr>
+          <w:ilvl w:val="0"/>
+          <w:numId w:val="27"/>
+        </w:numPr>
+      </w:pPr>
+      <w:proofErr w:type="spellStart"/>
+      <w:r>
+        <w:lastRenderedPageBreak/>
+        <w:t>logging</w:t>
+      </w:r>
+      <w:proofErr w:type="spellEnd"/>
+      <w:r>
+        <w:t xml:space="preserve"> — модуль для запису </w:t>
+      </w:r>
+      <w:proofErr w:type="spellStart"/>
+      <w:r>
+        <w:t>логів</w:t>
+      </w:r>
+      <w:proofErr w:type="spellEnd"/>
+      <w:r>
+        <w:t>. Він дозволяє зберігати важливу інформацію про роботу програми в файл.</w:t>
+      </w:r>
+      <w:r>
+        <w:t xml:space="preserve"> Функції для отримання чисел та операцій код отримує з файлів functions.py та operations.py.</w:t>
+      </w:r>
+      <w:r>
+        <w:t xml:space="preserve"> Ж</w:t>
+      </w:r>
+      <w:r>
+        <w:t>урнал (</w:t>
+      </w:r>
+      <w:proofErr w:type="spellStart"/>
+      <w:r>
+        <w:t>лог</w:t>
+      </w:r>
+      <w:proofErr w:type="spellEnd"/>
+      <w:r>
+        <w:t>) буде зберігатися у файлі calc.log</w:t>
+      </w:r>
+      <w:r>
+        <w:t xml:space="preserve">. </w:t>
+      </w:r>
+      <w:proofErr w:type="spellStart"/>
+      <w:r>
+        <w:t>format</w:t>
+      </w:r>
+      <w:proofErr w:type="spellEnd"/>
+      <w:r>
+        <w:t>="%(</w:t>
+      </w:r>
+      <w:proofErr w:type="spellStart"/>
+      <w:r>
+        <w:t>asctime</w:t>
+      </w:r>
+      <w:proofErr w:type="spellEnd"/>
+      <w:r>
+        <w:t>)s - %(</w:t>
+      </w:r>
+      <w:proofErr w:type="spellStart"/>
+      <w:r>
+        <w:t>levelname</w:t>
+      </w:r>
+      <w:proofErr w:type="spellEnd"/>
+      <w:r>
+        <w:t>)s - %(</w:t>
+      </w:r>
+      <w:proofErr w:type="spellStart"/>
+      <w:r>
+        <w:t>message</w:t>
+      </w:r>
+      <w:proofErr w:type="spellEnd"/>
+      <w:r>
+        <w:t>)s" — формат кожного запису</w:t>
+      </w:r>
+      <w:r>
+        <w:t xml:space="preserve"> в журналі.</w:t>
+      </w:r>
+      <w:r>
+        <w:t xml:space="preserve"> </w:t>
+      </w:r>
+      <w:r>
+        <w:t xml:space="preserve">Всі операції виконуються всередині блоку </w:t>
+      </w:r>
+      <w:proofErr w:type="spellStart"/>
+      <w:r>
+        <w:t>try</w:t>
+      </w:r>
+      <w:proofErr w:type="spellEnd"/>
+      <w:r>
+        <w:t>.</w:t>
+      </w:r>
+    </w:p>
+    <w:p>
+      <w:pPr>
+        <w:jc w:val="center"/>
+      </w:pPr>
+      <w:r>
+        <w:drawing>
+          <wp:inline distT="0" distB="0" distL="0" distR="0" wp14:anchorId="2B06D73C" wp14:editId="5F1F41C6">
+            <wp:extent cx="5239481" cy="4791744"/>
+            <wp:effectExtent l="0" t="0" r="0" b="8890"/>
+            <wp:docPr id="39" name="Рисунок 39"/>
+            <wp:cNvGraphicFramePr>
+              <a:graphicFrameLocks xmlns:a="http://schemas.openxmlformats.org/drawingml/2006/main" noChangeAspect="1"/>
+            </wp:cNvGraphicFramePr>
+            <a:graphic xmlns:a="http://schemas.openxmlformats.org/drawingml/2006/main">
+              <a:graphicData uri="http://schemas.openxmlformats.org/drawingml/2006/picture">
+                <pic:pic xmlns:pic="http://schemas.openxmlformats.org/drawingml/2006/picture">
+                  <pic:nvPicPr>
+                    <pic:cNvPr id="1" name=""/>
+                    <pic:cNvPicPr/>
+                  </pic:nvPicPr>
+                  <pic:blipFill>
+                    <a:blip r:embed="rId68"/>
+                    <a:stretch>
+                      <a:fillRect/>
+                    </a:stretch>
+                  </pic:blipFill>
+                  <pic:spPr>
+                    <a:xfrm>
+                      <a:off x="0" y="0"/>
+                      <a:ext cx="5239481" cy="4791744"/>
+                    </a:xfrm>
+                    <a:prstGeom prst="rect">
+                      <a:avLst/>
+                    </a:prstGeom>
+                  </pic:spPr>
+                </pic:pic>
+              </a:graphicData>
+            </a:graphic>
+          </wp:inline>
+        </w:drawing>
+      </w:r>
+    </w:p>
+    <w:p>
+      <w:pPr>
+        <w:pStyle w:val="a3"/>
+        <w:numPr>
+          <w:ilvl w:val="0"/>
+          <w:numId w:val="27"/>
+        </w:numPr>
+      </w:pPr>
+      <w:r>
+        <w:t>Файл</w:t>
+      </w:r>
+      <w:r>
+        <w:t xml:space="preserve"> </w:t>
+      </w:r>
+      <w:r>
+        <w:t>functions.py</w:t>
+      </w:r>
+      <w:r>
+        <w:t xml:space="preserve"> </w:t>
+      </w:r>
+      <w:r>
+        <w:t>визначає функції для виконання базових арифметичних операцій</w:t>
+      </w:r>
+      <w:r>
+        <w:t xml:space="preserve"> </w:t>
+      </w:r>
+      <w:r>
+        <w:t xml:space="preserve">з </w:t>
+      </w:r>
+      <w:proofErr w:type="spellStart"/>
+      <w:r>
+        <w:t>логуванням</w:t>
+      </w:r>
+      <w:proofErr w:type="spellEnd"/>
+      <w:r>
+        <w:t xml:space="preserve"> кожного кроку в файл</w:t>
+      </w:r>
+      <w:r>
+        <w:t>.</w:t>
+      </w:r>
+    </w:p>
+    <w:p/>
+    <w:p>
+      <w:r>
+        <w:lastRenderedPageBreak/>
+        <w:drawing>
+          <wp:inline distT="0" distB="0" distL="0" distR="0" wp14:anchorId="424B6D19" wp14:editId="1E45C34D">
+            <wp:extent cx="5744377" cy="4182059"/>
+            <wp:effectExtent l="0" t="0" r="8890" b="9525"/>
+            <wp:docPr id="64" name="Рисунок 64"/>
+            <wp:cNvGraphicFramePr>
+              <a:graphicFrameLocks xmlns:a="http://schemas.openxmlformats.org/drawingml/2006/main" noChangeAspect="1"/>
+            </wp:cNvGraphicFramePr>
+            <a:graphic xmlns:a="http://schemas.openxmlformats.org/drawingml/2006/main">
+              <a:graphicData uri="http://schemas.openxmlformats.org/drawingml/2006/picture">
+                <pic:pic xmlns:pic="http://schemas.openxmlformats.org/drawingml/2006/picture">
+                  <pic:nvPicPr>
+                    <pic:cNvPr id="1" name=""/>
+                    <pic:cNvPicPr/>
+                  </pic:nvPicPr>
+                  <pic:blipFill>
+                    <a:blip r:embed="rId69"/>
+                    <a:stretch>
+                      <a:fillRect/>
+                    </a:stretch>
+                  </pic:blipFill>
+                  <pic:spPr>
+                    <a:xfrm>
+                      <a:off x="0" y="0"/>
+                      <a:ext cx="5744377" cy="4182059"/>
+                    </a:xfrm>
+                    <a:prstGeom prst="rect">
+                      <a:avLst/>
+                    </a:prstGeom>
+                  </pic:spPr>
+                </pic:pic>
+              </a:graphicData>
+            </a:graphic>
+          </wp:inline>
+        </w:drawing>
+      </w:r>
+    </w:p>
+    <w:p>
+      <w:pPr>
+        <w:pStyle w:val="a3"/>
+        <w:numPr>
+          <w:ilvl w:val="0"/>
+          <w:numId w:val="27"/>
+        </w:numPr>
+      </w:pPr>
+      <w:r>
+        <w:t xml:space="preserve">Файл </w:t>
+      </w:r>
+      <w:r>
+        <w:rPr>
+          <w:lang w:val="en-US"/>
+        </w:rPr>
+        <w:t>operations</w:t>
+      </w:r>
+      <w:r>
+        <w:t>.</w:t>
+      </w:r>
+      <w:proofErr w:type="spellStart"/>
+      <w:r>
+        <w:rPr>
+          <w:lang w:val="en-US"/>
+        </w:rPr>
+        <w:t>py</w:t>
+      </w:r>
+      <w:proofErr w:type="spellEnd"/>
+      <w:r>
+        <w:t xml:space="preserve"> </w:t>
+      </w:r>
+      <w:r>
+        <w:t xml:space="preserve">реалізує дві функції для отримання вводу від користувача: одну для чисел, а іншу для вибору арифметичної операції, із </w:t>
+      </w:r>
+      <w:proofErr w:type="spellStart"/>
+      <w:r>
+        <w:t>логуванням</w:t>
+      </w:r>
+      <w:proofErr w:type="spellEnd"/>
+      <w:r>
+        <w:t xml:space="preserve"> кожної дії.</w:t>
+      </w:r>
+    </w:p>
+    <w:p>
+      <w:pPr>
+        <w:pStyle w:val="a3"/>
+        <w:numPr>
+          <w:ilvl w:val="0"/>
+          <w:numId w:val="22"/>
+        </w:numPr>
+        <w:spacing w:line="360" w:lineRule="auto"/>
+        <w:jc w:val="both"/>
+      </w:pPr>
+      <w:r>
+        <w:t xml:space="preserve">Маючи не відсортований список, елементами якого є словники з двома параметрами (ім’я та оцінка) виконати сортування списку, використовуючи стандартну функцію </w:t>
+      </w:r>
+      <w:proofErr w:type="spellStart"/>
+      <w:r>
+        <w:t>sorted</w:t>
+      </w:r>
+      <w:proofErr w:type="spellEnd"/>
+      <w:r>
+        <w:rPr>
+          <w:lang w:val="ru-RU"/>
+        </w:rPr>
+        <w:t xml:space="preserve">(). Другим параметром для </w:t>
+      </w:r>
+      <w:r>
+        <w:t xml:space="preserve">функції </w:t>
+      </w:r>
+      <w:proofErr w:type="spellStart"/>
+      <w:proofErr w:type="gramStart"/>
+      <w:r>
+        <w:t>sorted</w:t>
+      </w:r>
+      <w:proofErr w:type="spellEnd"/>
+      <w:r>
+        <w:rPr>
+          <w:lang w:val="ru-RU"/>
+        </w:rPr>
+        <w:t>(</w:t>
+      </w:r>
+      <w:proofErr w:type="gramEnd"/>
+      <w:r>
+        <w:rPr>
+          <w:lang w:val="ru-RU"/>
+        </w:rPr>
+        <w:t xml:space="preserve">) </w:t>
+      </w:r>
+      <w:r>
+        <w:t xml:space="preserve">має бути </w:t>
+      </w:r>
+      <w:proofErr w:type="spellStart"/>
+      <w:r>
+        <w:t>lambda</w:t>
+      </w:r>
+      <w:proofErr w:type="spellEnd"/>
+      <w:r>
+        <w:rPr>
+          <w:lang w:val="ru-RU"/>
+        </w:rPr>
+        <w:t xml:space="preserve"> </w:t>
+      </w:r>
+      <w:r>
+        <w:t>функція, що повертає ім’я або оцінку із елемента словника.</w:t>
+      </w:r>
+    </w:p>
+    <w:p/>
+    <w:p>
+      <w:r>
+        <w:lastRenderedPageBreak/>
+        <w:drawing>
+          <wp:inline distT="0" distB="0" distL="0" distR="0" wp14:anchorId="2743039E" wp14:editId="2176174C">
+            <wp:extent cx="6120765" cy="3931920"/>
+            <wp:effectExtent l="0" t="0" r="0" b="0"/>
+            <wp:docPr id="66" name="Рисунок 66"/>
+            <wp:cNvGraphicFramePr>
+              <a:graphicFrameLocks xmlns:a="http://schemas.openxmlformats.org/drawingml/2006/main" noChangeAspect="1"/>
+            </wp:cNvGraphicFramePr>
+            <a:graphic xmlns:a="http://schemas.openxmlformats.org/drawingml/2006/main">
+              <a:graphicData uri="http://schemas.openxmlformats.org/drawingml/2006/picture">
+                <pic:pic xmlns:pic="http://schemas.openxmlformats.org/drawingml/2006/picture">
+                  <pic:nvPicPr>
+                    <pic:cNvPr id="1" name=""/>
+                    <pic:cNvPicPr/>
+                  </pic:nvPicPr>
+                  <pic:blipFill>
+                    <a:blip r:embed="rId70"/>
+                    <a:stretch>
+                      <a:fillRect/>
+                    </a:stretch>
+                  </pic:blipFill>
+                  <pic:spPr>
+                    <a:xfrm>
+                      <a:off x="0" y="0"/>
+                      <a:ext cx="6120765" cy="3931920"/>
+                    </a:xfrm>
+                    <a:prstGeom prst="rect">
+                      <a:avLst/>
+                    </a:prstGeom>
+                  </pic:spPr>
+                </pic:pic>
+              </a:graphicData>
+            </a:graphic>
+          </wp:inline>
+        </w:drawing>
+      </w:r>
+    </w:p>
+    <w:p>
+      <w:pPr>
+        <w:pStyle w:val="a3"/>
+        <w:numPr>
+          <w:ilvl w:val="0"/>
+          <w:numId w:val="31"/>
+        </w:numPr>
+      </w:pPr>
+      <w:r>
+        <w:t>Маємо невідсортований список студентів та два критерія: ім’я та оцінка.</w:t>
+      </w:r>
+      <w:r>
+        <w:t xml:space="preserve"> </w:t>
+      </w:r>
+    </w:p>
+    <w:p>
+      <w:pPr>
+        <w:pStyle w:val="a3"/>
+        <w:numPr>
+          <w:ilvl w:val="0"/>
+          <w:numId w:val="31"/>
+        </w:numPr>
+      </w:pPr>
+      <w:r>
+        <w:t xml:space="preserve">Функція </w:t>
+      </w:r>
+      <w:proofErr w:type="spellStart"/>
+      <w:r>
+        <w:t>print_students</w:t>
+      </w:r>
+      <w:proofErr w:type="spellEnd"/>
+      <w:r>
+        <w:t xml:space="preserve"> проходить по списку студентів і виводить кожного студента разом з його балом у форматі ім'я </w:t>
+      </w:r>
+      <w:r>
+        <w:t>–</w:t>
+      </w:r>
+      <w:r>
+        <w:t xml:space="preserve"> оцінка</w:t>
+      </w:r>
+      <w:r>
+        <w:t xml:space="preserve"> так як вони записані.</w:t>
+      </w:r>
+      <w:r>
+        <w:t xml:space="preserve"> </w:t>
+      </w:r>
+    </w:p>
+    <w:p>
+      <w:pPr>
+        <w:pStyle w:val="a3"/>
+        <w:numPr>
+          <w:ilvl w:val="0"/>
+          <w:numId w:val="31"/>
+        </w:numPr>
+      </w:pPr>
+      <w:r>
+        <w:t xml:space="preserve">Функція </w:t>
+      </w:r>
+      <w:proofErr w:type="spellStart"/>
+      <w:r>
+        <w:t>sort_by_name</w:t>
+      </w:r>
+      <w:proofErr w:type="spellEnd"/>
+      <w:r>
+        <w:t xml:space="preserve"> сортує список студентів за іменами </w:t>
+      </w:r>
+      <w:r>
+        <w:t>в алфавітному порядку</w:t>
+      </w:r>
+      <w:r>
+        <w:t xml:space="preserve"> за допомогою функції </w:t>
+      </w:r>
+      <w:proofErr w:type="spellStart"/>
+      <w:r>
+        <w:t>sorted</w:t>
+      </w:r>
+      <w:proofErr w:type="spellEnd"/>
+      <w:r>
+        <w:t>.</w:t>
+      </w:r>
+    </w:p>
+    <w:p>
+      <w:pPr>
+        <w:pStyle w:val="a3"/>
+        <w:numPr>
+          <w:ilvl w:val="0"/>
+          <w:numId w:val="31"/>
+        </w:numPr>
+      </w:pPr>
+      <w:r>
+        <w:rPr>
+          <w:lang w:val="en-US"/>
+        </w:rPr>
+        <w:t>While</w:t>
+      </w:r>
+      <w:r>
+        <w:t xml:space="preserve"> </w:t>
+      </w:r>
+      <w:r>
+        <w:rPr>
+          <w:lang w:val="en-US"/>
+        </w:rPr>
+        <w:t>True</w:t>
+      </w:r>
+      <w:r>
+        <w:t xml:space="preserve"> </w:t>
+      </w:r>
+      <w:r>
+        <w:t xml:space="preserve">нескінченний цикл, який запитує користувача вибір методу сортування або команду для виведення </w:t>
+      </w:r>
+      <w:proofErr w:type="spellStart"/>
+      <w:r>
+        <w:t>незасортованого</w:t>
+      </w:r>
+      <w:proofErr w:type="spellEnd"/>
+      <w:r>
+        <w:t xml:space="preserve"> списку студентів</w:t>
+      </w:r>
+      <w:r>
+        <w:rPr>
+          <w:lang w:val="ru-RU"/>
+        </w:rPr>
+        <w:t>.</w:t>
+      </w:r>
+    </w:p>
+    <w:p>
+      <w:pPr>
+        <w:pStyle w:val="a3"/>
+        <w:numPr>
+          <w:ilvl w:val="0"/>
+          <w:numId w:val="31"/>
+        </w:numPr>
+      </w:pPr>
+      <w:r>
+        <w:t xml:space="preserve">Якщо користувач вибирає 'n', викликається функція </w:t>
+      </w:r>
+      <w:proofErr w:type="spellStart"/>
+      <w:r>
+        <w:t>sort_by_name</w:t>
+      </w:r>
+      <w:proofErr w:type="spellEnd"/>
+      <w:r>
+        <w:t xml:space="preserve">, і виводиться список студентів, відсортованих за іменами. Якщо вибрано 'm', викликається функція </w:t>
+      </w:r>
+      <w:proofErr w:type="spellStart"/>
+      <w:r>
+        <w:t>sort_by_mark</w:t>
+      </w:r>
+      <w:proofErr w:type="spellEnd"/>
+      <w:r>
+        <w:t>, і виводиться список студентів, відсортованих за балами.</w:t>
+      </w:r>
+      <w:r>
+        <w:rPr>
+          <w:lang w:val="ru-RU"/>
+        </w:rPr>
+        <w:t xml:space="preserve"> </w:t>
+      </w:r>
+      <w:r>
+        <w:t xml:space="preserve">Якщо вибрано 'p', виводиться </w:t>
+      </w:r>
+      <w:proofErr w:type="spellStart"/>
+      <w:r>
+        <w:t>незасортований</w:t>
+      </w:r>
+      <w:proofErr w:type="spellEnd"/>
+      <w:r>
+        <w:t xml:space="preserve"> список. Якщо введено '</w:t>
+      </w:r>
+      <w:proofErr w:type="spellStart"/>
+      <w:r>
+        <w:t>exit</w:t>
+      </w:r>
+      <w:proofErr w:type="spellEnd"/>
+      <w:r>
+        <w:t>', програма виводить повідомлення про вихід і завершить цикл, припиняючи виконання.</w:t>
+      </w:r>
+      <w:r>
+        <w:rPr>
+          <w:lang w:val="ru-RU"/>
+        </w:rPr>
+        <w:t xml:space="preserve"> </w:t>
+      </w:r>
+      <w:r>
+        <w:t>Якщо користувач вводить символ який не належить до цього вибору, програма видає помилку.</w:t>
+      </w:r>
+    </w:p>
+    <w:p>
+      <w:pPr>
+        <w:pStyle w:val="a3"/>
+        <w:numPr>
+          <w:ilvl w:val="0"/>
+          <w:numId w:val="34"/>
+        </w:numPr>
+      </w:pPr>
+      <w:r>
+        <w:rPr>
+          <w:b/>
+        </w:rPr>
+        <w:t>ООП</w:t>
+      </w:r>
+    </w:p>
+    <w:p>
+      <w:pPr>
+        <w:spacing w:line="360" w:lineRule="auto"/>
+        <w:jc w:val="both"/>
+      </w:pPr>
+      <w:r>
+        <w:t xml:space="preserve">Ознайомитись з документацією що описує можливості використання класів у мові </w:t>
+      </w:r>
+      <w:proofErr w:type="spellStart"/>
+      <w:r>
+        <w:t>Python</w:t>
+      </w:r>
+      <w:proofErr w:type="spellEnd"/>
+      <w:r>
+        <w:rPr>
+          <w:lang w:val="ru-RU"/>
+        </w:rPr>
+        <w:t xml:space="preserve"> </w:t>
+      </w:r>
+      <w:hyperlink r:id="rId71" w:history="1">
+        <w:r>
+          <w:rPr>
+            <w:rStyle w:val="a5"/>
+          </w:rPr>
+          <w:t>https://docs.python.org/3/tutorial/classes.html</w:t>
+        </w:r>
+      </w:hyperlink>
+    </w:p>
+    <w:p>
+      <w:pPr>
+        <w:pStyle w:val="a3"/>
+        <w:numPr>
+          <w:ilvl w:val="0"/>
+          <w:numId w:val="22"/>
+        </w:numPr>
+        <w:spacing w:line="360" w:lineRule="auto"/>
+        <w:jc w:val="both"/>
+      </w:pPr>
+      <w:r>
+        <w:t>Ознайомитись з існуючими за замовченням методами класу по типу __</w:t>
+      </w:r>
+      <w:proofErr w:type="spellStart"/>
+      <w:r>
+        <w:t>init</w:t>
+      </w:r>
+      <w:proofErr w:type="spellEnd"/>
+      <w:r>
+        <w:rPr>
+          <w:lang w:val="ru-RU"/>
+        </w:rPr>
+        <w:t>__(</w:t>
+      </w:r>
+      <w:proofErr w:type="spellStart"/>
+      <w:r>
+        <w:t>self</w:t>
+      </w:r>
+      <w:proofErr w:type="spellEnd"/>
+      <w:r>
+        <w:rPr>
+          <w:lang w:val="ru-RU"/>
+        </w:rPr>
+        <w:t>) __</w:t>
+      </w:r>
+      <w:proofErr w:type="spellStart"/>
+      <w:r>
+        <w:t>str</w:t>
+      </w:r>
+      <w:proofErr w:type="spellEnd"/>
+      <w:r>
+        <w:rPr>
+          <w:lang w:val="ru-RU"/>
+        </w:rPr>
+        <w:t>__(</w:t>
+      </w:r>
+      <w:proofErr w:type="spellStart"/>
+      <w:r>
+        <w:t>self</w:t>
+      </w:r>
+      <w:proofErr w:type="spellEnd"/>
+      <w:r>
+        <w:rPr>
+          <w:lang w:val="ru-RU"/>
+        </w:rPr>
+        <w:t xml:space="preserve">)__ </w:t>
+      </w:r>
+      <w:r>
+        <w:t>та надати приклади використання.</w:t>
+      </w:r>
+    </w:p>
+    <w:p/>
+    <w:p/>
+    <w:p>
+      <w:pPr>
+        <w:jc w:val="center"/>
+      </w:pPr>
+      <w:r>
+        <w:lastRenderedPageBreak/>
+        <w:drawing>
+          <wp:inline distT="0" distB="0" distL="0" distR="0" wp14:anchorId="0A21AA9D" wp14:editId="09367099">
+            <wp:extent cx="4829849" cy="1619476"/>
+            <wp:effectExtent l="0" t="0" r="8890" b="0"/>
+            <wp:docPr id="67" name="Рисунок 67"/>
+            <wp:cNvGraphicFramePr>
+              <a:graphicFrameLocks xmlns:a="http://schemas.openxmlformats.org/drawingml/2006/main" noChangeAspect="1"/>
+            </wp:cNvGraphicFramePr>
+            <a:graphic xmlns:a="http://schemas.openxmlformats.org/drawingml/2006/main">
+              <a:graphicData uri="http://schemas.openxmlformats.org/drawingml/2006/picture">
+                <pic:pic xmlns:pic="http://schemas.openxmlformats.org/drawingml/2006/picture">
+                  <pic:nvPicPr>
+                    <pic:cNvPr id="1" name=""/>
+                    <pic:cNvPicPr/>
+                  </pic:nvPicPr>
+                  <pic:blipFill>
+                    <a:blip r:embed="rId72"/>
+                    <a:stretch>
+                      <a:fillRect/>
+                    </a:stretch>
+                  </pic:blipFill>
+                  <pic:spPr>
+                    <a:xfrm>
+                      <a:off x="0" y="0"/>
+                      <a:ext cx="4829849" cy="1619476"/>
+                    </a:xfrm>
+                    <a:prstGeom prst="rect">
+                      <a:avLst/>
+                    </a:prstGeom>
+                  </pic:spPr>
+                </pic:pic>
+              </a:graphicData>
+            </a:graphic>
+          </wp:inline>
+        </w:drawing>
+      </w:r>
+    </w:p>
+    <w:p>
+      <w:pPr>
+        <w:pStyle w:val="a3"/>
+        <w:numPr>
+          <w:ilvl w:val="0"/>
+          <w:numId w:val="38"/>
+        </w:numPr>
+      </w:pPr>
+      <w:r>
+        <w:t>Метод __</w:t>
+      </w:r>
+      <w:proofErr w:type="spellStart"/>
+      <w:r>
+        <w:t>init</w:t>
+      </w:r>
+      <w:proofErr w:type="spellEnd"/>
+      <w:r>
+        <w:t xml:space="preserve">__ </w:t>
+      </w:r>
+      <w:proofErr w:type="spellStart"/>
+      <w:r>
+        <w:t>ініціалізує</w:t>
+      </w:r>
+      <w:proofErr w:type="spellEnd"/>
+      <w:r>
+        <w:t xml:space="preserve"> ці атрибути під час створення нового об'єкта. Об'єкт класу </w:t>
+      </w:r>
+      <w:proofErr w:type="spellStart"/>
+      <w:r>
+        <w:t>Person</w:t>
+      </w:r>
+      <w:proofErr w:type="spellEnd"/>
+      <w:r>
+        <w:t xml:space="preserve"> створюється з ім'ям "</w:t>
+      </w:r>
+      <w:proofErr w:type="spellStart"/>
+      <w:r>
+        <w:t>Alice</w:t>
+      </w:r>
+      <w:proofErr w:type="spellEnd"/>
+      <w:r>
+        <w:t xml:space="preserve">" та віком 25 За допомогою функції </w:t>
+      </w:r>
+      <w:proofErr w:type="spellStart"/>
+      <w:r>
+        <w:t>print</w:t>
+      </w:r>
+      <w:proofErr w:type="spellEnd"/>
+      <w:r>
+        <w:t xml:space="preserve"> виводяться атрибути об'єкта.</w:t>
+      </w:r>
+    </w:p>
+    <w:p>
+      <w:pPr>
+        <w:jc w:val="center"/>
+      </w:pPr>
+      <w:r>
+        <w:drawing>
+          <wp:inline distT="0" distB="0" distL="0" distR="0" wp14:anchorId="680AA1C4" wp14:editId="4BD0E05D">
+            <wp:extent cx="5401429" cy="3334215"/>
+            <wp:effectExtent l="0" t="0" r="8890" b="0"/>
+            <wp:docPr id="68" name="Рисунок 68"/>
+            <wp:cNvGraphicFramePr>
+              <a:graphicFrameLocks xmlns:a="http://schemas.openxmlformats.org/drawingml/2006/main" noChangeAspect="1"/>
+            </wp:cNvGraphicFramePr>
+            <a:graphic xmlns:a="http://schemas.openxmlformats.org/drawingml/2006/main">
+              <a:graphicData uri="http://schemas.openxmlformats.org/drawingml/2006/picture">
+                <pic:pic xmlns:pic="http://schemas.openxmlformats.org/drawingml/2006/picture">
+                  <pic:nvPicPr>
+                    <pic:cNvPr id="1" name=""/>
+                    <pic:cNvPicPr/>
+                  </pic:nvPicPr>
+                  <pic:blipFill>
+                    <a:blip r:embed="rId73"/>
+                    <a:stretch>
+                      <a:fillRect/>
+                    </a:stretch>
+                  </pic:blipFill>
+                  <pic:spPr>
+                    <a:xfrm>
+                      <a:off x="0" y="0"/>
+                      <a:ext cx="5401429" cy="3334215"/>
+                    </a:xfrm>
+                    <a:prstGeom prst="rect">
+                      <a:avLst/>
+                    </a:prstGeom>
+                  </pic:spPr>
+                </pic:pic>
+              </a:graphicData>
+            </a:graphic>
+          </wp:inline>
+        </w:drawing>
+      </w:r>
+    </w:p>
+    <w:p>
+      <w:pPr>
+        <w:pStyle w:val="a3"/>
+        <w:numPr>
+          <w:ilvl w:val="0"/>
+          <w:numId w:val="38"/>
+        </w:numPr>
+        <w:jc w:val="both"/>
+      </w:pPr>
+      <w:r>
+        <w:t xml:space="preserve">х, у – координати </w:t>
+      </w:r>
+      <w:proofErr w:type="spellStart"/>
+      <w:r>
+        <w:t>вектора</w:t>
+      </w:r>
+      <w:proofErr w:type="spellEnd"/>
+      <w:r>
+        <w:t>. М</w:t>
+      </w:r>
+      <w:r>
+        <w:t xml:space="preserve">етод </w:t>
+      </w:r>
+      <w:r>
+        <w:t>__</w:t>
+      </w:r>
+      <w:r>
+        <w:rPr>
+          <w:lang w:val="en-US"/>
+        </w:rPr>
+        <w:t>add</w:t>
+      </w:r>
+      <w:r>
+        <w:rPr>
+          <w:lang w:val="ru-RU"/>
+        </w:rPr>
+        <w:t xml:space="preserve">__ </w:t>
+      </w:r>
+      <w:r>
+        <w:t xml:space="preserve">дозволяє додавати два об'єкти класу </w:t>
+      </w:r>
+      <w:proofErr w:type="spellStart"/>
+      <w:r>
+        <w:t>Vector</w:t>
+      </w:r>
+      <w:proofErr w:type="spellEnd"/>
+      <w:r>
+        <w:t>.</w:t>
+      </w:r>
+      <w:r>
+        <w:t xml:space="preserve"> Він виконує додавання координат відповідних векторів</w:t>
+      </w:r>
+      <w:r>
+        <w:rPr>
+          <w:lang w:val="ru-RU"/>
+        </w:rPr>
+        <w:t>.</w:t>
+      </w:r>
+      <w:r>
+        <w:t xml:space="preserve"> </w:t>
+      </w:r>
+      <w:r>
+        <w:t>М</w:t>
+      </w:r>
+      <w:r>
+        <w:t>етод</w:t>
+      </w:r>
+      <w:r>
+        <w:rPr>
+          <w:lang w:val="ru-RU"/>
+        </w:rPr>
+        <w:t xml:space="preserve"> __</w:t>
+      </w:r>
+      <w:proofErr w:type="spellStart"/>
+      <w:r>
+        <w:rPr>
+          <w:lang w:val="en-US"/>
+        </w:rPr>
+        <w:t>str</w:t>
+      </w:r>
+      <w:proofErr w:type="spellEnd"/>
+      <w:r>
+        <w:rPr>
+          <w:lang w:val="ru-RU"/>
+        </w:rPr>
+        <w:t>__</w:t>
+      </w:r>
+      <w:r>
+        <w:t xml:space="preserve"> повертає текстове представлення об'єкта для зручного виведення на екран у вигляді </w:t>
+      </w:r>
+      <w:proofErr w:type="spellStart"/>
+      <w:r>
+        <w:t>Vector</w:t>
+      </w:r>
+      <w:proofErr w:type="spellEnd"/>
+      <w:r>
+        <w:t>(x, y)</w:t>
+      </w:r>
+      <w:r>
+        <w:t>. Після додавання виводиться результат.</w:t>
+      </w:r>
+    </w:p>
+    <w:p>
+      <w:pPr>
+        <w:pStyle w:val="a3"/>
+        <w:numPr>
+          <w:ilvl w:val="0"/>
+          <w:numId w:val="22"/>
+        </w:numPr>
+        <w:spacing w:line="360" w:lineRule="auto"/>
+        <w:jc w:val="both"/>
+      </w:pPr>
+      <w:r>
+        <w:t xml:space="preserve">Використовуючи принципи ООП переписати програму Калькулятор. Завдання має бути виконано використовуючи модульний підхід. </w:t>
+      </w:r>
+    </w:p>
+    <w:p>
+      <w:pPr>
+        <w:spacing w:line="360" w:lineRule="auto"/>
+        <w:jc w:val="center"/>
+      </w:pPr>
+      <w:r>
+        <w:drawing>
+          <wp:inline distT="0" distB="0" distL="0" distR="0" wp14:anchorId="1BE772D4" wp14:editId="740CA1F6">
+            <wp:extent cx="1667108" cy="1600423"/>
+            <wp:effectExtent l="0" t="0" r="9525" b="0"/>
+            <wp:docPr id="70" name="Рисунок 70"/>
+            <wp:cNvGraphicFramePr>
+              <a:graphicFrameLocks xmlns:a="http://schemas.openxmlformats.org/drawingml/2006/main" noChangeAspect="1"/>
+            </wp:cNvGraphicFramePr>
+            <a:graphic xmlns:a="http://schemas.openxmlformats.org/drawingml/2006/main">
+              <a:graphicData uri="http://schemas.openxmlformats.org/drawingml/2006/picture">
+                <pic:pic xmlns:pic="http://schemas.openxmlformats.org/drawingml/2006/picture">
+                  <pic:nvPicPr>
+                    <pic:cNvPr id="1" name=""/>
+                    <pic:cNvPicPr/>
+                  </pic:nvPicPr>
+                  <pic:blipFill>
+                    <a:blip r:embed="rId74"/>
+                    <a:stretch>
+                      <a:fillRect/>
+                    </a:stretch>
+                  </pic:blipFill>
+                  <pic:spPr>
+                    <a:xfrm>
+                      <a:off x="0" y="0"/>
+                      <a:ext cx="1667108" cy="1600423"/>
+                    </a:xfrm>
+                    <a:prstGeom prst="rect">
+                      <a:avLst/>
+                    </a:prstGeom>
+                  </pic:spPr>
+                </pic:pic>
+              </a:graphicData>
+            </a:graphic>
+          </wp:inline>
+        </w:drawing>
+      </w:r>
+    </w:p>
+    <w:p>
+      <w:pPr>
+        <w:jc w:val="center"/>
+      </w:pPr>
+      <w:r>
+        <w:lastRenderedPageBreak/>
+        <w:drawing>
+          <wp:inline distT="0" distB="0" distL="0" distR="0" wp14:anchorId="2C089D52" wp14:editId="5003523B">
+            <wp:extent cx="5591955" cy="6878010"/>
+            <wp:effectExtent l="0" t="0" r="8890" b="0"/>
+            <wp:docPr id="69" name="Рисунок 69"/>
+            <wp:cNvGraphicFramePr>
+              <a:graphicFrameLocks xmlns:a="http://schemas.openxmlformats.org/drawingml/2006/main" noChangeAspect="1"/>
+            </wp:cNvGraphicFramePr>
+            <a:graphic xmlns:a="http://schemas.openxmlformats.org/drawingml/2006/main">
+              <a:graphicData uri="http://schemas.openxmlformats.org/drawingml/2006/picture">
+                <pic:pic xmlns:pic="http://schemas.openxmlformats.org/drawingml/2006/picture">
+                  <pic:nvPicPr>
+                    <pic:cNvPr id="1" name=""/>
+                    <pic:cNvPicPr/>
+                  </pic:nvPicPr>
+                  <pic:blipFill>
+                    <a:blip r:embed="rId75"/>
+                    <a:stretch>
+                      <a:fillRect/>
+                    </a:stretch>
+                  </pic:blipFill>
+                  <pic:spPr>
+                    <a:xfrm>
+                      <a:off x="0" y="0"/>
+                      <a:ext cx="5591955" cy="6878010"/>
+                    </a:xfrm>
+                    <a:prstGeom prst="rect">
+                      <a:avLst/>
+                    </a:prstGeom>
+                  </pic:spPr>
+                </pic:pic>
+              </a:graphicData>
+            </a:graphic>
+          </wp:inline>
+        </w:drawing>
+      </w:r>
+    </w:p>
+    <w:p>
+      <w:pPr>
+        <w:pStyle w:val="a3"/>
+        <w:numPr>
+          <w:ilvl w:val="0"/>
+          <w:numId w:val="40"/>
+        </w:numPr>
+      </w:pPr>
+      <w:proofErr w:type="spellStart"/>
+      <w:r>
+        <w:t>get_number</w:t>
+      </w:r>
+      <w:proofErr w:type="spellEnd"/>
+      <w:r>
+        <w:t xml:space="preserve"> і </w:t>
+      </w:r>
+      <w:proofErr w:type="spellStart"/>
+      <w:r>
+        <w:t>get_operation</w:t>
+      </w:r>
+      <w:proofErr w:type="spellEnd"/>
+      <w:r>
+        <w:t xml:space="preserve"> імпортуються з файлу </w:t>
+      </w:r>
+      <w:proofErr w:type="spellStart"/>
+      <w:r>
+        <w:t>operations</w:t>
+      </w:r>
+      <w:proofErr w:type="spellEnd"/>
+      <w:r>
+        <w:t>. Ці функції відповідають за отримання числа і операції від користувача.</w:t>
+      </w:r>
+    </w:p>
+    <w:p>
+      <w:pPr>
+        <w:pStyle w:val="a3"/>
+        <w:numPr>
+          <w:ilvl w:val="0"/>
+          <w:numId w:val="40"/>
+        </w:numPr>
+      </w:pPr>
+      <w:proofErr w:type="spellStart"/>
+      <w:r>
+        <w:t>sum</w:t>
+      </w:r>
+      <w:proofErr w:type="spellEnd"/>
+      <w:r>
+        <w:t xml:space="preserve">, </w:t>
+      </w:r>
+      <w:proofErr w:type="spellStart"/>
+      <w:r>
+        <w:t>sub</w:t>
+      </w:r>
+      <w:proofErr w:type="spellEnd"/>
+      <w:r>
+        <w:t xml:space="preserve">, </w:t>
+      </w:r>
+      <w:proofErr w:type="spellStart"/>
+      <w:r>
+        <w:t>mult</w:t>
+      </w:r>
+      <w:proofErr w:type="spellEnd"/>
+      <w:r>
+        <w:t xml:space="preserve">, div імпортуються з модуля </w:t>
+      </w:r>
+      <w:proofErr w:type="spellStart"/>
+      <w:r>
+        <w:t>functions</w:t>
+      </w:r>
+      <w:proofErr w:type="spellEnd"/>
+      <w:r>
+        <w:t>. Це функції для виконання арифметичних операцій: додавання, віднімання, множення та ділення.</w:t>
+      </w:r>
+    </w:p>
+    <w:p>
+      <w:pPr>
+        <w:pStyle w:val="a3"/>
+        <w:numPr>
+          <w:ilvl w:val="0"/>
+          <w:numId w:val="40"/>
+        </w:numPr>
+      </w:pPr>
+      <w:r>
+        <w:t xml:space="preserve">Використовується нескінченний цикл </w:t>
+      </w:r>
+      <w:proofErr w:type="spellStart"/>
+      <w:r>
+        <w:t>while</w:t>
+      </w:r>
+      <w:proofErr w:type="spellEnd"/>
+      <w:r>
+        <w:t>, який буде виконуватися, поки користувач не вибере завершити роботу з калькулятором.</w:t>
+      </w:r>
+    </w:p>
+    <w:p>
+      <w:pPr>
+        <w:pStyle w:val="a3"/>
+        <w:numPr>
+          <w:ilvl w:val="0"/>
+          <w:numId w:val="40"/>
+        </w:numPr>
+      </w:pPr>
+      <w:r>
+        <w:t xml:space="preserve">У блоці </w:t>
+      </w:r>
+      <w:proofErr w:type="spellStart"/>
+      <w:r>
+        <w:t>try</w:t>
+      </w:r>
+      <w:proofErr w:type="spellEnd"/>
+      <w:r>
+        <w:t xml:space="preserve"> використовується конструкція </w:t>
+      </w:r>
+      <w:proofErr w:type="spellStart"/>
+      <w:r>
+        <w:t>match</w:t>
+      </w:r>
+      <w:proofErr w:type="spellEnd"/>
+      <w:r>
+        <w:t>, яка дозволяє вибрати відповідну операцію в залежності від введеного символу.</w:t>
+      </w:r>
+    </w:p>
+    <w:p>
+      <w:pPr>
+        <w:pStyle w:val="a3"/>
+        <w:numPr>
+          <w:ilvl w:val="0"/>
+          <w:numId w:val="40"/>
+        </w:numPr>
+      </w:pPr>
+      <w:r>
+        <w:t>Якщо користувач вводить будь-яке значення, яке не є "так", то програма</w:t>
+      </w:r>
+      <w:r>
+        <w:t xml:space="preserve"> </w:t>
+      </w:r>
+      <w:r>
+        <w:t>виводить подяку і виходить з циклу, завершивши роботу калькулятора.</w:t>
+      </w:r>
+    </w:p>
+    <w:p>
+      <w:pPr>
+        <w:jc w:val="center"/>
+      </w:pPr>
+      <w:r>
+        <w:lastRenderedPageBreak/>
+        <w:drawing>
+          <wp:inline distT="0" distB="0" distL="0" distR="0" wp14:anchorId="1164DB1C" wp14:editId="75D52E16">
+            <wp:extent cx="5734850" cy="3029373"/>
+            <wp:effectExtent l="0" t="0" r="0" b="0"/>
+            <wp:docPr id="71" name="Рисунок 71"/>
+            <wp:cNvGraphicFramePr>
+              <a:graphicFrameLocks xmlns:a="http://schemas.openxmlformats.org/drawingml/2006/main" noChangeAspect="1"/>
+            </wp:cNvGraphicFramePr>
+            <a:graphic xmlns:a="http://schemas.openxmlformats.org/drawingml/2006/main">
+              <a:graphicData uri="http://schemas.openxmlformats.org/drawingml/2006/picture">
+                <pic:pic xmlns:pic="http://schemas.openxmlformats.org/drawingml/2006/picture">
+                  <pic:nvPicPr>
+                    <pic:cNvPr id="1" name=""/>
+                    <pic:cNvPicPr/>
+                  </pic:nvPicPr>
+                  <pic:blipFill>
+                    <a:blip r:embed="rId76"/>
+                    <a:stretch>
+                      <a:fillRect/>
+                    </a:stretch>
+                  </pic:blipFill>
+                  <pic:spPr>
+                    <a:xfrm>
+                      <a:off x="0" y="0"/>
+                      <a:ext cx="5734850" cy="3029373"/>
+                    </a:xfrm>
+                    <a:prstGeom prst="rect">
+                      <a:avLst/>
+                    </a:prstGeom>
+                  </pic:spPr>
+                </pic:pic>
+              </a:graphicData>
+            </a:graphic>
+          </wp:inline>
+        </w:drawing>
+      </w:r>
+    </w:p>
+    <w:p>
+      <w:pPr>
+        <w:pStyle w:val="a3"/>
+        <w:numPr>
+          <w:ilvl w:val="0"/>
+          <w:numId w:val="31"/>
+        </w:numPr>
+      </w:pPr>
+      <w:r>
+        <w:t xml:space="preserve">Файл </w:t>
+      </w:r>
+      <w:r>
+        <w:rPr>
+          <w:lang w:val="en-US"/>
+        </w:rPr>
+        <w:t>functions</w:t>
+      </w:r>
+      <w:r>
+        <w:t>.</w:t>
+      </w:r>
+      <w:proofErr w:type="spellStart"/>
+      <w:r>
+        <w:rPr>
+          <w:lang w:val="en-US"/>
+        </w:rPr>
+        <w:t>py</w:t>
+      </w:r>
+      <w:proofErr w:type="spellEnd"/>
+      <w:r>
+        <w:t xml:space="preserve"> </w:t>
+      </w:r>
+      <w:r>
+        <w:t>визначає функції для виконання базових арифметичних операцій</w:t>
+      </w:r>
+    </w:p>
+    <w:p>
+      <w:pPr>
+        <w:jc w:val="center"/>
+      </w:pPr>
+      <w:r>
+        <w:drawing>
+          <wp:inline distT="0" distB="0" distL="0" distR="0" wp14:anchorId="0E5B784E" wp14:editId="746FC584">
+            <wp:extent cx="6120765" cy="2773045"/>
+            <wp:effectExtent l="0" t="0" r="0" b="8255"/>
+            <wp:docPr id="72" name="Рисунок 72"/>
+            <wp:cNvGraphicFramePr>
+              <a:graphicFrameLocks xmlns:a="http://schemas.openxmlformats.org/drawingml/2006/main" noChangeAspect="1"/>
+            </wp:cNvGraphicFramePr>
+            <a:graphic xmlns:a="http://schemas.openxmlformats.org/drawingml/2006/main">
+              <a:graphicData uri="http://schemas.openxmlformats.org/drawingml/2006/picture">
+                <pic:pic xmlns:pic="http://schemas.openxmlformats.org/drawingml/2006/picture">
+                  <pic:nvPicPr>
+                    <pic:cNvPr id="1" name=""/>
+                    <pic:cNvPicPr/>
+                  </pic:nvPicPr>
+                  <pic:blipFill>
+                    <a:blip r:embed="rId77"/>
+                    <a:stretch>
+                      <a:fillRect/>
+                    </a:stretch>
+                  </pic:blipFill>
+                  <pic:spPr>
+                    <a:xfrm>
+                      <a:off x="0" y="0"/>
+                      <a:ext cx="6120765" cy="2773045"/>
+                    </a:xfrm>
+                    <a:prstGeom prst="rect">
+                      <a:avLst/>
+                    </a:prstGeom>
+                  </pic:spPr>
+                </pic:pic>
+              </a:graphicData>
+            </a:graphic>
+          </wp:inline>
+        </w:drawing>
+      </w:r>
+    </w:p>
+    <w:p>
+      <w:pPr>
+        <w:pStyle w:val="a3"/>
+        <w:numPr>
+          <w:ilvl w:val="0"/>
+          <w:numId w:val="31"/>
+        </w:numPr>
+      </w:pPr>
+      <w:r>
+        <w:t xml:space="preserve">Файл </w:t>
+      </w:r>
+      <w:r>
+        <w:rPr>
+          <w:lang w:val="en-US"/>
+        </w:rPr>
+        <w:t>operations</w:t>
+      </w:r>
+      <w:r>
+        <w:t>.</w:t>
+      </w:r>
+      <w:proofErr w:type="spellStart"/>
+      <w:r>
+        <w:rPr>
+          <w:lang w:val="en-US"/>
+        </w:rPr>
+        <w:t>py</w:t>
+      </w:r>
+      <w:proofErr w:type="spellEnd"/>
+      <w:r>
+        <w:t xml:space="preserve"> </w:t>
+      </w:r>
+      <w:r>
+        <w:t>визначає дві функції для отримання вводу від користувача: одну для чисел, а іншу для арифметичних операцій</w:t>
+      </w:r>
+      <w:r>
+        <w:t>.</w:t>
+      </w:r>
+    </w:p>
+    <w:p>
+      <w:pPr>
+        <w:ind w:left="360"/>
+      </w:pPr>
+      <w:r>
+        <w:lastRenderedPageBreak/>
+        <w:drawing>
+          <wp:inline distT="0" distB="0" distL="0" distR="0" wp14:anchorId="1CA25371" wp14:editId="005B5CBD">
+            <wp:extent cx="5696745" cy="6506483"/>
+            <wp:effectExtent l="0" t="0" r="0" b="8890"/>
+            <wp:docPr id="73" name="Рисунок 73"/>
+            <wp:cNvGraphicFramePr>
+              <a:graphicFrameLocks xmlns:a="http://schemas.openxmlformats.org/drawingml/2006/main" noChangeAspect="1"/>
+            </wp:cNvGraphicFramePr>
+            <a:graphic xmlns:a="http://schemas.openxmlformats.org/drawingml/2006/main">
+              <a:graphicData uri="http://schemas.openxmlformats.org/drawingml/2006/picture">
+                <pic:pic xmlns:pic="http://schemas.openxmlformats.org/drawingml/2006/picture">
+                  <pic:nvPicPr>
+                    <pic:cNvPr id="1" name=""/>
+                    <pic:cNvPicPr/>
+                  </pic:nvPicPr>
+                  <pic:blipFill>
+                    <a:blip r:embed="rId78"/>
+                    <a:stretch>
+                      <a:fillRect/>
+                    </a:stretch>
+                  </pic:blipFill>
+                  <pic:spPr>
+                    <a:xfrm>
+                      <a:off x="0" y="0"/>
+                      <a:ext cx="5696745" cy="6506483"/>
+                    </a:xfrm>
+                    <a:prstGeom prst="rect">
+                      <a:avLst/>
+                    </a:prstGeom>
+                  </pic:spPr>
+                </pic:pic>
+              </a:graphicData>
+            </a:graphic>
+          </wp:inline>
+        </w:drawing>
+      </w:r>
+    </w:p>
+    <w:p>
+      <w:pPr>
+        <w:pStyle w:val="a3"/>
+        <w:numPr>
+          <w:ilvl w:val="0"/>
+          <w:numId w:val="31"/>
+        </w:numPr>
+      </w:pPr>
+      <w:proofErr w:type="spellStart"/>
+      <w:r>
+        <w:t>logging.basicConfig</w:t>
+      </w:r>
+      <w:proofErr w:type="spellEnd"/>
+      <w:r>
+        <w:t xml:space="preserve"> налаштовує основні параметри для </w:t>
+      </w:r>
+      <w:proofErr w:type="spellStart"/>
+      <w:r>
+        <w:t>логування</w:t>
+      </w:r>
+      <w:proofErr w:type="spellEnd"/>
+      <w:r>
+        <w:t xml:space="preserve"> </w:t>
+      </w:r>
+      <w:proofErr w:type="spellStart"/>
+      <w:r>
+        <w:t>filename</w:t>
+      </w:r>
+      <w:proofErr w:type="spellEnd"/>
+      <w:r>
+        <w:t xml:space="preserve">="calc.log" — </w:t>
+      </w:r>
+      <w:proofErr w:type="spellStart"/>
+      <w:r>
+        <w:t>лог</w:t>
+      </w:r>
+      <w:proofErr w:type="spellEnd"/>
+      <w:r>
+        <w:t>-файл буде зберігатися з ім'ям calc.log.</w:t>
+      </w:r>
+    </w:p>
+    <w:p>
+      <w:pPr>
+        <w:pStyle w:val="a3"/>
+        <w:numPr>
+          <w:ilvl w:val="0"/>
+          <w:numId w:val="31"/>
+        </w:numPr>
+      </w:pPr>
+      <w:proofErr w:type="spellStart"/>
+      <w:r>
+        <w:t>if</w:t>
+      </w:r>
+      <w:proofErr w:type="spellEnd"/>
+      <w:r>
+        <w:t xml:space="preserve"> __</w:t>
+      </w:r>
+      <w:proofErr w:type="spellStart"/>
+      <w:r>
+        <w:t>name</w:t>
+      </w:r>
+      <w:proofErr w:type="spellEnd"/>
+      <w:r>
+        <w:t>__ == "__</w:t>
+      </w:r>
+      <w:proofErr w:type="spellStart"/>
+      <w:r>
+        <w:t>main</w:t>
+      </w:r>
+      <w:proofErr w:type="spellEnd"/>
+      <w:r>
+        <w:t xml:space="preserve">__":Це стандартна перевірка для запуску програми лише в тому випадку, якщо </w:t>
+      </w:r>
+      <w:proofErr w:type="spellStart"/>
+      <w:r>
+        <w:t>скрипт</w:t>
+      </w:r>
+      <w:proofErr w:type="spellEnd"/>
+      <w:r>
+        <w:t xml:space="preserve"> виконується безпосередньо, а не імпортується як модуль. </w:t>
+      </w:r>
+      <w:r>
+        <w:t xml:space="preserve">Якщо </w:t>
+      </w:r>
+      <w:proofErr w:type="spellStart"/>
+      <w:r>
+        <w:t>скрипт</w:t>
+      </w:r>
+      <w:proofErr w:type="spellEnd"/>
+      <w:r>
+        <w:t xml:space="preserve"> запущено, викликається функція </w:t>
+      </w:r>
+      <w:proofErr w:type="spellStart"/>
+      <w:r>
+        <w:rPr>
+          <w:rStyle w:val="HTML"/>
+          <w:rFonts w:eastAsiaTheme="majorEastAsia"/>
+        </w:rPr>
+        <w:t>main</w:t>
+      </w:r>
+      <w:proofErr w:type="spellEnd"/>
+      <w:r>
+        <w:rPr>
+          <w:rStyle w:val="HTML"/>
+          <w:rFonts w:eastAsiaTheme="majorEastAsia"/>
+        </w:rPr>
+        <w:t>()</w:t>
+      </w:r>
+    </w:p>
+    <w:p>
       <w:bookmarkStart w:id="0" w:name="_GoBack"/>
       <w:bookmarkEnd w:id="0"/>
-      <w:r>
-        <w:t xml:space="preserve">функції з файлів </w:t>
-      </w:r>
-      <w:r>
-        <w:t>functions.py та operations.py</w:t>
-      </w:r>
-      <w:r>
-        <w:t>.</w:t>
-      </w:r>
     </w:p>
     <w:sectPr>
       <w:pgSz w:w="11906" w:h="16838"/>
@@ -6356,6 +8200,186 @@
 <file path=word/numbering.xml><?xml version="1.0" encoding="utf-8"?>
 <w:numbering xmlns:wpc="http://schemas.microsoft.com/office/word/2010/wordprocessingCanvas" xmlns:mc="http://schemas.openxmlformats.org/markup-compatibility/2006" xmlns:o="urn:schemas-microsoft-com:office:office" xmlns:r="http://schemas.openxmlformats.org/officeDocument/2006/relationships" xmlns:m="http://schemas.openxmlformats.org/officeDocument/2006/math" xmlns:v="urn:schemas-microsoft-com:vml" xmlns:wp14="http://schemas.microsoft.com/office/word/2010/wordprocessingDrawing" xmlns:wp="http://schemas.openxmlformats.org/drawingml/2006/wordprocessingDrawing" xmlns:w10="urn:schemas-microsoft-com:office:word" xmlns:w="http://schemas.openxmlformats.org/wordprocessingml/2006/main" xmlns:w14="http://schemas.microsoft.com/office/word/2010/wordml" xmlns:w15="http://schemas.microsoft.com/office/word/2012/wordml" xmlns:wpg="http://schemas.microsoft.com/office/word/2010/wordprocessingGroup" xmlns:wpi="http://schemas.microsoft.com/office/word/2010/wordprocessingInk" xmlns:wne="http://schemas.microsoft.com/office/word/2006/wordml" xmlns:wps="http://schemas.microsoft.com/office/word/2010/wordprocessingShape" mc:Ignorable="w14 w15 wp14">
   <w:abstractNum w:abstractNumId="0" w15:restartNumberingAfterBreak="0">
+    <w:nsid w:val="024A6FB1"/>
+    <w:multiLevelType w:val="hybridMultilevel"/>
+    <w:tmpl w:val="D9E25026"/>
+    <w:lvl w:ilvl="0" w:tplc="DBDAF600">
+      <w:start w:val="6"/>
+      <w:numFmt w:val="decimal"/>
+      <w:lvlText w:val="%1."/>
+      <w:lvlJc w:val="left"/>
+      <w:pPr>
+        <w:ind w:left="720" w:hanging="360"/>
+      </w:pPr>
+      <w:rPr>
+        <w:rFonts w:hint="default"/>
+        <w:b/>
+      </w:rPr>
+    </w:lvl>
+    <w:lvl w:ilvl="1" w:tplc="04220019" w:tentative="1">
+      <w:start w:val="1"/>
+      <w:numFmt w:val="lowerLetter"/>
+      <w:lvlText w:val="%2."/>
+      <w:lvlJc w:val="left"/>
+      <w:pPr>
+        <w:ind w:left="1440" w:hanging="360"/>
+      </w:pPr>
+    </w:lvl>
+    <w:lvl w:ilvl="2" w:tplc="0422001B" w:tentative="1">
+      <w:start w:val="1"/>
+      <w:numFmt w:val="lowerRoman"/>
+      <w:lvlText w:val="%3."/>
+      <w:lvlJc w:val="right"/>
+      <w:pPr>
+        <w:ind w:left="2160" w:hanging="180"/>
+      </w:pPr>
+    </w:lvl>
+    <w:lvl w:ilvl="3" w:tplc="0422000F" w:tentative="1">
+      <w:start w:val="1"/>
+      <w:numFmt w:val="decimal"/>
+      <w:lvlText w:val="%4."/>
+      <w:lvlJc w:val="left"/>
+      <w:pPr>
+        <w:ind w:left="2880" w:hanging="360"/>
+      </w:pPr>
+    </w:lvl>
+    <w:lvl w:ilvl="4" w:tplc="04220019" w:tentative="1">
+      <w:start w:val="1"/>
+      <w:numFmt w:val="lowerLetter"/>
+      <w:lvlText w:val="%5."/>
+      <w:lvlJc w:val="left"/>
+      <w:pPr>
+        <w:ind w:left="3600" w:hanging="360"/>
+      </w:pPr>
+    </w:lvl>
+    <w:lvl w:ilvl="5" w:tplc="0422001B" w:tentative="1">
+      <w:start w:val="1"/>
+      <w:numFmt w:val="lowerRoman"/>
+      <w:lvlText w:val="%6."/>
+      <w:lvlJc w:val="right"/>
+      <w:pPr>
+        <w:ind w:left="4320" w:hanging="180"/>
+      </w:pPr>
+    </w:lvl>
+    <w:lvl w:ilvl="6" w:tplc="0422000F" w:tentative="1">
+      <w:start w:val="1"/>
+      <w:numFmt w:val="decimal"/>
+      <w:lvlText w:val="%7."/>
+      <w:lvlJc w:val="left"/>
+      <w:pPr>
+        <w:ind w:left="5040" w:hanging="360"/>
+      </w:pPr>
+    </w:lvl>
+    <w:lvl w:ilvl="7" w:tplc="04220019" w:tentative="1">
+      <w:start w:val="1"/>
+      <w:numFmt w:val="lowerLetter"/>
+      <w:lvlText w:val="%8."/>
+      <w:lvlJc w:val="left"/>
+      <w:pPr>
+        <w:ind w:left="5760" w:hanging="360"/>
+      </w:pPr>
+    </w:lvl>
+    <w:lvl w:ilvl="8" w:tplc="0422001B" w:tentative="1">
+      <w:start w:val="1"/>
+      <w:numFmt w:val="lowerRoman"/>
+      <w:lvlText w:val="%9."/>
+      <w:lvlJc w:val="right"/>
+      <w:pPr>
+        <w:ind w:left="6480" w:hanging="180"/>
+      </w:pPr>
+    </w:lvl>
+  </w:abstractNum>
+  <w:abstractNum w:abstractNumId="1" w15:restartNumberingAfterBreak="0">
+    <w:nsid w:val="04665DE4"/>
+    <w:multiLevelType w:val="hybridMultilevel"/>
+    <w:tmpl w:val="E02229A8"/>
+    <w:lvl w:ilvl="0" w:tplc="E3B2BF5E">
+      <w:start w:val="1"/>
+      <w:numFmt w:val="decimal"/>
+      <w:lvlText w:val="%1."/>
+      <w:lvlJc w:val="left"/>
+      <w:pPr>
+        <w:ind w:left="720" w:hanging="360"/>
+      </w:pPr>
+      <w:rPr>
+        <w:rFonts w:hint="default"/>
+        <w:b w:val="0"/>
+      </w:rPr>
+    </w:lvl>
+    <w:lvl w:ilvl="1" w:tplc="04220019" w:tentative="1">
+      <w:start w:val="1"/>
+      <w:numFmt w:val="lowerLetter"/>
+      <w:lvlText w:val="%2."/>
+      <w:lvlJc w:val="left"/>
+      <w:pPr>
+        <w:ind w:left="1440" w:hanging="360"/>
+      </w:pPr>
+    </w:lvl>
+    <w:lvl w:ilvl="2" w:tplc="0422001B" w:tentative="1">
+      <w:start w:val="1"/>
+      <w:numFmt w:val="lowerRoman"/>
+      <w:lvlText w:val="%3."/>
+      <w:lvlJc w:val="right"/>
+      <w:pPr>
+        <w:ind w:left="2160" w:hanging="180"/>
+      </w:pPr>
+    </w:lvl>
+    <w:lvl w:ilvl="3" w:tplc="0422000F" w:tentative="1">
+      <w:start w:val="1"/>
+      <w:numFmt w:val="decimal"/>
+      <w:lvlText w:val="%4."/>
+      <w:lvlJc w:val="left"/>
+      <w:pPr>
+        <w:ind w:left="2880" w:hanging="360"/>
+      </w:pPr>
+    </w:lvl>
+    <w:lvl w:ilvl="4" w:tplc="04220019" w:tentative="1">
+      <w:start w:val="1"/>
+      <w:numFmt w:val="lowerLetter"/>
+      <w:lvlText w:val="%5."/>
+      <w:lvlJc w:val="left"/>
+      <w:pPr>
+        <w:ind w:left="3600" w:hanging="360"/>
+      </w:pPr>
+    </w:lvl>
+    <w:lvl w:ilvl="5" w:tplc="0422001B" w:tentative="1">
+      <w:start w:val="1"/>
+      <w:numFmt w:val="lowerRoman"/>
+      <w:lvlText w:val="%6."/>
+      <w:lvlJc w:val="right"/>
+      <w:pPr>
+        <w:ind w:left="4320" w:hanging="180"/>
+      </w:pPr>
+    </w:lvl>
+    <w:lvl w:ilvl="6" w:tplc="0422000F" w:tentative="1">
+      <w:start w:val="1"/>
+      <w:numFmt w:val="decimal"/>
+      <w:lvlText w:val="%7."/>
+      <w:lvlJc w:val="left"/>
+      <w:pPr>
+        <w:ind w:left="5040" w:hanging="360"/>
+      </w:pPr>
+    </w:lvl>
+    <w:lvl w:ilvl="7" w:tplc="04220019" w:tentative="1">
+      <w:start w:val="1"/>
+      <w:numFmt w:val="lowerLetter"/>
+      <w:lvlText w:val="%8."/>
+      <w:lvlJc w:val="left"/>
+      <w:pPr>
+        <w:ind w:left="5760" w:hanging="360"/>
+      </w:pPr>
+    </w:lvl>
+    <w:lvl w:ilvl="8" w:tplc="0422001B" w:tentative="1">
+      <w:start w:val="1"/>
+      <w:numFmt w:val="lowerRoman"/>
+      <w:lvlText w:val="%9."/>
+      <w:lvlJc w:val="right"/>
+      <w:pPr>
+        <w:ind w:left="6480" w:hanging="180"/>
+      </w:pPr>
+    </w:lvl>
+  </w:abstractNum>
+  <w:abstractNum w:abstractNumId="2" w15:restartNumberingAfterBreak="0">
     <w:nsid w:val="055532F0"/>
     <w:multiLevelType w:val="multilevel"/>
     <w:tmpl w:val="A9DC0FD4"/>
@@ -6504,7 +8528,156 @@
       </w:rPr>
     </w:lvl>
   </w:abstractNum>
-  <w:abstractNum w:abstractNumId="1" w15:restartNumberingAfterBreak="0">
+  <w:abstractNum w:abstractNumId="3" w15:restartNumberingAfterBreak="0">
+    <w:nsid w:val="071E2DF4"/>
+    <w:multiLevelType w:val="multilevel"/>
+    <w:tmpl w:val="4C468460"/>
+    <w:lvl w:ilvl="0">
+      <w:start w:val="1"/>
+      <w:numFmt w:val="bullet"/>
+      <w:lvlText w:val=""/>
+      <w:lvlJc w:val="left"/>
+      <w:pPr>
+        <w:tabs>
+          <w:tab w:val="num" w:pos="720"/>
+        </w:tabs>
+        <w:ind w:left="720" w:hanging="360"/>
+      </w:pPr>
+      <w:rPr>
+        <w:rFonts w:ascii="Symbol" w:hAnsi="Symbol" w:hint="default"/>
+        <w:sz w:val="20"/>
+      </w:rPr>
+    </w:lvl>
+    <w:lvl w:ilvl="1" w:tentative="1">
+      <w:start w:val="1"/>
+      <w:numFmt w:val="bullet"/>
+      <w:lvlText w:val="o"/>
+      <w:lvlJc w:val="left"/>
+      <w:pPr>
+        <w:tabs>
+          <w:tab w:val="num" w:pos="1440"/>
+        </w:tabs>
+        <w:ind w:left="1440" w:hanging="360"/>
+      </w:pPr>
+      <w:rPr>
+        <w:rFonts w:ascii="Courier New" w:hAnsi="Courier New" w:hint="default"/>
+        <w:sz w:val="20"/>
+      </w:rPr>
+    </w:lvl>
+    <w:lvl w:ilvl="2" w:tentative="1">
+      <w:start w:val="1"/>
+      <w:numFmt w:val="bullet"/>
+      <w:lvlText w:val=""/>
+      <w:lvlJc w:val="left"/>
+      <w:pPr>
+        <w:tabs>
+          <w:tab w:val="num" w:pos="2160"/>
+        </w:tabs>
+        <w:ind w:left="2160" w:hanging="360"/>
+      </w:pPr>
+      <w:rPr>
+        <w:rFonts w:ascii="Wingdings" w:hAnsi="Wingdings" w:hint="default"/>
+        <w:sz w:val="20"/>
+      </w:rPr>
+    </w:lvl>
+    <w:lvl w:ilvl="3" w:tentative="1">
+      <w:start w:val="1"/>
+      <w:numFmt w:val="bullet"/>
+      <w:lvlText w:val=""/>
+      <w:lvlJc w:val="left"/>
+      <w:pPr>
+        <w:tabs>
+          <w:tab w:val="num" w:pos="2880"/>
+        </w:tabs>
+        <w:ind w:left="2880" w:hanging="360"/>
+      </w:pPr>
+      <w:rPr>
+        <w:rFonts w:ascii="Wingdings" w:hAnsi="Wingdings" w:hint="default"/>
+        <w:sz w:val="20"/>
+      </w:rPr>
+    </w:lvl>
+    <w:lvl w:ilvl="4" w:tentative="1">
+      <w:start w:val="1"/>
+      <w:numFmt w:val="bullet"/>
+      <w:lvlText w:val=""/>
+      <w:lvlJc w:val="left"/>
+      <w:pPr>
+        <w:tabs>
+          <w:tab w:val="num" w:pos="3600"/>
+        </w:tabs>
+        <w:ind w:left="3600" w:hanging="360"/>
+      </w:pPr>
+      <w:rPr>
+        <w:rFonts w:ascii="Wingdings" w:hAnsi="Wingdings" w:hint="default"/>
+        <w:sz w:val="20"/>
+      </w:rPr>
+    </w:lvl>
+    <w:lvl w:ilvl="5" w:tentative="1">
+      <w:start w:val="1"/>
+      <w:numFmt w:val="bullet"/>
+      <w:lvlText w:val=""/>
+      <w:lvlJc w:val="left"/>
+      <w:pPr>
+        <w:tabs>
+          <w:tab w:val="num" w:pos="4320"/>
+        </w:tabs>
+        <w:ind w:left="4320" w:hanging="360"/>
+      </w:pPr>
+      <w:rPr>
+        <w:rFonts w:ascii="Wingdings" w:hAnsi="Wingdings" w:hint="default"/>
+        <w:sz w:val="20"/>
+      </w:rPr>
+    </w:lvl>
+    <w:lvl w:ilvl="6" w:tentative="1">
+      <w:start w:val="1"/>
+      <w:numFmt w:val="bullet"/>
+      <w:lvlText w:val=""/>
+      <w:lvlJc w:val="left"/>
+      <w:pPr>
+        <w:tabs>
+          <w:tab w:val="num" w:pos="5040"/>
+        </w:tabs>
+        <w:ind w:left="5040" w:hanging="360"/>
+      </w:pPr>
+      <w:rPr>
+        <w:rFonts w:ascii="Wingdings" w:hAnsi="Wingdings" w:hint="default"/>
+        <w:sz w:val="20"/>
+      </w:rPr>
+    </w:lvl>
+    <w:lvl w:ilvl="7" w:tentative="1">
+      <w:start w:val="1"/>
+      <w:numFmt w:val="bullet"/>
+      <w:lvlText w:val=""/>
+      <w:lvlJc w:val="left"/>
+      <w:pPr>
+        <w:tabs>
+          <w:tab w:val="num" w:pos="5760"/>
+        </w:tabs>
+        <w:ind w:left="5760" w:hanging="360"/>
+      </w:pPr>
+      <w:rPr>
+        <w:rFonts w:ascii="Wingdings" w:hAnsi="Wingdings" w:hint="default"/>
+        <w:sz w:val="20"/>
+      </w:rPr>
+    </w:lvl>
+    <w:lvl w:ilvl="8" w:tentative="1">
+      <w:start w:val="1"/>
+      <w:numFmt w:val="bullet"/>
+      <w:lvlText w:val=""/>
+      <w:lvlJc w:val="left"/>
+      <w:pPr>
+        <w:tabs>
+          <w:tab w:val="num" w:pos="6480"/>
+        </w:tabs>
+        <w:ind w:left="6480" w:hanging="360"/>
+      </w:pPr>
+      <w:rPr>
+        <w:rFonts w:ascii="Wingdings" w:hAnsi="Wingdings" w:hint="default"/>
+        <w:sz w:val="20"/>
+      </w:rPr>
+    </w:lvl>
+  </w:abstractNum>
+  <w:abstractNum w:abstractNumId="4" w15:restartNumberingAfterBreak="0">
     <w:nsid w:val="0A8B1588"/>
     <w:multiLevelType w:val="hybridMultilevel"/>
     <w:tmpl w:val="10D05346"/>
@@ -6617,7 +8790,97 @@
       </w:rPr>
     </w:lvl>
   </w:abstractNum>
-  <w:abstractNum w:abstractNumId="2" w15:restartNumberingAfterBreak="0">
+  <w:abstractNum w:abstractNumId="5" w15:restartNumberingAfterBreak="0">
+    <w:nsid w:val="0AE7696F"/>
+    <w:multiLevelType w:val="hybridMultilevel"/>
+    <w:tmpl w:val="D9E25026"/>
+    <w:lvl w:ilvl="0" w:tplc="DBDAF600">
+      <w:start w:val="6"/>
+      <w:numFmt w:val="decimal"/>
+      <w:lvlText w:val="%1."/>
+      <w:lvlJc w:val="left"/>
+      <w:pPr>
+        <w:ind w:left="720" w:hanging="360"/>
+      </w:pPr>
+      <w:rPr>
+        <w:rFonts w:hint="default"/>
+        <w:b/>
+      </w:rPr>
+    </w:lvl>
+    <w:lvl w:ilvl="1" w:tplc="04220019" w:tentative="1">
+      <w:start w:val="1"/>
+      <w:numFmt w:val="lowerLetter"/>
+      <w:lvlText w:val="%2."/>
+      <w:lvlJc w:val="left"/>
+      <w:pPr>
+        <w:ind w:left="1440" w:hanging="360"/>
+      </w:pPr>
+    </w:lvl>
+    <w:lvl w:ilvl="2" w:tplc="0422001B" w:tentative="1">
+      <w:start w:val="1"/>
+      <w:numFmt w:val="lowerRoman"/>
+      <w:lvlText w:val="%3."/>
+      <w:lvlJc w:val="right"/>
+      <w:pPr>
+        <w:ind w:left="2160" w:hanging="180"/>
+      </w:pPr>
+    </w:lvl>
+    <w:lvl w:ilvl="3" w:tplc="0422000F" w:tentative="1">
+      <w:start w:val="1"/>
+      <w:numFmt w:val="decimal"/>
+      <w:lvlText w:val="%4."/>
+      <w:lvlJc w:val="left"/>
+      <w:pPr>
+        <w:ind w:left="2880" w:hanging="360"/>
+      </w:pPr>
+    </w:lvl>
+    <w:lvl w:ilvl="4" w:tplc="04220019" w:tentative="1">
+      <w:start w:val="1"/>
+      <w:numFmt w:val="lowerLetter"/>
+      <w:lvlText w:val="%5."/>
+      <w:lvlJc w:val="left"/>
+      <w:pPr>
+        <w:ind w:left="3600" w:hanging="360"/>
+      </w:pPr>
+    </w:lvl>
+    <w:lvl w:ilvl="5" w:tplc="0422001B" w:tentative="1">
+      <w:start w:val="1"/>
+      <w:numFmt w:val="lowerRoman"/>
+      <w:lvlText w:val="%6."/>
+      <w:lvlJc w:val="right"/>
+      <w:pPr>
+        <w:ind w:left="4320" w:hanging="180"/>
+      </w:pPr>
+    </w:lvl>
+    <w:lvl w:ilvl="6" w:tplc="0422000F" w:tentative="1">
+      <w:start w:val="1"/>
+      <w:numFmt w:val="decimal"/>
+      <w:lvlText w:val="%7."/>
+      <w:lvlJc w:val="left"/>
+      <w:pPr>
+        <w:ind w:left="5040" w:hanging="360"/>
+      </w:pPr>
+    </w:lvl>
+    <w:lvl w:ilvl="7" w:tplc="04220019" w:tentative="1">
+      <w:start w:val="1"/>
+      <w:numFmt w:val="lowerLetter"/>
+      <w:lvlText w:val="%8."/>
+      <w:lvlJc w:val="left"/>
+      <w:pPr>
+        <w:ind w:left="5760" w:hanging="360"/>
+      </w:pPr>
+    </w:lvl>
+    <w:lvl w:ilvl="8" w:tplc="0422001B" w:tentative="1">
+      <w:start w:val="1"/>
+      <w:numFmt w:val="lowerRoman"/>
+      <w:lvlText w:val="%9."/>
+      <w:lvlJc w:val="right"/>
+      <w:pPr>
+        <w:ind w:left="6480" w:hanging="180"/>
+      </w:pPr>
+    </w:lvl>
+  </w:abstractNum>
+  <w:abstractNum w:abstractNumId="6" w15:restartNumberingAfterBreak="0">
     <w:nsid w:val="117A15B7"/>
     <w:multiLevelType w:val="hybridMultilevel"/>
     <w:tmpl w:val="6BEA8B16"/>
@@ -6703,7 +8966,93 @@
       </w:pPr>
     </w:lvl>
   </w:abstractNum>
-  <w:abstractNum w:abstractNumId="3" w15:restartNumberingAfterBreak="0">
+  <w:abstractNum w:abstractNumId="7" w15:restartNumberingAfterBreak="0">
+    <w:nsid w:val="18B75029"/>
+    <w:multiLevelType w:val="hybridMultilevel"/>
+    <w:tmpl w:val="CA6C2C0C"/>
+    <w:lvl w:ilvl="0" w:tplc="04090011">
+      <w:start w:val="1"/>
+      <w:numFmt w:val="decimal"/>
+      <w:lvlText w:val="%1)"/>
+      <w:lvlJc w:val="left"/>
+      <w:pPr>
+        <w:ind w:left="720" w:hanging="360"/>
+      </w:pPr>
+    </w:lvl>
+    <w:lvl w:ilvl="1" w:tplc="04090019">
+      <w:start w:val="1"/>
+      <w:numFmt w:val="lowerLetter"/>
+      <w:lvlText w:val="%2."/>
+      <w:lvlJc w:val="left"/>
+      <w:pPr>
+        <w:ind w:left="1440" w:hanging="360"/>
+      </w:pPr>
+    </w:lvl>
+    <w:lvl w:ilvl="2" w:tplc="0409001B">
+      <w:start w:val="1"/>
+      <w:numFmt w:val="lowerRoman"/>
+      <w:lvlText w:val="%3."/>
+      <w:lvlJc w:val="right"/>
+      <w:pPr>
+        <w:ind w:left="2160" w:hanging="180"/>
+      </w:pPr>
+    </w:lvl>
+    <w:lvl w:ilvl="3" w:tplc="0409000F">
+      <w:start w:val="1"/>
+      <w:numFmt w:val="decimal"/>
+      <w:lvlText w:val="%4."/>
+      <w:lvlJc w:val="left"/>
+      <w:pPr>
+        <w:ind w:left="2880" w:hanging="360"/>
+      </w:pPr>
+    </w:lvl>
+    <w:lvl w:ilvl="4" w:tplc="04090019">
+      <w:start w:val="1"/>
+      <w:numFmt w:val="lowerLetter"/>
+      <w:lvlText w:val="%5."/>
+      <w:lvlJc w:val="left"/>
+      <w:pPr>
+        <w:ind w:left="3600" w:hanging="360"/>
+      </w:pPr>
+    </w:lvl>
+    <w:lvl w:ilvl="5" w:tplc="0409001B">
+      <w:start w:val="1"/>
+      <w:numFmt w:val="lowerRoman"/>
+      <w:lvlText w:val="%6."/>
+      <w:lvlJc w:val="right"/>
+      <w:pPr>
+        <w:ind w:left="4320" w:hanging="180"/>
+      </w:pPr>
+    </w:lvl>
+    <w:lvl w:ilvl="6" w:tplc="0409000F">
+      <w:start w:val="1"/>
+      <w:numFmt w:val="decimal"/>
+      <w:lvlText w:val="%7."/>
+      <w:lvlJc w:val="left"/>
+      <w:pPr>
+        <w:ind w:left="5040" w:hanging="360"/>
+      </w:pPr>
+    </w:lvl>
+    <w:lvl w:ilvl="7" w:tplc="04090019">
+      <w:start w:val="1"/>
+      <w:numFmt w:val="lowerLetter"/>
+      <w:lvlText w:val="%8."/>
+      <w:lvlJc w:val="left"/>
+      <w:pPr>
+        <w:ind w:left="5760" w:hanging="360"/>
+      </w:pPr>
+    </w:lvl>
+    <w:lvl w:ilvl="8" w:tplc="0409001B">
+      <w:start w:val="1"/>
+      <w:numFmt w:val="lowerRoman"/>
+      <w:lvlText w:val="%9."/>
+      <w:lvlJc w:val="right"/>
+      <w:pPr>
+        <w:ind w:left="6480" w:hanging="180"/>
+      </w:pPr>
+    </w:lvl>
+  </w:abstractNum>
+  <w:abstractNum w:abstractNumId="8" w15:restartNumberingAfterBreak="0">
     <w:nsid w:val="1CAF0D0E"/>
     <w:multiLevelType w:val="hybridMultilevel"/>
     <w:tmpl w:val="1C3209A6"/>
@@ -6816,7 +9165,7 @@
       </w:rPr>
     </w:lvl>
   </w:abstractNum>
-  <w:abstractNum w:abstractNumId="4" w15:restartNumberingAfterBreak="0">
+  <w:abstractNum w:abstractNumId="9" w15:restartNumberingAfterBreak="0">
     <w:nsid w:val="1F7D29D8"/>
     <w:multiLevelType w:val="hybridMultilevel"/>
     <w:tmpl w:val="1EB8D594"/>
@@ -6906,7 +9255,97 @@
       </w:pPr>
     </w:lvl>
   </w:abstractNum>
-  <w:abstractNum w:abstractNumId="5" w15:restartNumberingAfterBreak="0">
+  <w:abstractNum w:abstractNumId="10" w15:restartNumberingAfterBreak="0">
+    <w:nsid w:val="204834CC"/>
+    <w:multiLevelType w:val="hybridMultilevel"/>
+    <w:tmpl w:val="728008C4"/>
+    <w:lvl w:ilvl="0" w:tplc="E3B2BF5E">
+      <w:start w:val="1"/>
+      <w:numFmt w:val="decimal"/>
+      <w:lvlText w:val="%1."/>
+      <w:lvlJc w:val="left"/>
+      <w:pPr>
+        <w:ind w:left="720" w:hanging="360"/>
+      </w:pPr>
+      <w:rPr>
+        <w:rFonts w:hint="default"/>
+        <w:b w:val="0"/>
+      </w:rPr>
+    </w:lvl>
+    <w:lvl w:ilvl="1" w:tplc="04220019" w:tentative="1">
+      <w:start w:val="1"/>
+      <w:numFmt w:val="lowerLetter"/>
+      <w:lvlText w:val="%2."/>
+      <w:lvlJc w:val="left"/>
+      <w:pPr>
+        <w:ind w:left="1440" w:hanging="360"/>
+      </w:pPr>
+    </w:lvl>
+    <w:lvl w:ilvl="2" w:tplc="0422001B" w:tentative="1">
+      <w:start w:val="1"/>
+      <w:numFmt w:val="lowerRoman"/>
+      <w:lvlText w:val="%3."/>
+      <w:lvlJc w:val="right"/>
+      <w:pPr>
+        <w:ind w:left="2160" w:hanging="180"/>
+      </w:pPr>
+    </w:lvl>
+    <w:lvl w:ilvl="3" w:tplc="0422000F" w:tentative="1">
+      <w:start w:val="1"/>
+      <w:numFmt w:val="decimal"/>
+      <w:lvlText w:val="%4."/>
+      <w:lvlJc w:val="left"/>
+      <w:pPr>
+        <w:ind w:left="2880" w:hanging="360"/>
+      </w:pPr>
+    </w:lvl>
+    <w:lvl w:ilvl="4" w:tplc="04220019" w:tentative="1">
+      <w:start w:val="1"/>
+      <w:numFmt w:val="lowerLetter"/>
+      <w:lvlText w:val="%5."/>
+      <w:lvlJc w:val="left"/>
+      <w:pPr>
+        <w:ind w:left="3600" w:hanging="360"/>
+      </w:pPr>
+    </w:lvl>
+    <w:lvl w:ilvl="5" w:tplc="0422001B" w:tentative="1">
+      <w:start w:val="1"/>
+      <w:numFmt w:val="lowerRoman"/>
+      <w:lvlText w:val="%6."/>
+      <w:lvlJc w:val="right"/>
+      <w:pPr>
+        <w:ind w:left="4320" w:hanging="180"/>
+      </w:pPr>
+    </w:lvl>
+    <w:lvl w:ilvl="6" w:tplc="0422000F" w:tentative="1">
+      <w:start w:val="1"/>
+      <w:numFmt w:val="decimal"/>
+      <w:lvlText w:val="%7."/>
+      <w:lvlJc w:val="left"/>
+      <w:pPr>
+        <w:ind w:left="5040" w:hanging="360"/>
+      </w:pPr>
+    </w:lvl>
+    <w:lvl w:ilvl="7" w:tplc="04220019" w:tentative="1">
+      <w:start w:val="1"/>
+      <w:numFmt w:val="lowerLetter"/>
+      <w:lvlText w:val="%8."/>
+      <w:lvlJc w:val="left"/>
+      <w:pPr>
+        <w:ind w:left="5760" w:hanging="360"/>
+      </w:pPr>
+    </w:lvl>
+    <w:lvl w:ilvl="8" w:tplc="0422001B" w:tentative="1">
+      <w:start w:val="1"/>
+      <w:numFmt w:val="lowerRoman"/>
+      <w:lvlText w:val="%9."/>
+      <w:lvlJc w:val="right"/>
+      <w:pPr>
+        <w:ind w:left="6480" w:hanging="180"/>
+      </w:pPr>
+    </w:lvl>
+  </w:abstractNum>
+  <w:abstractNum w:abstractNumId="11" w15:restartNumberingAfterBreak="0">
     <w:nsid w:val="23AA56D1"/>
     <w:multiLevelType w:val="hybridMultilevel"/>
     <w:tmpl w:val="2A9AD7E4"/>
@@ -6996,7 +9435,97 @@
       </w:pPr>
     </w:lvl>
   </w:abstractNum>
-  <w:abstractNum w:abstractNumId="6" w15:restartNumberingAfterBreak="0">
+  <w:abstractNum w:abstractNumId="12" w15:restartNumberingAfterBreak="0">
+    <w:nsid w:val="2ADB532F"/>
+    <w:multiLevelType w:val="hybridMultilevel"/>
+    <w:tmpl w:val="B7C48D78"/>
+    <w:lvl w:ilvl="0" w:tplc="E3B2BF5E">
+      <w:start w:val="1"/>
+      <w:numFmt w:val="decimal"/>
+      <w:lvlText w:val="%1."/>
+      <w:lvlJc w:val="left"/>
+      <w:pPr>
+        <w:ind w:left="720" w:hanging="360"/>
+      </w:pPr>
+      <w:rPr>
+        <w:rFonts w:hint="default"/>
+        <w:b w:val="0"/>
+      </w:rPr>
+    </w:lvl>
+    <w:lvl w:ilvl="1" w:tplc="04220019" w:tentative="1">
+      <w:start w:val="1"/>
+      <w:numFmt w:val="lowerLetter"/>
+      <w:lvlText w:val="%2."/>
+      <w:lvlJc w:val="left"/>
+      <w:pPr>
+        <w:ind w:left="1440" w:hanging="360"/>
+      </w:pPr>
+    </w:lvl>
+    <w:lvl w:ilvl="2" w:tplc="0422001B" w:tentative="1">
+      <w:start w:val="1"/>
+      <w:numFmt w:val="lowerRoman"/>
+      <w:lvlText w:val="%3."/>
+      <w:lvlJc w:val="right"/>
+      <w:pPr>
+        <w:ind w:left="2160" w:hanging="180"/>
+      </w:pPr>
+    </w:lvl>
+    <w:lvl w:ilvl="3" w:tplc="0422000F" w:tentative="1">
+      <w:start w:val="1"/>
+      <w:numFmt w:val="decimal"/>
+      <w:lvlText w:val="%4."/>
+      <w:lvlJc w:val="left"/>
+      <w:pPr>
+        <w:ind w:left="2880" w:hanging="360"/>
+      </w:pPr>
+    </w:lvl>
+    <w:lvl w:ilvl="4" w:tplc="04220019" w:tentative="1">
+      <w:start w:val="1"/>
+      <w:numFmt w:val="lowerLetter"/>
+      <w:lvlText w:val="%5."/>
+      <w:lvlJc w:val="left"/>
+      <w:pPr>
+        <w:ind w:left="3600" w:hanging="360"/>
+      </w:pPr>
+    </w:lvl>
+    <w:lvl w:ilvl="5" w:tplc="0422001B" w:tentative="1">
+      <w:start w:val="1"/>
+      <w:numFmt w:val="lowerRoman"/>
+      <w:lvlText w:val="%6."/>
+      <w:lvlJc w:val="right"/>
+      <w:pPr>
+        <w:ind w:left="4320" w:hanging="180"/>
+      </w:pPr>
+    </w:lvl>
+    <w:lvl w:ilvl="6" w:tplc="0422000F" w:tentative="1">
+      <w:start w:val="1"/>
+      <w:numFmt w:val="decimal"/>
+      <w:lvlText w:val="%7."/>
+      <w:lvlJc w:val="left"/>
+      <w:pPr>
+        <w:ind w:left="5040" w:hanging="360"/>
+      </w:pPr>
+    </w:lvl>
+    <w:lvl w:ilvl="7" w:tplc="04220019" w:tentative="1">
+      <w:start w:val="1"/>
+      <w:numFmt w:val="lowerLetter"/>
+      <w:lvlText w:val="%8."/>
+      <w:lvlJc w:val="left"/>
+      <w:pPr>
+        <w:ind w:left="5760" w:hanging="360"/>
+      </w:pPr>
+    </w:lvl>
+    <w:lvl w:ilvl="8" w:tplc="0422001B" w:tentative="1">
+      <w:start w:val="1"/>
+      <w:numFmt w:val="lowerRoman"/>
+      <w:lvlText w:val="%9."/>
+      <w:lvlJc w:val="right"/>
+      <w:pPr>
+        <w:ind w:left="6480" w:hanging="180"/>
+      </w:pPr>
+    </w:lvl>
+  </w:abstractNum>
+  <w:abstractNum w:abstractNumId="13" w15:restartNumberingAfterBreak="0">
     <w:nsid w:val="2BCD0F02"/>
     <w:multiLevelType w:val="multilevel"/>
     <w:tmpl w:val="CE96C72C"/>
@@ -7145,7 +9674,7 @@
       </w:rPr>
     </w:lvl>
   </w:abstractNum>
-  <w:abstractNum w:abstractNumId="7" w15:restartNumberingAfterBreak="0">
+  <w:abstractNum w:abstractNumId="14" w15:restartNumberingAfterBreak="0">
     <w:nsid w:val="313C01D2"/>
     <w:multiLevelType w:val="hybridMultilevel"/>
     <w:tmpl w:val="F0F80E32"/>
@@ -7231,7 +9760,7 @@
       </w:pPr>
     </w:lvl>
   </w:abstractNum>
-  <w:abstractNum w:abstractNumId="8" w15:restartNumberingAfterBreak="0">
+  <w:abstractNum w:abstractNumId="15" w15:restartNumberingAfterBreak="0">
     <w:nsid w:val="31EE3948"/>
     <w:multiLevelType w:val="hybridMultilevel"/>
     <w:tmpl w:val="7FE4C042"/>
@@ -7321,10 +9850,190 @@
       </w:pPr>
     </w:lvl>
   </w:abstractNum>
-  <w:abstractNum w:abstractNumId="9" w15:restartNumberingAfterBreak="0">
+  <w:abstractNum w:abstractNumId="16" w15:restartNumberingAfterBreak="0">
+    <w:nsid w:val="34F54DB6"/>
+    <w:multiLevelType w:val="hybridMultilevel"/>
+    <w:tmpl w:val="D2AE129E"/>
+    <w:lvl w:ilvl="0" w:tplc="E3B2BF5E">
+      <w:start w:val="1"/>
+      <w:numFmt w:val="decimal"/>
+      <w:lvlText w:val="%1."/>
+      <w:lvlJc w:val="left"/>
+      <w:pPr>
+        <w:ind w:left="720" w:hanging="360"/>
+      </w:pPr>
+      <w:rPr>
+        <w:rFonts w:hint="default"/>
+        <w:b w:val="0"/>
+      </w:rPr>
+    </w:lvl>
+    <w:lvl w:ilvl="1" w:tplc="04220019" w:tentative="1">
+      <w:start w:val="1"/>
+      <w:numFmt w:val="lowerLetter"/>
+      <w:lvlText w:val="%2."/>
+      <w:lvlJc w:val="left"/>
+      <w:pPr>
+        <w:ind w:left="1440" w:hanging="360"/>
+      </w:pPr>
+    </w:lvl>
+    <w:lvl w:ilvl="2" w:tplc="0422001B" w:tentative="1">
+      <w:start w:val="1"/>
+      <w:numFmt w:val="lowerRoman"/>
+      <w:lvlText w:val="%3."/>
+      <w:lvlJc w:val="right"/>
+      <w:pPr>
+        <w:ind w:left="2160" w:hanging="180"/>
+      </w:pPr>
+    </w:lvl>
+    <w:lvl w:ilvl="3" w:tplc="0422000F" w:tentative="1">
+      <w:start w:val="1"/>
+      <w:numFmt w:val="decimal"/>
+      <w:lvlText w:val="%4."/>
+      <w:lvlJc w:val="left"/>
+      <w:pPr>
+        <w:ind w:left="2880" w:hanging="360"/>
+      </w:pPr>
+    </w:lvl>
+    <w:lvl w:ilvl="4" w:tplc="04220019" w:tentative="1">
+      <w:start w:val="1"/>
+      <w:numFmt w:val="lowerLetter"/>
+      <w:lvlText w:val="%5."/>
+      <w:lvlJc w:val="left"/>
+      <w:pPr>
+        <w:ind w:left="3600" w:hanging="360"/>
+      </w:pPr>
+    </w:lvl>
+    <w:lvl w:ilvl="5" w:tplc="0422001B" w:tentative="1">
+      <w:start w:val="1"/>
+      <w:numFmt w:val="lowerRoman"/>
+      <w:lvlText w:val="%6."/>
+      <w:lvlJc w:val="right"/>
+      <w:pPr>
+        <w:ind w:left="4320" w:hanging="180"/>
+      </w:pPr>
+    </w:lvl>
+    <w:lvl w:ilvl="6" w:tplc="0422000F" w:tentative="1">
+      <w:start w:val="1"/>
+      <w:numFmt w:val="decimal"/>
+      <w:lvlText w:val="%7."/>
+      <w:lvlJc w:val="left"/>
+      <w:pPr>
+        <w:ind w:left="5040" w:hanging="360"/>
+      </w:pPr>
+    </w:lvl>
+    <w:lvl w:ilvl="7" w:tplc="04220019" w:tentative="1">
+      <w:start w:val="1"/>
+      <w:numFmt w:val="lowerLetter"/>
+      <w:lvlText w:val="%8."/>
+      <w:lvlJc w:val="left"/>
+      <w:pPr>
+        <w:ind w:left="5760" w:hanging="360"/>
+      </w:pPr>
+    </w:lvl>
+    <w:lvl w:ilvl="8" w:tplc="0422001B" w:tentative="1">
+      <w:start w:val="1"/>
+      <w:numFmt w:val="lowerRoman"/>
+      <w:lvlText w:val="%9."/>
+      <w:lvlJc w:val="right"/>
+      <w:pPr>
+        <w:ind w:left="6480" w:hanging="180"/>
+      </w:pPr>
+    </w:lvl>
+  </w:abstractNum>
+  <w:abstractNum w:abstractNumId="17" w15:restartNumberingAfterBreak="0">
+    <w:nsid w:val="367032D2"/>
+    <w:multiLevelType w:val="hybridMultilevel"/>
+    <w:tmpl w:val="2FB230C8"/>
+    <w:lvl w:ilvl="0" w:tplc="E3B2BF5E">
+      <w:start w:val="1"/>
+      <w:numFmt w:val="decimal"/>
+      <w:lvlText w:val="%1."/>
+      <w:lvlJc w:val="left"/>
+      <w:pPr>
+        <w:ind w:left="720" w:hanging="360"/>
+      </w:pPr>
+      <w:rPr>
+        <w:rFonts w:hint="default"/>
+        <w:b w:val="0"/>
+      </w:rPr>
+    </w:lvl>
+    <w:lvl w:ilvl="1" w:tplc="04220019" w:tentative="1">
+      <w:start w:val="1"/>
+      <w:numFmt w:val="lowerLetter"/>
+      <w:lvlText w:val="%2."/>
+      <w:lvlJc w:val="left"/>
+      <w:pPr>
+        <w:ind w:left="1440" w:hanging="360"/>
+      </w:pPr>
+    </w:lvl>
+    <w:lvl w:ilvl="2" w:tplc="0422001B" w:tentative="1">
+      <w:start w:val="1"/>
+      <w:numFmt w:val="lowerRoman"/>
+      <w:lvlText w:val="%3."/>
+      <w:lvlJc w:val="right"/>
+      <w:pPr>
+        <w:ind w:left="2160" w:hanging="180"/>
+      </w:pPr>
+    </w:lvl>
+    <w:lvl w:ilvl="3" w:tplc="0422000F" w:tentative="1">
+      <w:start w:val="1"/>
+      <w:numFmt w:val="decimal"/>
+      <w:lvlText w:val="%4."/>
+      <w:lvlJc w:val="left"/>
+      <w:pPr>
+        <w:ind w:left="2880" w:hanging="360"/>
+      </w:pPr>
+    </w:lvl>
+    <w:lvl w:ilvl="4" w:tplc="04220019" w:tentative="1">
+      <w:start w:val="1"/>
+      <w:numFmt w:val="lowerLetter"/>
+      <w:lvlText w:val="%5."/>
+      <w:lvlJc w:val="left"/>
+      <w:pPr>
+        <w:ind w:left="3600" w:hanging="360"/>
+      </w:pPr>
+    </w:lvl>
+    <w:lvl w:ilvl="5" w:tplc="0422001B" w:tentative="1">
+      <w:start w:val="1"/>
+      <w:numFmt w:val="lowerRoman"/>
+      <w:lvlText w:val="%6."/>
+      <w:lvlJc w:val="right"/>
+      <w:pPr>
+        <w:ind w:left="4320" w:hanging="180"/>
+      </w:pPr>
+    </w:lvl>
+    <w:lvl w:ilvl="6" w:tplc="0422000F" w:tentative="1">
+      <w:start w:val="1"/>
+      <w:numFmt w:val="decimal"/>
+      <w:lvlText w:val="%7."/>
+      <w:lvlJc w:val="left"/>
+      <w:pPr>
+        <w:ind w:left="5040" w:hanging="360"/>
+      </w:pPr>
+    </w:lvl>
+    <w:lvl w:ilvl="7" w:tplc="04220019" w:tentative="1">
+      <w:start w:val="1"/>
+      <w:numFmt w:val="lowerLetter"/>
+      <w:lvlText w:val="%8."/>
+      <w:lvlJc w:val="left"/>
+      <w:pPr>
+        <w:ind w:left="5760" w:hanging="360"/>
+      </w:pPr>
+    </w:lvl>
+    <w:lvl w:ilvl="8" w:tplc="0422001B" w:tentative="1">
+      <w:start w:val="1"/>
+      <w:numFmt w:val="lowerRoman"/>
+      <w:lvlText w:val="%9."/>
+      <w:lvlJc w:val="right"/>
+      <w:pPr>
+        <w:ind w:left="6480" w:hanging="180"/>
+      </w:pPr>
+    </w:lvl>
+  </w:abstractNum>
+  <w:abstractNum w:abstractNumId="18" w15:restartNumberingAfterBreak="0">
     <w:nsid w:val="36B44D44"/>
     <w:multiLevelType w:val="hybridMultilevel"/>
-    <w:tmpl w:val="CA3E4BDC"/>
+    <w:tmpl w:val="D822114E"/>
     <w:lvl w:ilvl="0" w:tplc="04220001">
       <w:start w:val="1"/>
       <w:numFmt w:val="bullet"/>
@@ -7411,7 +10120,7 @@
       </w:pPr>
     </w:lvl>
   </w:abstractNum>
-  <w:abstractNum w:abstractNumId="10" w15:restartNumberingAfterBreak="0">
+  <w:abstractNum w:abstractNumId="19" w15:restartNumberingAfterBreak="0">
     <w:nsid w:val="394B22C5"/>
     <w:multiLevelType w:val="hybridMultilevel"/>
     <w:tmpl w:val="1CFE92C2"/>
@@ -7501,7 +10210,7 @@
       </w:pPr>
     </w:lvl>
   </w:abstractNum>
-  <w:abstractNum w:abstractNumId="11" w15:restartNumberingAfterBreak="0">
+  <w:abstractNum w:abstractNumId="20" w15:restartNumberingAfterBreak="0">
     <w:nsid w:val="40AE020C"/>
     <w:multiLevelType w:val="hybridMultilevel"/>
     <w:tmpl w:val="B5D0860C"/>
@@ -7590,7 +10299,97 @@
       </w:pPr>
     </w:lvl>
   </w:abstractNum>
-  <w:abstractNum w:abstractNumId="12" w15:restartNumberingAfterBreak="0">
+  <w:abstractNum w:abstractNumId="21" w15:restartNumberingAfterBreak="0">
+    <w:nsid w:val="45080DF6"/>
+    <w:multiLevelType w:val="hybridMultilevel"/>
+    <w:tmpl w:val="5B32EE22"/>
+    <w:lvl w:ilvl="0" w:tplc="30EE6E32">
+      <w:start w:val="1"/>
+      <w:numFmt w:val="decimal"/>
+      <w:lvlText w:val="%1."/>
+      <w:lvlJc w:val="left"/>
+      <w:pPr>
+        <w:ind w:left="720" w:hanging="360"/>
+      </w:pPr>
+      <w:rPr>
+        <w:rFonts w:hint="default"/>
+        <w:b w:val="0"/>
+      </w:rPr>
+    </w:lvl>
+    <w:lvl w:ilvl="1" w:tplc="04220019" w:tentative="1">
+      <w:start w:val="1"/>
+      <w:numFmt w:val="lowerLetter"/>
+      <w:lvlText w:val="%2."/>
+      <w:lvlJc w:val="left"/>
+      <w:pPr>
+        <w:ind w:left="1440" w:hanging="360"/>
+      </w:pPr>
+    </w:lvl>
+    <w:lvl w:ilvl="2" w:tplc="0422001B" w:tentative="1">
+      <w:start w:val="1"/>
+      <w:numFmt w:val="lowerRoman"/>
+      <w:lvlText w:val="%3."/>
+      <w:lvlJc w:val="right"/>
+      <w:pPr>
+        <w:ind w:left="2160" w:hanging="180"/>
+      </w:pPr>
+    </w:lvl>
+    <w:lvl w:ilvl="3" w:tplc="0422000F" w:tentative="1">
+      <w:start w:val="1"/>
+      <w:numFmt w:val="decimal"/>
+      <w:lvlText w:val="%4."/>
+      <w:lvlJc w:val="left"/>
+      <w:pPr>
+        <w:ind w:left="2880" w:hanging="360"/>
+      </w:pPr>
+    </w:lvl>
+    <w:lvl w:ilvl="4" w:tplc="04220019" w:tentative="1">
+      <w:start w:val="1"/>
+      <w:numFmt w:val="lowerLetter"/>
+      <w:lvlText w:val="%5."/>
+      <w:lvlJc w:val="left"/>
+      <w:pPr>
+        <w:ind w:left="3600" w:hanging="360"/>
+      </w:pPr>
+    </w:lvl>
+    <w:lvl w:ilvl="5" w:tplc="0422001B" w:tentative="1">
+      <w:start w:val="1"/>
+      <w:numFmt w:val="lowerRoman"/>
+      <w:lvlText w:val="%6."/>
+      <w:lvlJc w:val="right"/>
+      <w:pPr>
+        <w:ind w:left="4320" w:hanging="180"/>
+      </w:pPr>
+    </w:lvl>
+    <w:lvl w:ilvl="6" w:tplc="0422000F" w:tentative="1">
+      <w:start w:val="1"/>
+      <w:numFmt w:val="decimal"/>
+      <w:lvlText w:val="%7."/>
+      <w:lvlJc w:val="left"/>
+      <w:pPr>
+        <w:ind w:left="5040" w:hanging="360"/>
+      </w:pPr>
+    </w:lvl>
+    <w:lvl w:ilvl="7" w:tplc="04220019" w:tentative="1">
+      <w:start w:val="1"/>
+      <w:numFmt w:val="lowerLetter"/>
+      <w:lvlText w:val="%8."/>
+      <w:lvlJc w:val="left"/>
+      <w:pPr>
+        <w:ind w:left="5760" w:hanging="360"/>
+      </w:pPr>
+    </w:lvl>
+    <w:lvl w:ilvl="8" w:tplc="0422001B" w:tentative="1">
+      <w:start w:val="1"/>
+      <w:numFmt w:val="lowerRoman"/>
+      <w:lvlText w:val="%9."/>
+      <w:lvlJc w:val="right"/>
+      <w:pPr>
+        <w:ind w:left="6480" w:hanging="180"/>
+      </w:pPr>
+    </w:lvl>
+  </w:abstractNum>
+  <w:abstractNum w:abstractNumId="22" w15:restartNumberingAfterBreak="0">
     <w:nsid w:val="4BAB2F56"/>
     <w:multiLevelType w:val="hybridMultilevel"/>
     <w:tmpl w:val="385C7FC6"/>
@@ -7676,7 +10475,7 @@
       </w:pPr>
     </w:lvl>
   </w:abstractNum>
-  <w:abstractNum w:abstractNumId="13" w15:restartNumberingAfterBreak="0">
+  <w:abstractNum w:abstractNumId="23" w15:restartNumberingAfterBreak="0">
     <w:nsid w:val="4E514F21"/>
     <w:multiLevelType w:val="hybridMultilevel"/>
     <w:tmpl w:val="37562A08"/>
@@ -7762,10 +10561,10 @@
       </w:pPr>
     </w:lvl>
   </w:abstractNum>
-  <w:abstractNum w:abstractNumId="14" w15:restartNumberingAfterBreak="0">
+  <w:abstractNum w:abstractNumId="24" w15:restartNumberingAfterBreak="0">
     <w:nsid w:val="548A04D8"/>
     <w:multiLevelType w:val="hybridMultilevel"/>
-    <w:tmpl w:val="5072BD8A"/>
+    <w:tmpl w:val="1F963BB8"/>
     <w:lvl w:ilvl="0" w:tplc="0422000F">
       <w:start w:val="1"/>
       <w:numFmt w:val="decimal"/>
@@ -7848,7 +10647,97 @@
       </w:pPr>
     </w:lvl>
   </w:abstractNum>
-  <w:abstractNum w:abstractNumId="15" w15:restartNumberingAfterBreak="0">
+  <w:abstractNum w:abstractNumId="25" w15:restartNumberingAfterBreak="0">
+    <w:nsid w:val="5CF02C41"/>
+    <w:multiLevelType w:val="hybridMultilevel"/>
+    <w:tmpl w:val="077A3152"/>
+    <w:lvl w:ilvl="0" w:tplc="E3B2BF5E">
+      <w:start w:val="1"/>
+      <w:numFmt w:val="decimal"/>
+      <w:lvlText w:val="%1."/>
+      <w:lvlJc w:val="left"/>
+      <w:pPr>
+        <w:ind w:left="720" w:hanging="360"/>
+      </w:pPr>
+      <w:rPr>
+        <w:rFonts w:hint="default"/>
+        <w:b w:val="0"/>
+      </w:rPr>
+    </w:lvl>
+    <w:lvl w:ilvl="1" w:tplc="04220019" w:tentative="1">
+      <w:start w:val="1"/>
+      <w:numFmt w:val="lowerLetter"/>
+      <w:lvlText w:val="%2."/>
+      <w:lvlJc w:val="left"/>
+      <w:pPr>
+        <w:ind w:left="1440" w:hanging="360"/>
+      </w:pPr>
+    </w:lvl>
+    <w:lvl w:ilvl="2" w:tplc="0422001B" w:tentative="1">
+      <w:start w:val="1"/>
+      <w:numFmt w:val="lowerRoman"/>
+      <w:lvlText w:val="%3."/>
+      <w:lvlJc w:val="right"/>
+      <w:pPr>
+        <w:ind w:left="2160" w:hanging="180"/>
+      </w:pPr>
+    </w:lvl>
+    <w:lvl w:ilvl="3" w:tplc="0422000F" w:tentative="1">
+      <w:start w:val="1"/>
+      <w:numFmt w:val="decimal"/>
+      <w:lvlText w:val="%4."/>
+      <w:lvlJc w:val="left"/>
+      <w:pPr>
+        <w:ind w:left="2880" w:hanging="360"/>
+      </w:pPr>
+    </w:lvl>
+    <w:lvl w:ilvl="4" w:tplc="04220019" w:tentative="1">
+      <w:start w:val="1"/>
+      <w:numFmt w:val="lowerLetter"/>
+      <w:lvlText w:val="%5."/>
+      <w:lvlJc w:val="left"/>
+      <w:pPr>
+        <w:ind w:left="3600" w:hanging="360"/>
+      </w:pPr>
+    </w:lvl>
+    <w:lvl w:ilvl="5" w:tplc="0422001B" w:tentative="1">
+      <w:start w:val="1"/>
+      <w:numFmt w:val="lowerRoman"/>
+      <w:lvlText w:val="%6."/>
+      <w:lvlJc w:val="right"/>
+      <w:pPr>
+        <w:ind w:left="4320" w:hanging="180"/>
+      </w:pPr>
+    </w:lvl>
+    <w:lvl w:ilvl="6" w:tplc="0422000F" w:tentative="1">
+      <w:start w:val="1"/>
+      <w:numFmt w:val="decimal"/>
+      <w:lvlText w:val="%7."/>
+      <w:lvlJc w:val="left"/>
+      <w:pPr>
+        <w:ind w:left="5040" w:hanging="360"/>
+      </w:pPr>
+    </w:lvl>
+    <w:lvl w:ilvl="7" w:tplc="04220019" w:tentative="1">
+      <w:start w:val="1"/>
+      <w:numFmt w:val="lowerLetter"/>
+      <w:lvlText w:val="%8."/>
+      <w:lvlJc w:val="left"/>
+      <w:pPr>
+        <w:ind w:left="5760" w:hanging="360"/>
+      </w:pPr>
+    </w:lvl>
+    <w:lvl w:ilvl="8" w:tplc="0422001B" w:tentative="1">
+      <w:start w:val="1"/>
+      <w:numFmt w:val="lowerRoman"/>
+      <w:lvlText w:val="%9."/>
+      <w:lvlJc w:val="right"/>
+      <w:pPr>
+        <w:ind w:left="6480" w:hanging="180"/>
+      </w:pPr>
+    </w:lvl>
+  </w:abstractNum>
+  <w:abstractNum w:abstractNumId="26" w15:restartNumberingAfterBreak="0">
     <w:nsid w:val="61471A2B"/>
     <w:multiLevelType w:val="hybridMultilevel"/>
     <w:tmpl w:val="00D2DDA2"/>
@@ -7938,7 +10827,7 @@
       </w:pPr>
     </w:lvl>
   </w:abstractNum>
-  <w:abstractNum w:abstractNumId="16" w15:restartNumberingAfterBreak="0">
+  <w:abstractNum w:abstractNumId="27" w15:restartNumberingAfterBreak="0">
     <w:nsid w:val="63156219"/>
     <w:multiLevelType w:val="hybridMultilevel"/>
     <w:tmpl w:val="F61C12AE"/>
@@ -8028,7 +10917,246 @@
       </w:pPr>
     </w:lvl>
   </w:abstractNum>
-  <w:abstractNum w:abstractNumId="17" w15:restartNumberingAfterBreak="0">
+  <w:abstractNum w:abstractNumId="28" w15:restartNumberingAfterBreak="0">
+    <w:nsid w:val="654F55DB"/>
+    <w:multiLevelType w:val="multilevel"/>
+    <w:tmpl w:val="104472E0"/>
+    <w:lvl w:ilvl="0">
+      <w:start w:val="1"/>
+      <w:numFmt w:val="bullet"/>
+      <w:lvlText w:val=""/>
+      <w:lvlJc w:val="left"/>
+      <w:pPr>
+        <w:tabs>
+          <w:tab w:val="num" w:pos="720"/>
+        </w:tabs>
+        <w:ind w:left="720" w:hanging="360"/>
+      </w:pPr>
+      <w:rPr>
+        <w:rFonts w:ascii="Symbol" w:hAnsi="Symbol" w:hint="default"/>
+        <w:sz w:val="20"/>
+      </w:rPr>
+    </w:lvl>
+    <w:lvl w:ilvl="1" w:tentative="1">
+      <w:start w:val="1"/>
+      <w:numFmt w:val="bullet"/>
+      <w:lvlText w:val="o"/>
+      <w:lvlJc w:val="left"/>
+      <w:pPr>
+        <w:tabs>
+          <w:tab w:val="num" w:pos="1440"/>
+        </w:tabs>
+        <w:ind w:left="1440" w:hanging="360"/>
+      </w:pPr>
+      <w:rPr>
+        <w:rFonts w:ascii="Courier New" w:hAnsi="Courier New" w:hint="default"/>
+        <w:sz w:val="20"/>
+      </w:rPr>
+    </w:lvl>
+    <w:lvl w:ilvl="2" w:tentative="1">
+      <w:start w:val="1"/>
+      <w:numFmt w:val="bullet"/>
+      <w:lvlText w:val=""/>
+      <w:lvlJc w:val="left"/>
+      <w:pPr>
+        <w:tabs>
+          <w:tab w:val="num" w:pos="2160"/>
+        </w:tabs>
+        <w:ind w:left="2160" w:hanging="360"/>
+      </w:pPr>
+      <w:rPr>
+        <w:rFonts w:ascii="Wingdings" w:hAnsi="Wingdings" w:hint="default"/>
+        <w:sz w:val="20"/>
+      </w:rPr>
+    </w:lvl>
+    <w:lvl w:ilvl="3" w:tentative="1">
+      <w:start w:val="1"/>
+      <w:numFmt w:val="bullet"/>
+      <w:lvlText w:val=""/>
+      <w:lvlJc w:val="left"/>
+      <w:pPr>
+        <w:tabs>
+          <w:tab w:val="num" w:pos="2880"/>
+        </w:tabs>
+        <w:ind w:left="2880" w:hanging="360"/>
+      </w:pPr>
+      <w:rPr>
+        <w:rFonts w:ascii="Wingdings" w:hAnsi="Wingdings" w:hint="default"/>
+        <w:sz w:val="20"/>
+      </w:rPr>
+    </w:lvl>
+    <w:lvl w:ilvl="4" w:tentative="1">
+      <w:start w:val="1"/>
+      <w:numFmt w:val="bullet"/>
+      <w:lvlText w:val=""/>
+      <w:lvlJc w:val="left"/>
+      <w:pPr>
+        <w:tabs>
+          <w:tab w:val="num" w:pos="3600"/>
+        </w:tabs>
+        <w:ind w:left="3600" w:hanging="360"/>
+      </w:pPr>
+      <w:rPr>
+        <w:rFonts w:ascii="Wingdings" w:hAnsi="Wingdings" w:hint="default"/>
+        <w:sz w:val="20"/>
+      </w:rPr>
+    </w:lvl>
+    <w:lvl w:ilvl="5" w:tentative="1">
+      <w:start w:val="1"/>
+      <w:numFmt w:val="bullet"/>
+      <w:lvlText w:val=""/>
+      <w:lvlJc w:val="left"/>
+      <w:pPr>
+        <w:tabs>
+          <w:tab w:val="num" w:pos="4320"/>
+        </w:tabs>
+        <w:ind w:left="4320" w:hanging="360"/>
+      </w:pPr>
+      <w:rPr>
+        <w:rFonts w:ascii="Wingdings" w:hAnsi="Wingdings" w:hint="default"/>
+        <w:sz w:val="20"/>
+      </w:rPr>
+    </w:lvl>
+    <w:lvl w:ilvl="6" w:tentative="1">
+      <w:start w:val="1"/>
+      <w:numFmt w:val="bullet"/>
+      <w:lvlText w:val=""/>
+      <w:lvlJc w:val="left"/>
+      <w:pPr>
+        <w:tabs>
+          <w:tab w:val="num" w:pos="5040"/>
+        </w:tabs>
+        <w:ind w:left="5040" w:hanging="360"/>
+      </w:pPr>
+      <w:rPr>
+        <w:rFonts w:ascii="Wingdings" w:hAnsi="Wingdings" w:hint="default"/>
+        <w:sz w:val="20"/>
+      </w:rPr>
+    </w:lvl>
+    <w:lvl w:ilvl="7" w:tentative="1">
+      <w:start w:val="1"/>
+      <w:numFmt w:val="bullet"/>
+      <w:lvlText w:val=""/>
+      <w:lvlJc w:val="left"/>
+      <w:pPr>
+        <w:tabs>
+          <w:tab w:val="num" w:pos="5760"/>
+        </w:tabs>
+        <w:ind w:left="5760" w:hanging="360"/>
+      </w:pPr>
+      <w:rPr>
+        <w:rFonts w:ascii="Wingdings" w:hAnsi="Wingdings" w:hint="default"/>
+        <w:sz w:val="20"/>
+      </w:rPr>
+    </w:lvl>
+    <w:lvl w:ilvl="8" w:tentative="1">
+      <w:start w:val="1"/>
+      <w:numFmt w:val="bullet"/>
+      <w:lvlText w:val=""/>
+      <w:lvlJc w:val="left"/>
+      <w:pPr>
+        <w:tabs>
+          <w:tab w:val="num" w:pos="6480"/>
+        </w:tabs>
+        <w:ind w:left="6480" w:hanging="360"/>
+      </w:pPr>
+      <w:rPr>
+        <w:rFonts w:ascii="Wingdings" w:hAnsi="Wingdings" w:hint="default"/>
+        <w:sz w:val="20"/>
+      </w:rPr>
+    </w:lvl>
+  </w:abstractNum>
+  <w:abstractNum w:abstractNumId="29" w15:restartNumberingAfterBreak="0">
+    <w:nsid w:val="6B9F718E"/>
+    <w:multiLevelType w:val="hybridMultilevel"/>
+    <w:tmpl w:val="AF8E6F50"/>
+    <w:lvl w:ilvl="0" w:tplc="30EE6E32">
+      <w:start w:val="1"/>
+      <w:numFmt w:val="decimal"/>
+      <w:lvlText w:val="%1."/>
+      <w:lvlJc w:val="left"/>
+      <w:pPr>
+        <w:ind w:left="720" w:hanging="360"/>
+      </w:pPr>
+      <w:rPr>
+        <w:rFonts w:hint="default"/>
+        <w:b w:val="0"/>
+      </w:rPr>
+    </w:lvl>
+    <w:lvl w:ilvl="1" w:tplc="04220019" w:tentative="1">
+      <w:start w:val="1"/>
+      <w:numFmt w:val="lowerLetter"/>
+      <w:lvlText w:val="%2."/>
+      <w:lvlJc w:val="left"/>
+      <w:pPr>
+        <w:ind w:left="1440" w:hanging="360"/>
+      </w:pPr>
+    </w:lvl>
+    <w:lvl w:ilvl="2" w:tplc="0422001B" w:tentative="1">
+      <w:start w:val="1"/>
+      <w:numFmt w:val="lowerRoman"/>
+      <w:lvlText w:val="%3."/>
+      <w:lvlJc w:val="right"/>
+      <w:pPr>
+        <w:ind w:left="2160" w:hanging="180"/>
+      </w:pPr>
+    </w:lvl>
+    <w:lvl w:ilvl="3" w:tplc="0422000F" w:tentative="1">
+      <w:start w:val="1"/>
+      <w:numFmt w:val="decimal"/>
+      <w:lvlText w:val="%4."/>
+      <w:lvlJc w:val="left"/>
+      <w:pPr>
+        <w:ind w:left="2880" w:hanging="360"/>
+      </w:pPr>
+    </w:lvl>
+    <w:lvl w:ilvl="4" w:tplc="04220019" w:tentative="1">
+      <w:start w:val="1"/>
+      <w:numFmt w:val="lowerLetter"/>
+      <w:lvlText w:val="%5."/>
+      <w:lvlJc w:val="left"/>
+      <w:pPr>
+        <w:ind w:left="3600" w:hanging="360"/>
+      </w:pPr>
+    </w:lvl>
+    <w:lvl w:ilvl="5" w:tplc="0422001B" w:tentative="1">
+      <w:start w:val="1"/>
+      <w:numFmt w:val="lowerRoman"/>
+      <w:lvlText w:val="%6."/>
+      <w:lvlJc w:val="right"/>
+      <w:pPr>
+        <w:ind w:left="4320" w:hanging="180"/>
+      </w:pPr>
+    </w:lvl>
+    <w:lvl w:ilvl="6" w:tplc="0422000F" w:tentative="1">
+      <w:start w:val="1"/>
+      <w:numFmt w:val="decimal"/>
+      <w:lvlText w:val="%7."/>
+      <w:lvlJc w:val="left"/>
+      <w:pPr>
+        <w:ind w:left="5040" w:hanging="360"/>
+      </w:pPr>
+    </w:lvl>
+    <w:lvl w:ilvl="7" w:tplc="04220019" w:tentative="1">
+      <w:start w:val="1"/>
+      <w:numFmt w:val="lowerLetter"/>
+      <w:lvlText w:val="%8."/>
+      <w:lvlJc w:val="left"/>
+      <w:pPr>
+        <w:ind w:left="5760" w:hanging="360"/>
+      </w:pPr>
+    </w:lvl>
+    <w:lvl w:ilvl="8" w:tplc="0422001B" w:tentative="1">
+      <w:start w:val="1"/>
+      <w:numFmt w:val="lowerRoman"/>
+      <w:lvlText w:val="%9."/>
+      <w:lvlJc w:val="right"/>
+      <w:pPr>
+        <w:ind w:left="6480" w:hanging="180"/>
+      </w:pPr>
+    </w:lvl>
+  </w:abstractNum>
+  <w:abstractNum w:abstractNumId="30" w15:restartNumberingAfterBreak="0">
     <w:nsid w:val="6CE54FE5"/>
     <w:multiLevelType w:val="hybridMultilevel"/>
     <w:tmpl w:val="E6D05908"/>
@@ -8114,7 +11242,187 @@
       </w:pPr>
     </w:lvl>
   </w:abstractNum>
-  <w:abstractNum w:abstractNumId="18" w15:restartNumberingAfterBreak="0">
+  <w:abstractNum w:abstractNumId="31" w15:restartNumberingAfterBreak="0">
+    <w:nsid w:val="6E46494F"/>
+    <w:multiLevelType w:val="hybridMultilevel"/>
+    <w:tmpl w:val="A8DCA906"/>
+    <w:lvl w:ilvl="0" w:tplc="8446D3A2">
+      <w:start w:val="7"/>
+      <w:numFmt w:val="decimal"/>
+      <w:lvlText w:val="%1."/>
+      <w:lvlJc w:val="left"/>
+      <w:pPr>
+        <w:ind w:left="720" w:hanging="360"/>
+      </w:pPr>
+      <w:rPr>
+        <w:rFonts w:hint="default"/>
+        <w:b/>
+      </w:rPr>
+    </w:lvl>
+    <w:lvl w:ilvl="1" w:tplc="04220019" w:tentative="1">
+      <w:start w:val="1"/>
+      <w:numFmt w:val="lowerLetter"/>
+      <w:lvlText w:val="%2."/>
+      <w:lvlJc w:val="left"/>
+      <w:pPr>
+        <w:ind w:left="1440" w:hanging="360"/>
+      </w:pPr>
+    </w:lvl>
+    <w:lvl w:ilvl="2" w:tplc="0422001B" w:tentative="1">
+      <w:start w:val="1"/>
+      <w:numFmt w:val="lowerRoman"/>
+      <w:lvlText w:val="%3."/>
+      <w:lvlJc w:val="right"/>
+      <w:pPr>
+        <w:ind w:left="2160" w:hanging="180"/>
+      </w:pPr>
+    </w:lvl>
+    <w:lvl w:ilvl="3" w:tplc="0422000F" w:tentative="1">
+      <w:start w:val="1"/>
+      <w:numFmt w:val="decimal"/>
+      <w:lvlText w:val="%4."/>
+      <w:lvlJc w:val="left"/>
+      <w:pPr>
+        <w:ind w:left="2880" w:hanging="360"/>
+      </w:pPr>
+    </w:lvl>
+    <w:lvl w:ilvl="4" w:tplc="04220019" w:tentative="1">
+      <w:start w:val="1"/>
+      <w:numFmt w:val="lowerLetter"/>
+      <w:lvlText w:val="%5."/>
+      <w:lvlJc w:val="left"/>
+      <w:pPr>
+        <w:ind w:left="3600" w:hanging="360"/>
+      </w:pPr>
+    </w:lvl>
+    <w:lvl w:ilvl="5" w:tplc="0422001B" w:tentative="1">
+      <w:start w:val="1"/>
+      <w:numFmt w:val="lowerRoman"/>
+      <w:lvlText w:val="%6."/>
+      <w:lvlJc w:val="right"/>
+      <w:pPr>
+        <w:ind w:left="4320" w:hanging="180"/>
+      </w:pPr>
+    </w:lvl>
+    <w:lvl w:ilvl="6" w:tplc="0422000F" w:tentative="1">
+      <w:start w:val="1"/>
+      <w:numFmt w:val="decimal"/>
+      <w:lvlText w:val="%7."/>
+      <w:lvlJc w:val="left"/>
+      <w:pPr>
+        <w:ind w:left="5040" w:hanging="360"/>
+      </w:pPr>
+    </w:lvl>
+    <w:lvl w:ilvl="7" w:tplc="04220019" w:tentative="1">
+      <w:start w:val="1"/>
+      <w:numFmt w:val="lowerLetter"/>
+      <w:lvlText w:val="%8."/>
+      <w:lvlJc w:val="left"/>
+      <w:pPr>
+        <w:ind w:left="5760" w:hanging="360"/>
+      </w:pPr>
+    </w:lvl>
+    <w:lvl w:ilvl="8" w:tplc="0422001B" w:tentative="1">
+      <w:start w:val="1"/>
+      <w:numFmt w:val="lowerRoman"/>
+      <w:lvlText w:val="%9."/>
+      <w:lvlJc w:val="right"/>
+      <w:pPr>
+        <w:ind w:left="6480" w:hanging="180"/>
+      </w:pPr>
+    </w:lvl>
+  </w:abstractNum>
+  <w:abstractNum w:abstractNumId="32" w15:restartNumberingAfterBreak="0">
+    <w:nsid w:val="6FA149E7"/>
+    <w:multiLevelType w:val="hybridMultilevel"/>
+    <w:tmpl w:val="A8DCA906"/>
+    <w:lvl w:ilvl="0" w:tplc="8446D3A2">
+      <w:start w:val="7"/>
+      <w:numFmt w:val="decimal"/>
+      <w:lvlText w:val="%1."/>
+      <w:lvlJc w:val="left"/>
+      <w:pPr>
+        <w:ind w:left="720" w:hanging="360"/>
+      </w:pPr>
+      <w:rPr>
+        <w:rFonts w:hint="default"/>
+        <w:b/>
+      </w:rPr>
+    </w:lvl>
+    <w:lvl w:ilvl="1" w:tplc="04220019" w:tentative="1">
+      <w:start w:val="1"/>
+      <w:numFmt w:val="lowerLetter"/>
+      <w:lvlText w:val="%2."/>
+      <w:lvlJc w:val="left"/>
+      <w:pPr>
+        <w:ind w:left="1440" w:hanging="360"/>
+      </w:pPr>
+    </w:lvl>
+    <w:lvl w:ilvl="2" w:tplc="0422001B" w:tentative="1">
+      <w:start w:val="1"/>
+      <w:numFmt w:val="lowerRoman"/>
+      <w:lvlText w:val="%3."/>
+      <w:lvlJc w:val="right"/>
+      <w:pPr>
+        <w:ind w:left="2160" w:hanging="180"/>
+      </w:pPr>
+    </w:lvl>
+    <w:lvl w:ilvl="3" w:tplc="0422000F" w:tentative="1">
+      <w:start w:val="1"/>
+      <w:numFmt w:val="decimal"/>
+      <w:lvlText w:val="%4."/>
+      <w:lvlJc w:val="left"/>
+      <w:pPr>
+        <w:ind w:left="2880" w:hanging="360"/>
+      </w:pPr>
+    </w:lvl>
+    <w:lvl w:ilvl="4" w:tplc="04220019" w:tentative="1">
+      <w:start w:val="1"/>
+      <w:numFmt w:val="lowerLetter"/>
+      <w:lvlText w:val="%5."/>
+      <w:lvlJc w:val="left"/>
+      <w:pPr>
+        <w:ind w:left="3600" w:hanging="360"/>
+      </w:pPr>
+    </w:lvl>
+    <w:lvl w:ilvl="5" w:tplc="0422001B" w:tentative="1">
+      <w:start w:val="1"/>
+      <w:numFmt w:val="lowerRoman"/>
+      <w:lvlText w:val="%6."/>
+      <w:lvlJc w:val="right"/>
+      <w:pPr>
+        <w:ind w:left="4320" w:hanging="180"/>
+      </w:pPr>
+    </w:lvl>
+    <w:lvl w:ilvl="6" w:tplc="0422000F" w:tentative="1">
+      <w:start w:val="1"/>
+      <w:numFmt w:val="decimal"/>
+      <w:lvlText w:val="%7."/>
+      <w:lvlJc w:val="left"/>
+      <w:pPr>
+        <w:ind w:left="5040" w:hanging="360"/>
+      </w:pPr>
+    </w:lvl>
+    <w:lvl w:ilvl="7" w:tplc="04220019" w:tentative="1">
+      <w:start w:val="1"/>
+      <w:numFmt w:val="lowerLetter"/>
+      <w:lvlText w:val="%8."/>
+      <w:lvlJc w:val="left"/>
+      <w:pPr>
+        <w:ind w:left="5760" w:hanging="360"/>
+      </w:pPr>
+    </w:lvl>
+    <w:lvl w:ilvl="8" w:tplc="0422001B" w:tentative="1">
+      <w:start w:val="1"/>
+      <w:numFmt w:val="lowerRoman"/>
+      <w:lvlText w:val="%9."/>
+      <w:lvlJc w:val="right"/>
+      <w:pPr>
+        <w:ind w:left="6480" w:hanging="180"/>
+      </w:pPr>
+    </w:lvl>
+  </w:abstractNum>
+  <w:abstractNum w:abstractNumId="33" w15:restartNumberingAfterBreak="0">
     <w:nsid w:val="70262612"/>
     <w:multiLevelType w:val="hybridMultilevel"/>
     <w:tmpl w:val="6030917E"/>
@@ -8227,7 +11535,7 @@
       </w:rPr>
     </w:lvl>
   </w:abstractNum>
-  <w:abstractNum w:abstractNumId="19" w15:restartNumberingAfterBreak="0">
+  <w:abstractNum w:abstractNumId="34" w15:restartNumberingAfterBreak="0">
     <w:nsid w:val="725F7138"/>
     <w:multiLevelType w:val="hybridMultilevel"/>
     <w:tmpl w:val="BE3A5082"/>
@@ -8313,7 +11621,336 @@
       </w:pPr>
     </w:lvl>
   </w:abstractNum>
-  <w:abstractNum w:abstractNumId="20" w15:restartNumberingAfterBreak="0">
+  <w:abstractNum w:abstractNumId="35" w15:restartNumberingAfterBreak="0">
+    <w:nsid w:val="74677550"/>
+    <w:multiLevelType w:val="multilevel"/>
+    <w:tmpl w:val="903E119C"/>
+    <w:lvl w:ilvl="0">
+      <w:start w:val="1"/>
+      <w:numFmt w:val="bullet"/>
+      <w:lvlText w:val=""/>
+      <w:lvlJc w:val="left"/>
+      <w:pPr>
+        <w:tabs>
+          <w:tab w:val="num" w:pos="720"/>
+        </w:tabs>
+        <w:ind w:left="720" w:hanging="360"/>
+      </w:pPr>
+      <w:rPr>
+        <w:rFonts w:ascii="Symbol" w:hAnsi="Symbol" w:hint="default"/>
+        <w:sz w:val="20"/>
+      </w:rPr>
+    </w:lvl>
+    <w:lvl w:ilvl="1" w:tentative="1">
+      <w:start w:val="1"/>
+      <w:numFmt w:val="bullet"/>
+      <w:lvlText w:val="o"/>
+      <w:lvlJc w:val="left"/>
+      <w:pPr>
+        <w:tabs>
+          <w:tab w:val="num" w:pos="1440"/>
+        </w:tabs>
+        <w:ind w:left="1440" w:hanging="360"/>
+      </w:pPr>
+      <w:rPr>
+        <w:rFonts w:ascii="Courier New" w:hAnsi="Courier New" w:hint="default"/>
+        <w:sz w:val="20"/>
+      </w:rPr>
+    </w:lvl>
+    <w:lvl w:ilvl="2" w:tentative="1">
+      <w:start w:val="1"/>
+      <w:numFmt w:val="bullet"/>
+      <w:lvlText w:val=""/>
+      <w:lvlJc w:val="left"/>
+      <w:pPr>
+        <w:tabs>
+          <w:tab w:val="num" w:pos="2160"/>
+        </w:tabs>
+        <w:ind w:left="2160" w:hanging="360"/>
+      </w:pPr>
+      <w:rPr>
+        <w:rFonts w:ascii="Wingdings" w:hAnsi="Wingdings" w:hint="default"/>
+        <w:sz w:val="20"/>
+      </w:rPr>
+    </w:lvl>
+    <w:lvl w:ilvl="3" w:tentative="1">
+      <w:start w:val="1"/>
+      <w:numFmt w:val="bullet"/>
+      <w:lvlText w:val=""/>
+      <w:lvlJc w:val="left"/>
+      <w:pPr>
+        <w:tabs>
+          <w:tab w:val="num" w:pos="2880"/>
+        </w:tabs>
+        <w:ind w:left="2880" w:hanging="360"/>
+      </w:pPr>
+      <w:rPr>
+        <w:rFonts w:ascii="Wingdings" w:hAnsi="Wingdings" w:hint="default"/>
+        <w:sz w:val="20"/>
+      </w:rPr>
+    </w:lvl>
+    <w:lvl w:ilvl="4" w:tentative="1">
+      <w:start w:val="1"/>
+      <w:numFmt w:val="bullet"/>
+      <w:lvlText w:val=""/>
+      <w:lvlJc w:val="left"/>
+      <w:pPr>
+        <w:tabs>
+          <w:tab w:val="num" w:pos="3600"/>
+        </w:tabs>
+        <w:ind w:left="3600" w:hanging="360"/>
+      </w:pPr>
+      <w:rPr>
+        <w:rFonts w:ascii="Wingdings" w:hAnsi="Wingdings" w:hint="default"/>
+        <w:sz w:val="20"/>
+      </w:rPr>
+    </w:lvl>
+    <w:lvl w:ilvl="5" w:tentative="1">
+      <w:start w:val="1"/>
+      <w:numFmt w:val="bullet"/>
+      <w:lvlText w:val=""/>
+      <w:lvlJc w:val="left"/>
+      <w:pPr>
+        <w:tabs>
+          <w:tab w:val="num" w:pos="4320"/>
+        </w:tabs>
+        <w:ind w:left="4320" w:hanging="360"/>
+      </w:pPr>
+      <w:rPr>
+        <w:rFonts w:ascii="Wingdings" w:hAnsi="Wingdings" w:hint="default"/>
+        <w:sz w:val="20"/>
+      </w:rPr>
+    </w:lvl>
+    <w:lvl w:ilvl="6" w:tentative="1">
+      <w:start w:val="1"/>
+      <w:numFmt w:val="bullet"/>
+      <w:lvlText w:val=""/>
+      <w:lvlJc w:val="left"/>
+      <w:pPr>
+        <w:tabs>
+          <w:tab w:val="num" w:pos="5040"/>
+        </w:tabs>
+        <w:ind w:left="5040" w:hanging="360"/>
+      </w:pPr>
+      <w:rPr>
+        <w:rFonts w:ascii="Wingdings" w:hAnsi="Wingdings" w:hint="default"/>
+        <w:sz w:val="20"/>
+      </w:rPr>
+    </w:lvl>
+    <w:lvl w:ilvl="7" w:tentative="1">
+      <w:start w:val="1"/>
+      <w:numFmt w:val="bullet"/>
+      <w:lvlText w:val=""/>
+      <w:lvlJc w:val="left"/>
+      <w:pPr>
+        <w:tabs>
+          <w:tab w:val="num" w:pos="5760"/>
+        </w:tabs>
+        <w:ind w:left="5760" w:hanging="360"/>
+      </w:pPr>
+      <w:rPr>
+        <w:rFonts w:ascii="Wingdings" w:hAnsi="Wingdings" w:hint="default"/>
+        <w:sz w:val="20"/>
+      </w:rPr>
+    </w:lvl>
+    <w:lvl w:ilvl="8" w:tentative="1">
+      <w:start w:val="1"/>
+      <w:numFmt w:val="bullet"/>
+      <w:lvlText w:val=""/>
+      <w:lvlJc w:val="left"/>
+      <w:pPr>
+        <w:tabs>
+          <w:tab w:val="num" w:pos="6480"/>
+        </w:tabs>
+        <w:ind w:left="6480" w:hanging="360"/>
+      </w:pPr>
+      <w:rPr>
+        <w:rFonts w:ascii="Wingdings" w:hAnsi="Wingdings" w:hint="default"/>
+        <w:sz w:val="20"/>
+      </w:rPr>
+    </w:lvl>
+  </w:abstractNum>
+  <w:abstractNum w:abstractNumId="36" w15:restartNumberingAfterBreak="0">
+    <w:nsid w:val="76BD149D"/>
+    <w:multiLevelType w:val="hybridMultilevel"/>
+    <w:tmpl w:val="007A94C6"/>
+    <w:lvl w:ilvl="0" w:tplc="30EE6E32">
+      <w:start w:val="1"/>
+      <w:numFmt w:val="decimal"/>
+      <w:lvlText w:val="%1."/>
+      <w:lvlJc w:val="left"/>
+      <w:pPr>
+        <w:ind w:left="720" w:hanging="360"/>
+      </w:pPr>
+      <w:rPr>
+        <w:rFonts w:hint="default"/>
+        <w:b w:val="0"/>
+      </w:rPr>
+    </w:lvl>
+    <w:lvl w:ilvl="1" w:tplc="04220019" w:tentative="1">
+      <w:start w:val="1"/>
+      <w:numFmt w:val="lowerLetter"/>
+      <w:lvlText w:val="%2."/>
+      <w:lvlJc w:val="left"/>
+      <w:pPr>
+        <w:ind w:left="1440" w:hanging="360"/>
+      </w:pPr>
+    </w:lvl>
+    <w:lvl w:ilvl="2" w:tplc="0422001B" w:tentative="1">
+      <w:start w:val="1"/>
+      <w:numFmt w:val="lowerRoman"/>
+      <w:lvlText w:val="%3."/>
+      <w:lvlJc w:val="right"/>
+      <w:pPr>
+        <w:ind w:left="2160" w:hanging="180"/>
+      </w:pPr>
+    </w:lvl>
+    <w:lvl w:ilvl="3" w:tplc="0422000F" w:tentative="1">
+      <w:start w:val="1"/>
+      <w:numFmt w:val="decimal"/>
+      <w:lvlText w:val="%4."/>
+      <w:lvlJc w:val="left"/>
+      <w:pPr>
+        <w:ind w:left="2880" w:hanging="360"/>
+      </w:pPr>
+    </w:lvl>
+    <w:lvl w:ilvl="4" w:tplc="04220019" w:tentative="1">
+      <w:start w:val="1"/>
+      <w:numFmt w:val="lowerLetter"/>
+      <w:lvlText w:val="%5."/>
+      <w:lvlJc w:val="left"/>
+      <w:pPr>
+        <w:ind w:left="3600" w:hanging="360"/>
+      </w:pPr>
+    </w:lvl>
+    <w:lvl w:ilvl="5" w:tplc="0422001B" w:tentative="1">
+      <w:start w:val="1"/>
+      <w:numFmt w:val="lowerRoman"/>
+      <w:lvlText w:val="%6."/>
+      <w:lvlJc w:val="right"/>
+      <w:pPr>
+        <w:ind w:left="4320" w:hanging="180"/>
+      </w:pPr>
+    </w:lvl>
+    <w:lvl w:ilvl="6" w:tplc="0422000F" w:tentative="1">
+      <w:start w:val="1"/>
+      <w:numFmt w:val="decimal"/>
+      <w:lvlText w:val="%7."/>
+      <w:lvlJc w:val="left"/>
+      <w:pPr>
+        <w:ind w:left="5040" w:hanging="360"/>
+      </w:pPr>
+    </w:lvl>
+    <w:lvl w:ilvl="7" w:tplc="04220019" w:tentative="1">
+      <w:start w:val="1"/>
+      <w:numFmt w:val="lowerLetter"/>
+      <w:lvlText w:val="%8."/>
+      <w:lvlJc w:val="left"/>
+      <w:pPr>
+        <w:ind w:left="5760" w:hanging="360"/>
+      </w:pPr>
+    </w:lvl>
+    <w:lvl w:ilvl="8" w:tplc="0422001B" w:tentative="1">
+      <w:start w:val="1"/>
+      <w:numFmt w:val="lowerRoman"/>
+      <w:lvlText w:val="%9."/>
+      <w:lvlJc w:val="right"/>
+      <w:pPr>
+        <w:ind w:left="6480" w:hanging="180"/>
+      </w:pPr>
+    </w:lvl>
+  </w:abstractNum>
+  <w:abstractNum w:abstractNumId="37" w15:restartNumberingAfterBreak="0">
+    <w:nsid w:val="79520CF5"/>
+    <w:multiLevelType w:val="hybridMultilevel"/>
+    <w:tmpl w:val="E02229A8"/>
+    <w:lvl w:ilvl="0" w:tplc="E3B2BF5E">
+      <w:start w:val="1"/>
+      <w:numFmt w:val="decimal"/>
+      <w:lvlText w:val="%1."/>
+      <w:lvlJc w:val="left"/>
+      <w:pPr>
+        <w:ind w:left="720" w:hanging="360"/>
+      </w:pPr>
+      <w:rPr>
+        <w:rFonts w:hint="default"/>
+        <w:b w:val="0"/>
+      </w:rPr>
+    </w:lvl>
+    <w:lvl w:ilvl="1" w:tplc="04220019" w:tentative="1">
+      <w:start w:val="1"/>
+      <w:numFmt w:val="lowerLetter"/>
+      <w:lvlText w:val="%2."/>
+      <w:lvlJc w:val="left"/>
+      <w:pPr>
+        <w:ind w:left="1440" w:hanging="360"/>
+      </w:pPr>
+    </w:lvl>
+    <w:lvl w:ilvl="2" w:tplc="0422001B" w:tentative="1">
+      <w:start w:val="1"/>
+      <w:numFmt w:val="lowerRoman"/>
+      <w:lvlText w:val="%3."/>
+      <w:lvlJc w:val="right"/>
+      <w:pPr>
+        <w:ind w:left="2160" w:hanging="180"/>
+      </w:pPr>
+    </w:lvl>
+    <w:lvl w:ilvl="3" w:tplc="0422000F" w:tentative="1">
+      <w:start w:val="1"/>
+      <w:numFmt w:val="decimal"/>
+      <w:lvlText w:val="%4."/>
+      <w:lvlJc w:val="left"/>
+      <w:pPr>
+        <w:ind w:left="2880" w:hanging="360"/>
+      </w:pPr>
+    </w:lvl>
+    <w:lvl w:ilvl="4" w:tplc="04220019" w:tentative="1">
+      <w:start w:val="1"/>
+      <w:numFmt w:val="lowerLetter"/>
+      <w:lvlText w:val="%5."/>
+      <w:lvlJc w:val="left"/>
+      <w:pPr>
+        <w:ind w:left="3600" w:hanging="360"/>
+      </w:pPr>
+    </w:lvl>
+    <w:lvl w:ilvl="5" w:tplc="0422001B" w:tentative="1">
+      <w:start w:val="1"/>
+      <w:numFmt w:val="lowerRoman"/>
+      <w:lvlText w:val="%6."/>
+      <w:lvlJc w:val="right"/>
+      <w:pPr>
+        <w:ind w:left="4320" w:hanging="180"/>
+      </w:pPr>
+    </w:lvl>
+    <w:lvl w:ilvl="6" w:tplc="0422000F" w:tentative="1">
+      <w:start w:val="1"/>
+      <w:numFmt w:val="decimal"/>
+      <w:lvlText w:val="%7."/>
+      <w:lvlJc w:val="left"/>
+      <w:pPr>
+        <w:ind w:left="5040" w:hanging="360"/>
+      </w:pPr>
+    </w:lvl>
+    <w:lvl w:ilvl="7" w:tplc="04220019" w:tentative="1">
+      <w:start w:val="1"/>
+      <w:numFmt w:val="lowerLetter"/>
+      <w:lvlText w:val="%8."/>
+      <w:lvlJc w:val="left"/>
+      <w:pPr>
+        <w:ind w:left="5760" w:hanging="360"/>
+      </w:pPr>
+    </w:lvl>
+    <w:lvl w:ilvl="8" w:tplc="0422001B" w:tentative="1">
+      <w:start w:val="1"/>
+      <w:numFmt w:val="lowerRoman"/>
+      <w:lvlText w:val="%9."/>
+      <w:lvlJc w:val="right"/>
+      <w:pPr>
+        <w:ind w:left="6480" w:hanging="180"/>
+      </w:pPr>
+    </w:lvl>
+  </w:abstractNum>
+  <w:abstractNum w:abstractNumId="38" w15:restartNumberingAfterBreak="0">
     <w:nsid w:val="7C330832"/>
     <w:multiLevelType w:val="hybridMultilevel"/>
     <w:tmpl w:val="004CDC7E"/>
@@ -8403,7 +12040,7 @@
       </w:pPr>
     </w:lvl>
   </w:abstractNum>
-  <w:abstractNum w:abstractNumId="21" w15:restartNumberingAfterBreak="0">
+  <w:abstractNum w:abstractNumId="39" w15:restartNumberingAfterBreak="0">
     <w:nsid w:val="7CB15E2B"/>
     <w:multiLevelType w:val="hybridMultilevel"/>
     <w:tmpl w:val="F61C12AE"/>
@@ -8494,19 +12131,19 @@
     </w:lvl>
   </w:abstractNum>
   <w:num w:numId="1">
-    <w:abstractNumId w:val="13"/>
+    <w:abstractNumId w:val="23"/>
   </w:num>
   <w:num w:numId="2">
-    <w:abstractNumId w:val="18"/>
+    <w:abstractNumId w:val="33"/>
   </w:num>
   <w:num w:numId="3">
-    <w:abstractNumId w:val="1"/>
+    <w:abstractNumId w:val="4"/>
   </w:num>
   <w:num w:numId="4">
-    <w:abstractNumId w:val="12"/>
+    <w:abstractNumId w:val="22"/>
   </w:num>
   <w:num w:numId="5">
-    <w:abstractNumId w:val="17"/>
+    <w:abstractNumId w:val="30"/>
     <w:lvlOverride w:ilvl="0">
       <w:startOverride w:val="1"/>
     </w:lvlOverride>
@@ -8536,40 +12173,40 @@
     </w:lvlOverride>
   </w:num>
   <w:num w:numId="6">
+    <w:abstractNumId w:val="20"/>
+  </w:num>
+  <w:num w:numId="7">
+    <w:abstractNumId w:val="14"/>
+  </w:num>
+  <w:num w:numId="8">
+    <w:abstractNumId w:val="34"/>
+  </w:num>
+  <w:num w:numId="9">
+    <w:abstractNumId w:val="2"/>
+  </w:num>
+  <w:num w:numId="10">
+    <w:abstractNumId w:val="24"/>
+  </w:num>
+  <w:num w:numId="11">
+    <w:abstractNumId w:val="27"/>
+  </w:num>
+  <w:num w:numId="12">
+    <w:abstractNumId w:val="39"/>
+  </w:num>
+  <w:num w:numId="13">
+    <w:abstractNumId w:val="9"/>
+  </w:num>
+  <w:num w:numId="14">
     <w:abstractNumId w:val="11"/>
   </w:num>
-  <w:num w:numId="7">
-    <w:abstractNumId w:val="7"/>
+  <w:num w:numId="15">
+    <w:abstractNumId w:val="15"/>
   </w:num>
-  <w:num w:numId="8">
+  <w:num w:numId="16">
     <w:abstractNumId w:val="19"/>
   </w:num>
-  <w:num w:numId="9">
-    <w:abstractNumId w:val="0"/>
-  </w:num>
-  <w:num w:numId="10">
-    <w:abstractNumId w:val="14"/>
-  </w:num>
-  <w:num w:numId="11">
-    <w:abstractNumId w:val="16"/>
-  </w:num>
-  <w:num w:numId="12">
-    <w:abstractNumId w:val="21"/>
-  </w:num>
-  <w:num w:numId="13">
-    <w:abstractNumId w:val="4"/>
-  </w:num>
-  <w:num w:numId="14">
-    <w:abstractNumId w:val="5"/>
-  </w:num>
-  <w:num w:numId="15">
-    <w:abstractNumId w:val="8"/>
-  </w:num>
-  <w:num w:numId="16">
-    <w:abstractNumId w:val="10"/>
-  </w:num>
   <w:num w:numId="17">
-    <w:abstractNumId w:val="2"/>
+    <w:abstractNumId w:val="6"/>
     <w:lvlOverride w:ilvl="0">
       <w:startOverride w:val="1"/>
     </w:lvlOverride>
@@ -8599,19 +12236,103 @@
     </w:lvlOverride>
   </w:num>
   <w:num w:numId="18">
+    <w:abstractNumId w:val="8"/>
+  </w:num>
+  <w:num w:numId="19">
+    <w:abstractNumId w:val="26"/>
+  </w:num>
+  <w:num w:numId="20">
+    <w:abstractNumId w:val="38"/>
+  </w:num>
+  <w:num w:numId="21">
+    <w:abstractNumId w:val="13"/>
+  </w:num>
+  <w:num w:numId="22">
+    <w:abstractNumId w:val="18"/>
+  </w:num>
+  <w:num w:numId="23">
     <w:abstractNumId w:val="3"/>
   </w:num>
-  <w:num w:numId="19">
-    <w:abstractNumId w:val="15"/>
+  <w:num w:numId="24">
+    <w:abstractNumId w:val="5"/>
   </w:num>
-  <w:num w:numId="20">
-    <w:abstractNumId w:val="20"/>
+  <w:num w:numId="25">
+    <w:abstractNumId w:val="7"/>
+    <w:lvlOverride w:ilvl="0">
+      <w:startOverride w:val="1"/>
+    </w:lvlOverride>
+    <w:lvlOverride w:ilvl="1">
+      <w:startOverride w:val="1"/>
+    </w:lvlOverride>
+    <w:lvlOverride w:ilvl="2">
+      <w:startOverride w:val="1"/>
+    </w:lvlOverride>
+    <w:lvlOverride w:ilvl="3">
+      <w:startOverride w:val="1"/>
+    </w:lvlOverride>
+    <w:lvlOverride w:ilvl="4">
+      <w:startOverride w:val="1"/>
+    </w:lvlOverride>
+    <w:lvlOverride w:ilvl="5">
+      <w:startOverride w:val="1"/>
+    </w:lvlOverride>
+    <w:lvlOverride w:ilvl="6">
+      <w:startOverride w:val="1"/>
+    </w:lvlOverride>
+    <w:lvlOverride w:ilvl="7">
+      <w:startOverride w:val="1"/>
+    </w:lvlOverride>
+    <w:lvlOverride w:ilvl="8">
+      <w:startOverride w:val="1"/>
+    </w:lvlOverride>
   </w:num>
-  <w:num w:numId="21">
-    <w:abstractNumId w:val="6"/>
+  <w:num w:numId="26">
+    <w:abstractNumId w:val="0"/>
   </w:num>
-  <w:num w:numId="22">
-    <w:abstractNumId w:val="9"/>
+  <w:num w:numId="27">
+    <w:abstractNumId w:val="37"/>
+  </w:num>
+  <w:num w:numId="28">
+    <w:abstractNumId w:val="10"/>
+  </w:num>
+  <w:num w:numId="29">
+    <w:abstractNumId w:val="25"/>
+  </w:num>
+  <w:num w:numId="30">
+    <w:abstractNumId w:val="12"/>
+  </w:num>
+  <w:num w:numId="31">
+    <w:abstractNumId w:val="17"/>
+  </w:num>
+  <w:num w:numId="32">
+    <w:abstractNumId w:val="1"/>
+  </w:num>
+  <w:num w:numId="33">
+    <w:abstractNumId w:val="16"/>
+  </w:num>
+  <w:num w:numId="34">
+    <w:abstractNumId w:val="32"/>
+  </w:num>
+  <w:num w:numId="35">
+    <w:abstractNumId w:val="7"/>
+  </w:num>
+  <w:num w:numId="36">
+    <w:abstractNumId w:val="31"/>
+  </w:num>
+  <w:num w:numId="37">
+    <w:abstractNumId w:val="21"/>
+  </w:num>
+  <w:num w:numId="38">
+    <w:abstractNumId w:val="36"/>
+  </w:num>
+  <w:num w:numId="39">
+    <w:abstractNumId w:val="28"/>
+  </w:num>
+  <w:num w:numId="40">
+    <w:abstractNumId w:val="29"/>
+  </w:num>
+  <w:num w:numId="41">
+    <w:abstractNumId w:val="35"/>
   </w:num>
 </w:numbering>
 </file>
@@ -9143,6 +12864,88 @@
       <w:szCs w:val="20"/>
     </w:rPr>
   </w:style>
+  <w:style w:type="paragraph" w:styleId="HTML0">
+    <w:name w:val="HTML Preformatted"/>
+    <w:basedOn w:val="a"/>
+    <w:link w:val="HTML1"/>
+    <w:uiPriority w:val="99"/>
+    <w:semiHidden/>
+    <w:unhideWhenUsed/>
+    <w:rsid w:val="007B032C"/>
+    <w:pPr>
+      <w:tabs>
+        <w:tab w:val="left" w:pos="916"/>
+        <w:tab w:val="left" w:pos="1832"/>
+        <w:tab w:val="left" w:pos="2748"/>
+        <w:tab w:val="left" w:pos="3664"/>
+        <w:tab w:val="left" w:pos="4580"/>
+        <w:tab w:val="left" w:pos="5496"/>
+        <w:tab w:val="left" w:pos="6412"/>
+        <w:tab w:val="left" w:pos="7328"/>
+        <w:tab w:val="left" w:pos="8244"/>
+        <w:tab w:val="left" w:pos="9160"/>
+        <w:tab w:val="left" w:pos="10076"/>
+        <w:tab w:val="left" w:pos="10992"/>
+        <w:tab w:val="left" w:pos="11908"/>
+        <w:tab w:val="left" w:pos="12824"/>
+        <w:tab w:val="left" w:pos="13740"/>
+        <w:tab w:val="left" w:pos="14656"/>
+      </w:tabs>
+      <w:spacing w:after="0" w:line="240" w:lineRule="auto"/>
+    </w:pPr>
+    <w:rPr>
+      <w:rFonts w:ascii="Courier New" w:eastAsia="Times New Roman" w:hAnsi="Courier New" w:cs="Courier New"/>
+      <w:sz w:val="20"/>
+      <w:szCs w:val="20"/>
+      <w:lang w:eastAsia="uk-UA"/>
+    </w:rPr>
+  </w:style>
+  <w:style w:type="character" w:customStyle="1" w:styleId="HTML1">
+    <w:name w:val="Стандартний HTML Знак"/>
+    <w:basedOn w:val="a0"/>
+    <w:link w:val="HTML0"/>
+    <w:uiPriority w:val="99"/>
+    <w:semiHidden/>
+    <w:rsid w:val="007B032C"/>
+    <w:rPr>
+      <w:rFonts w:ascii="Courier New" w:eastAsia="Times New Roman" w:hAnsi="Courier New" w:cs="Courier New"/>
+      <w:sz w:val="20"/>
+      <w:szCs w:val="20"/>
+      <w:lang w:eastAsia="uk-UA"/>
+    </w:rPr>
+  </w:style>
+  <w:style w:type="character" w:styleId="a4">
+    <w:name w:val="Strong"/>
+    <w:basedOn w:val="a0"/>
+    <w:uiPriority w:val="22"/>
+    <w:qFormat/>
+    <w:rsid w:val="001B765F"/>
+    <w:rPr>
+      <w:b/>
+      <w:bCs/>
+    </w:rPr>
+  </w:style>
+  <w:style w:type="character" w:styleId="a5">
+    <w:name w:val="Hyperlink"/>
+    <w:basedOn w:val="a0"/>
+    <w:uiPriority w:val="99"/>
+    <w:unhideWhenUsed/>
+    <w:rsid w:val="00CB3ECF"/>
+    <w:rPr>
+      <w:color w:val="0563C1" w:themeColor="hyperlink"/>
+      <w:u w:val="single"/>
+    </w:rPr>
+  </w:style>
+  <w:style w:type="character" w:customStyle="1" w:styleId="hljs-keyword">
+    <w:name w:val="hljs-keyword"/>
+    <w:basedOn w:val="a0"/>
+    <w:rsid w:val="009879F9"/>
+  </w:style>
+  <w:style w:type="character" w:customStyle="1" w:styleId="hljs-string">
+    <w:name w:val="hljs-string"/>
+    <w:basedOn w:val="a0"/>
+    <w:rsid w:val="009879F9"/>
+  </w:style>
 </w:styles>
 </file>
 
